--- a/Final_Report/Final Report.docx
+++ b/Final_Report/Final Report.docx
@@ -568,7 +568,7 @@
             </w:rPr>
             <w:fldChar w:fldCharType="separate"/>
           </w:r>
-          <w:hyperlink w:anchor="_Toc536316458" w:history="1">
+          <w:hyperlink w:anchor="_Toc2981867" w:history="1">
             <w:r>
               <w:rPr>
                 <w:rStyle w:val="Hyperlink"/>
@@ -595,7 +595,7 @@
                 <w:noProof/>
                 <w:webHidden/>
               </w:rPr>
-              <w:instrText xml:space="preserve"> PAGEREF _Toc536316458 \h </w:instrText>
+              <w:instrText xml:space="preserve"> PAGEREF _Toc2981867 \h </w:instrText>
             </w:r>
             <w:r>
               <w:rPr>
@@ -615,7 +615,7 @@
                 <w:noProof/>
                 <w:webHidden/>
               </w:rPr>
-              <w:t>3</w:t>
+              <w:t>4</w:t>
             </w:r>
             <w:r>
               <w:rPr>
@@ -637,7 +637,7 @@
               <w:noProof/>
             </w:rPr>
           </w:pPr>
-          <w:hyperlink w:anchor="_Toc536316459" w:history="1">
+          <w:hyperlink w:anchor="_Toc2981868" w:history="1">
             <w:r>
               <w:rPr>
                 <w:rStyle w:val="Hyperlink"/>
@@ -664,7 +664,7 @@
                 <w:noProof/>
                 <w:webHidden/>
               </w:rPr>
-              <w:instrText xml:space="preserve"> PAGEREF _Toc536316459 \h </w:instrText>
+              <w:instrText xml:space="preserve"> PAGEREF _Toc2981868 \h </w:instrText>
             </w:r>
             <w:r>
               <w:rPr>
@@ -684,7 +684,7 @@
                 <w:noProof/>
                 <w:webHidden/>
               </w:rPr>
-              <w:t>3</w:t>
+              <w:t>4</w:t>
             </w:r>
             <w:r>
               <w:rPr>
@@ -706,7 +706,7 @@
               <w:noProof/>
             </w:rPr>
           </w:pPr>
-          <w:hyperlink w:anchor="_Toc536316460" w:history="1">
+          <w:hyperlink w:anchor="_Toc2981869" w:history="1">
             <w:r>
               <w:rPr>
                 <w:rStyle w:val="Hyperlink"/>
@@ -733,7 +733,7 @@
                 <w:noProof/>
                 <w:webHidden/>
               </w:rPr>
-              <w:instrText xml:space="preserve"> PAGEREF _Toc536316460 \h </w:instrText>
+              <w:instrText xml:space="preserve"> PAGEREF _Toc2981869 \h </w:instrText>
             </w:r>
             <w:r>
               <w:rPr>
@@ -753,7 +753,7 @@
                 <w:noProof/>
                 <w:webHidden/>
               </w:rPr>
-              <w:t>4</w:t>
+              <w:t>5</w:t>
             </w:r>
             <w:r>
               <w:rPr>
@@ -775,7 +775,7 @@
               <w:noProof/>
             </w:rPr>
           </w:pPr>
-          <w:hyperlink w:anchor="_Toc536316461" w:history="1">
+          <w:hyperlink w:anchor="_Toc2981870" w:history="1">
             <w:r>
               <w:rPr>
                 <w:rStyle w:val="Hyperlink"/>
@@ -802,7 +802,7 @@
                 <w:noProof/>
                 <w:webHidden/>
               </w:rPr>
-              <w:instrText xml:space="preserve"> PAGEREF _Toc536316461 \h </w:instrText>
+              <w:instrText xml:space="preserve"> PAGEREF _Toc2981870 \h </w:instrText>
             </w:r>
             <w:r>
               <w:rPr>
@@ -822,7 +822,7 @@
                 <w:noProof/>
                 <w:webHidden/>
               </w:rPr>
-              <w:t>5</w:t>
+              <w:t>7</w:t>
             </w:r>
             <w:r>
               <w:rPr>
@@ -844,13 +844,13 @@
               <w:noProof/>
             </w:rPr>
           </w:pPr>
-          <w:hyperlink w:anchor="_Toc536316462" w:history="1">
+          <w:hyperlink w:anchor="_Toc2981871" w:history="1">
             <w:r>
               <w:rPr>
                 <w:rStyle w:val="Hyperlink"/>
                 <w:noProof/>
               </w:rPr>
-              <w:t>Initial Class Diagram</w:t>
+              <w:t>Class Diagram:</w:t>
             </w:r>
             <w:r>
               <w:rPr>
@@ -871,7 +871,7 @@
                 <w:noProof/>
                 <w:webHidden/>
               </w:rPr>
-              <w:instrText xml:space="preserve"> PAGEREF _Toc536316462 \h </w:instrText>
+              <w:instrText xml:space="preserve"> PAGEREF _Toc2981871 \h </w:instrText>
             </w:r>
             <w:r>
               <w:rPr>
@@ -891,7 +891,7 @@
                 <w:noProof/>
                 <w:webHidden/>
               </w:rPr>
-              <w:t>6</w:t>
+              <w:t>9</w:t>
             </w:r>
             <w:r>
               <w:rPr>
@@ -913,13 +913,13 @@
               <w:noProof/>
             </w:rPr>
           </w:pPr>
-          <w:hyperlink w:anchor="_Toc536316463" w:history="1">
+          <w:hyperlink w:anchor="_Toc2981872" w:history="1">
             <w:r>
               <w:rPr>
                 <w:rStyle w:val="Hyperlink"/>
                 <w:noProof/>
               </w:rPr>
-              <w:t>ER Diagram</w:t>
+              <w:t>Initial Class Diagram:</w:t>
             </w:r>
             <w:r>
               <w:rPr>
@@ -940,7 +940,7 @@
                 <w:noProof/>
                 <w:webHidden/>
               </w:rPr>
-              <w:instrText xml:space="preserve"> PAGEREF _Toc536316463 \h </w:instrText>
+              <w:instrText xml:space="preserve"> PAGEREF _Toc2981872 \h </w:instrText>
             </w:r>
             <w:r>
               <w:rPr>
@@ -960,7 +960,7 @@
                 <w:noProof/>
                 <w:webHidden/>
               </w:rPr>
-              <w:t>7</w:t>
+              <w:t>10</w:t>
             </w:r>
             <w:r>
               <w:rPr>
@@ -982,13 +982,13 @@
               <w:noProof/>
             </w:rPr>
           </w:pPr>
-          <w:hyperlink w:anchor="_Toc536316464" w:history="1">
+          <w:hyperlink w:anchor="_Toc2981873" w:history="1">
             <w:r>
               <w:rPr>
                 <w:rStyle w:val="Hyperlink"/>
                 <w:noProof/>
               </w:rPr>
-              <w:t>Prototype:</w:t>
+              <w:t>Final Class Diagram:</w:t>
             </w:r>
             <w:r>
               <w:rPr>
@@ -1009,7 +1009,7 @@
                 <w:noProof/>
                 <w:webHidden/>
               </w:rPr>
-              <w:instrText xml:space="preserve"> PAGEREF _Toc536316464 \h </w:instrText>
+              <w:instrText xml:space="preserve"> PAGEREF _Toc2981873 \h </w:instrText>
             </w:r>
             <w:r>
               <w:rPr>
@@ -1029,7 +1029,7 @@
                 <w:noProof/>
                 <w:webHidden/>
               </w:rPr>
-              <w:t>8</w:t>
+              <w:t>11</w:t>
             </w:r>
             <w:r>
               <w:rPr>
@@ -1051,13 +1051,13 @@
               <w:noProof/>
             </w:rPr>
           </w:pPr>
-          <w:hyperlink w:anchor="_Toc536316465" w:history="1">
+          <w:hyperlink w:anchor="_Toc2981874" w:history="1">
             <w:r>
               <w:rPr>
                 <w:rStyle w:val="Hyperlink"/>
                 <w:noProof/>
               </w:rPr>
-              <w:t>UI Design:</w:t>
+              <w:t>ER Diagram:</w:t>
             </w:r>
             <w:r>
               <w:rPr>
@@ -1078,7 +1078,7 @@
                 <w:noProof/>
                 <w:webHidden/>
               </w:rPr>
-              <w:instrText xml:space="preserve"> PAGEREF _Toc536316465 \h </w:instrText>
+              <w:instrText xml:space="preserve"> PAGEREF _Toc2981874 \h </w:instrText>
             </w:r>
             <w:r>
               <w:rPr>
@@ -1120,14 +1120,7 @@
               <w:noProof/>
             </w:rPr>
           </w:pPr>
-          <w:hyperlink w:anchor="_Toc536316466" w:history="1">
-            <w:r>
-              <w:rPr>
-                <w:rStyle w:val="Hyperlink"/>
-                <w:noProof/>
-              </w:rPr>
-              <w:t>Conclusion:</w:t>
-            </w:r>
+          <w:hyperlink w:anchor="_Toc2981875" w:history="1">
             <w:r>
               <w:rPr>
                 <w:noProof/>
@@ -1147,7 +1140,7 @@
                 <w:noProof/>
                 <w:webHidden/>
               </w:rPr>
-              <w:instrText xml:space="preserve"> PAGEREF _Toc536316466 \h </w:instrText>
+              <w:instrText xml:space="preserve"> PAGEREF _Toc2981875 \h </w:instrText>
             </w:r>
             <w:r>
               <w:rPr>
@@ -1167,7 +1160,7 @@
                 <w:noProof/>
                 <w:webHidden/>
               </w:rPr>
-              <w:t>16</w:t>
+              <w:t>13</w:t>
             </w:r>
             <w:r>
               <w:rPr>
@@ -1189,13 +1182,13 @@
               <w:noProof/>
             </w:rPr>
           </w:pPr>
-          <w:hyperlink w:anchor="_Toc536316467" w:history="1">
+          <w:hyperlink w:anchor="_Toc2981876" w:history="1">
             <w:r>
               <w:rPr>
                 <w:rStyle w:val="Hyperlink"/>
                 <w:noProof/>
               </w:rPr>
-              <w:t>References</w:t>
+              <w:t>Activity Diagram:</w:t>
             </w:r>
             <w:r>
               <w:rPr>
@@ -1216,7 +1209,7 @@
                 <w:noProof/>
                 <w:webHidden/>
               </w:rPr>
-              <w:instrText xml:space="preserve"> PAGEREF _Toc536316467 \h </w:instrText>
+              <w:instrText xml:space="preserve"> PAGEREF _Toc2981876 \h </w:instrText>
             </w:r>
             <w:r>
               <w:rPr>
@@ -1236,7 +1229,352 @@
                 <w:noProof/>
                 <w:webHidden/>
               </w:rPr>
-              <w:t>16</w:t>
+              <w:t>14</w:t>
+            </w:r>
+            <w:r>
+              <w:rPr>
+                <w:noProof/>
+                <w:webHidden/>
+              </w:rPr>
+              <w:fldChar w:fldCharType="end"/>
+            </w:r>
+          </w:hyperlink>
+        </w:p>
+        <w:p>
+          <w:pPr>
+            <w:pStyle w:val="TOC1"/>
+            <w:tabs>
+              <w:tab w:val="right" w:leader="dot" w:pos="9350"/>
+            </w:tabs>
+            <w:rPr>
+              <w:rFonts w:eastAsiaTheme="minorEastAsia"/>
+              <w:noProof/>
+            </w:rPr>
+          </w:pPr>
+          <w:hyperlink w:anchor="_Toc2981877" w:history="1">
+            <w:r>
+              <w:rPr>
+                <w:rStyle w:val="Hyperlink"/>
+                <w:noProof/>
+              </w:rPr>
+              <w:t>Sequence Diagram:</w:t>
+            </w:r>
+            <w:r>
+              <w:rPr>
+                <w:noProof/>
+                <w:webHidden/>
+              </w:rPr>
+              <w:tab/>
+            </w:r>
+            <w:r>
+              <w:rPr>
+                <w:noProof/>
+                <w:webHidden/>
+              </w:rPr>
+              <w:fldChar w:fldCharType="begin"/>
+            </w:r>
+            <w:r>
+              <w:rPr>
+                <w:noProof/>
+                <w:webHidden/>
+              </w:rPr>
+              <w:instrText xml:space="preserve"> PAGEREF _Toc2981877 \h </w:instrText>
+            </w:r>
+            <w:r>
+              <w:rPr>
+                <w:noProof/>
+                <w:webHidden/>
+              </w:rPr>
+            </w:r>
+            <w:r>
+              <w:rPr>
+                <w:noProof/>
+                <w:webHidden/>
+              </w:rPr>
+              <w:fldChar w:fldCharType="separate"/>
+            </w:r>
+            <w:r>
+              <w:rPr>
+                <w:noProof/>
+                <w:webHidden/>
+              </w:rPr>
+              <w:t>18</w:t>
+            </w:r>
+            <w:r>
+              <w:rPr>
+                <w:noProof/>
+                <w:webHidden/>
+              </w:rPr>
+              <w:fldChar w:fldCharType="end"/>
+            </w:r>
+          </w:hyperlink>
+        </w:p>
+        <w:p>
+          <w:pPr>
+            <w:pStyle w:val="TOC1"/>
+            <w:tabs>
+              <w:tab w:val="right" w:leader="dot" w:pos="9350"/>
+            </w:tabs>
+            <w:rPr>
+              <w:rFonts w:eastAsiaTheme="minorEastAsia"/>
+              <w:noProof/>
+            </w:rPr>
+          </w:pPr>
+          <w:hyperlink w:anchor="_Toc2981878" w:history="1">
+            <w:r>
+              <w:rPr>
+                <w:rStyle w:val="Hyperlink"/>
+                <w:noProof/>
+              </w:rPr>
+              <w:t>Prototype:</w:t>
+            </w:r>
+            <w:r>
+              <w:rPr>
+                <w:noProof/>
+                <w:webHidden/>
+              </w:rPr>
+              <w:tab/>
+            </w:r>
+            <w:r>
+              <w:rPr>
+                <w:noProof/>
+                <w:webHidden/>
+              </w:rPr>
+              <w:fldChar w:fldCharType="begin"/>
+            </w:r>
+            <w:r>
+              <w:rPr>
+                <w:noProof/>
+                <w:webHidden/>
+              </w:rPr>
+              <w:instrText xml:space="preserve"> PAGEREF _Toc2981878 \h </w:instrText>
+            </w:r>
+            <w:r>
+              <w:rPr>
+                <w:noProof/>
+                <w:webHidden/>
+              </w:rPr>
+            </w:r>
+            <w:r>
+              <w:rPr>
+                <w:noProof/>
+                <w:webHidden/>
+              </w:rPr>
+              <w:fldChar w:fldCharType="separate"/>
+            </w:r>
+            <w:r>
+              <w:rPr>
+                <w:noProof/>
+                <w:webHidden/>
+              </w:rPr>
+              <w:t>21</w:t>
+            </w:r>
+            <w:r>
+              <w:rPr>
+                <w:noProof/>
+                <w:webHidden/>
+              </w:rPr>
+              <w:fldChar w:fldCharType="end"/>
+            </w:r>
+          </w:hyperlink>
+        </w:p>
+        <w:p>
+          <w:pPr>
+            <w:pStyle w:val="TOC1"/>
+            <w:tabs>
+              <w:tab w:val="right" w:leader="dot" w:pos="9350"/>
+            </w:tabs>
+            <w:rPr>
+              <w:rFonts w:eastAsiaTheme="minorEastAsia"/>
+              <w:noProof/>
+            </w:rPr>
+          </w:pPr>
+          <w:hyperlink w:anchor="_Toc2981879" w:history="1">
+            <w:r>
+              <w:rPr>
+                <w:rStyle w:val="Hyperlink"/>
+                <w:noProof/>
+              </w:rPr>
+              <w:t>UI Design:</w:t>
+            </w:r>
+            <w:r>
+              <w:rPr>
+                <w:noProof/>
+                <w:webHidden/>
+              </w:rPr>
+              <w:tab/>
+            </w:r>
+            <w:r>
+              <w:rPr>
+                <w:noProof/>
+                <w:webHidden/>
+              </w:rPr>
+              <w:fldChar w:fldCharType="begin"/>
+            </w:r>
+            <w:r>
+              <w:rPr>
+                <w:noProof/>
+                <w:webHidden/>
+              </w:rPr>
+              <w:instrText xml:space="preserve"> PAGEREF _Toc2981879 \h </w:instrText>
+            </w:r>
+            <w:r>
+              <w:rPr>
+                <w:noProof/>
+                <w:webHidden/>
+              </w:rPr>
+            </w:r>
+            <w:r>
+              <w:rPr>
+                <w:noProof/>
+                <w:webHidden/>
+              </w:rPr>
+              <w:fldChar w:fldCharType="separate"/>
+            </w:r>
+            <w:r>
+              <w:rPr>
+                <w:noProof/>
+                <w:webHidden/>
+              </w:rPr>
+              <w:t>25</w:t>
+            </w:r>
+            <w:r>
+              <w:rPr>
+                <w:noProof/>
+                <w:webHidden/>
+              </w:rPr>
+              <w:fldChar w:fldCharType="end"/>
+            </w:r>
+          </w:hyperlink>
+        </w:p>
+        <w:p>
+          <w:pPr>
+            <w:pStyle w:val="TOC1"/>
+            <w:tabs>
+              <w:tab w:val="right" w:leader="dot" w:pos="9350"/>
+            </w:tabs>
+            <w:rPr>
+              <w:rFonts w:eastAsiaTheme="minorEastAsia"/>
+              <w:noProof/>
+            </w:rPr>
+          </w:pPr>
+          <w:hyperlink w:anchor="_Toc2981880" w:history="1">
+            <w:r>
+              <w:rPr>
+                <w:rStyle w:val="Hyperlink"/>
+                <w:noProof/>
+              </w:rPr>
+              <w:t>Conclusion:</w:t>
+            </w:r>
+            <w:r>
+              <w:rPr>
+                <w:noProof/>
+                <w:webHidden/>
+              </w:rPr>
+              <w:tab/>
+            </w:r>
+            <w:r>
+              <w:rPr>
+                <w:noProof/>
+                <w:webHidden/>
+              </w:rPr>
+              <w:fldChar w:fldCharType="begin"/>
+            </w:r>
+            <w:r>
+              <w:rPr>
+                <w:noProof/>
+                <w:webHidden/>
+              </w:rPr>
+              <w:instrText xml:space="preserve"> PAGEREF _Toc2981880 \h </w:instrText>
+            </w:r>
+            <w:r>
+              <w:rPr>
+                <w:noProof/>
+                <w:webHidden/>
+              </w:rPr>
+            </w:r>
+            <w:r>
+              <w:rPr>
+                <w:noProof/>
+                <w:webHidden/>
+              </w:rPr>
+              <w:fldChar w:fldCharType="separate"/>
+            </w:r>
+            <w:r>
+              <w:rPr>
+                <w:noProof/>
+                <w:webHidden/>
+              </w:rPr>
+              <w:t>30</w:t>
+            </w:r>
+            <w:r>
+              <w:rPr>
+                <w:noProof/>
+                <w:webHidden/>
+              </w:rPr>
+              <w:fldChar w:fldCharType="end"/>
+            </w:r>
+          </w:hyperlink>
+        </w:p>
+        <w:p>
+          <w:pPr>
+            <w:pStyle w:val="TOC1"/>
+            <w:tabs>
+              <w:tab w:val="right" w:leader="dot" w:pos="9350"/>
+            </w:tabs>
+            <w:rPr>
+              <w:rFonts w:eastAsiaTheme="minorEastAsia"/>
+              <w:noProof/>
+            </w:rPr>
+          </w:pPr>
+          <w:hyperlink w:anchor="_Toc2981881" w:history="1">
+            <w:r>
+              <w:rPr>
+                <w:rStyle w:val="Hyperlink"/>
+                <w:noProof/>
+              </w:rPr>
+              <w:t>References</w:t>
+            </w:r>
+            <w:r>
+              <w:rPr>
+                <w:noProof/>
+                <w:webHidden/>
+              </w:rPr>
+              <w:tab/>
+            </w:r>
+            <w:r>
+              <w:rPr>
+                <w:noProof/>
+                <w:webHidden/>
+              </w:rPr>
+              <w:fldChar w:fldCharType="begin"/>
+            </w:r>
+            <w:r>
+              <w:rPr>
+                <w:noProof/>
+                <w:webHidden/>
+              </w:rPr>
+              <w:instrText xml:space="preserve"> PAGEREF _Toc2981881 \h </w:instrText>
+            </w:r>
+            <w:r>
+              <w:rPr>
+                <w:noProof/>
+                <w:webHidden/>
+              </w:rPr>
+            </w:r>
+            <w:r>
+              <w:rPr>
+                <w:noProof/>
+                <w:webHidden/>
+              </w:rPr>
+              <w:fldChar w:fldCharType="separate"/>
+            </w:r>
+            <w:r>
+              <w:rPr>
+                <w:noProof/>
+                <w:webHidden/>
+              </w:rPr>
+              <w:t>30</w:t>
             </w:r>
             <w:r>
               <w:rPr>
@@ -1260,6 +1598,18 @@
       </w:sdtContent>
     </w:sdt>
     <w:p/>
+    <w:p/>
+    <w:p/>
+    <w:p/>
+    <w:p/>
+    <w:p/>
+    <w:p/>
+    <w:p/>
+    <w:p/>
+    <w:p/>
+    <w:p/>
+    <w:p/>
+    <w:p/>
     <w:p>
       <w:pPr>
         <w:pStyle w:val="TableofFigures"/>
@@ -1286,6 +1636,7 @@
           <w:b/>
           <w:sz w:val="32"/>
         </w:rPr>
+        <w:lastRenderedPageBreak/>
         <w:t>List of Figures:</w:t>
       </w:r>
     </w:p>
@@ -1293,7 +1644,7 @@
       <w:pPr>
         <w:pStyle w:val="TableofFigures"/>
         <w:tabs>
-          <w:tab w:val="right" w:leader="dot" w:pos="9350"/>
+          <w:tab w:val="right" w:leader="hyphen" w:pos="9350"/>
         </w:tabs>
       </w:pPr>
     </w:p>
@@ -1301,7 +1652,7 @@
       <w:pPr>
         <w:pStyle w:val="TableofFigures"/>
         <w:tabs>
-          <w:tab w:val="right" w:leader="dot" w:pos="9350"/>
+          <w:tab w:val="right" w:leader="hyphen" w:pos="9350"/>
         </w:tabs>
         <w:rPr>
           <w:rFonts w:eastAsiaTheme="minorEastAsia"/>
@@ -1317,7 +1668,7 @@
       <w:r>
         <w:fldChar w:fldCharType="separate"/>
       </w:r>
-      <w:hyperlink w:anchor="_Toc2020502" w:history="1">
+      <w:hyperlink w:anchor="_Toc2962295" w:history="1">
         <w:r>
           <w:rPr>
             <w:rStyle w:val="Hyperlink"/>
@@ -1344,7 +1695,7 @@
             <w:noProof/>
             <w:webHidden/>
           </w:rPr>
-          <w:instrText xml:space="preserve"> PAGEREF _Toc2020502 \h </w:instrText>
+          <w:instrText xml:space="preserve"> PAGEREF _Toc2962295 \h </w:instrText>
         </w:r>
         <w:r>
           <w:rPr>
@@ -1364,7 +1715,7 @@
             <w:noProof/>
             <w:webHidden/>
           </w:rPr>
-          <w:t>6</w:t>
+          <w:t>8</w:t>
         </w:r>
         <w:r>
           <w:rPr>
@@ -1379,14 +1730,14 @@
       <w:pPr>
         <w:pStyle w:val="TableofFigures"/>
         <w:tabs>
-          <w:tab w:val="right" w:leader="dot" w:pos="9350"/>
+          <w:tab w:val="right" w:leader="hyphen" w:pos="9350"/>
         </w:tabs>
         <w:rPr>
           <w:rFonts w:eastAsiaTheme="minorEastAsia"/>
           <w:noProof/>
         </w:rPr>
       </w:pPr>
-      <w:hyperlink w:anchor="_Toc2020503" w:history="1">
+      <w:hyperlink w:anchor="_Toc2962296" w:history="1">
         <w:r>
           <w:rPr>
             <w:rStyle w:val="Hyperlink"/>
@@ -1413,7 +1764,7 @@
             <w:noProof/>
             <w:webHidden/>
           </w:rPr>
-          <w:instrText xml:space="preserve"> PAGEREF _Toc2020503 \h </w:instrText>
+          <w:instrText xml:space="preserve"> PAGEREF _Toc2962296 \h </w:instrText>
         </w:r>
         <w:r>
           <w:rPr>
@@ -1433,7 +1784,7 @@
             <w:noProof/>
             <w:webHidden/>
           </w:rPr>
-          <w:t>8</w:t>
+          <w:t>10</w:t>
         </w:r>
         <w:r>
           <w:rPr>
@@ -1448,14 +1799,14 @@
       <w:pPr>
         <w:pStyle w:val="TableofFigures"/>
         <w:tabs>
-          <w:tab w:val="right" w:leader="dot" w:pos="9350"/>
+          <w:tab w:val="right" w:leader="hyphen" w:pos="9350"/>
         </w:tabs>
         <w:rPr>
           <w:rFonts w:eastAsiaTheme="minorEastAsia"/>
           <w:noProof/>
         </w:rPr>
       </w:pPr>
-      <w:hyperlink r:id="rId11" w:anchor="_Toc2020504" w:history="1">
+      <w:hyperlink r:id="rId11" w:anchor="_Toc2962297" w:history="1">
         <w:r>
           <w:rPr>
             <w:rStyle w:val="Hyperlink"/>
@@ -1482,7 +1833,7 @@
             <w:noProof/>
             <w:webHidden/>
           </w:rPr>
-          <w:instrText xml:space="preserve"> PAGEREF _Toc2020504 \h </w:instrText>
+          <w:instrText xml:space="preserve"> PAGEREF _Toc2962297 \h </w:instrText>
         </w:r>
         <w:r>
           <w:rPr>
@@ -1502,7 +1853,7 @@
             <w:noProof/>
             <w:webHidden/>
           </w:rPr>
-          <w:t>9</w:t>
+          <w:t>11</w:t>
         </w:r>
         <w:r>
           <w:rPr>
@@ -1517,14 +1868,14 @@
       <w:pPr>
         <w:pStyle w:val="TableofFigures"/>
         <w:tabs>
-          <w:tab w:val="right" w:leader="dot" w:pos="9350"/>
+          <w:tab w:val="right" w:leader="hyphen" w:pos="9350"/>
         </w:tabs>
         <w:rPr>
           <w:rFonts w:eastAsiaTheme="minorEastAsia"/>
           <w:noProof/>
         </w:rPr>
       </w:pPr>
-      <w:hyperlink r:id="rId12" w:anchor="_Toc2020505" w:history="1">
+      <w:hyperlink r:id="rId12" w:anchor="_Toc2962298" w:history="1">
         <w:r>
           <w:rPr>
             <w:rStyle w:val="Hyperlink"/>
@@ -1551,7 +1902,7 @@
             <w:noProof/>
             <w:webHidden/>
           </w:rPr>
-          <w:instrText xml:space="preserve"> PAGEREF _Toc2020505 \h </w:instrText>
+          <w:instrText xml:space="preserve"> PAGEREF _Toc2962298 \h </w:instrText>
         </w:r>
         <w:r>
           <w:rPr>
@@ -1571,7 +1922,7 @@
             <w:noProof/>
             <w:webHidden/>
           </w:rPr>
-          <w:t>11</w:t>
+          <w:t>13</w:t>
         </w:r>
         <w:r>
           <w:rPr>
@@ -1586,20 +1937,20 @@
       <w:pPr>
         <w:pStyle w:val="TableofFigures"/>
         <w:tabs>
-          <w:tab w:val="right" w:leader="dot" w:pos="9350"/>
+          <w:tab w:val="right" w:leader="hyphen" w:pos="9350"/>
         </w:tabs>
         <w:rPr>
           <w:rFonts w:eastAsiaTheme="minorEastAsia"/>
           <w:noProof/>
         </w:rPr>
       </w:pPr>
-      <w:hyperlink w:anchor="_Toc2020506" w:history="1">
+      <w:hyperlink r:id="rId13" w:anchor="_Toc2962299" w:history="1">
         <w:r>
           <w:rPr>
             <w:rStyle w:val="Hyperlink"/>
             <w:noProof/>
           </w:rPr>
-          <w:t>Figure 5: Activity Diagram</w:t>
+          <w:t>Figure 5: Login Activity Diagram</w:t>
         </w:r>
         <w:r>
           <w:rPr>
@@ -1620,7 +1971,7 @@
             <w:noProof/>
             <w:webHidden/>
           </w:rPr>
-          <w:instrText xml:space="preserve"> PAGEREF _Toc2020506 \h </w:instrText>
+          <w:instrText xml:space="preserve"> PAGEREF _Toc2962299 \h </w:instrText>
         </w:r>
         <w:r>
           <w:rPr>
@@ -1640,7 +1991,7 @@
             <w:noProof/>
             <w:webHidden/>
           </w:rPr>
-          <w:t>13</w:t>
+          <w:t>15</w:t>
         </w:r>
         <w:r>
           <w:rPr>
@@ -1655,20 +2006,20 @@
       <w:pPr>
         <w:pStyle w:val="TableofFigures"/>
         <w:tabs>
-          <w:tab w:val="right" w:leader="dot" w:pos="9350"/>
+          <w:tab w:val="right" w:leader="hyphen" w:pos="9350"/>
         </w:tabs>
         <w:rPr>
           <w:rFonts w:eastAsiaTheme="minorEastAsia"/>
           <w:noProof/>
         </w:rPr>
       </w:pPr>
-      <w:hyperlink w:anchor="_Toc2020507" w:history="1">
+      <w:hyperlink r:id="rId14" w:anchor="_Toc2962300" w:history="1">
         <w:r>
           <w:rPr>
             <w:rStyle w:val="Hyperlink"/>
             <w:noProof/>
           </w:rPr>
-          <w:t>Figure 6: Login Page Prototype</w:t>
+          <w:t>Figure 6: Item Activity Diagram</w:t>
         </w:r>
         <w:r>
           <w:rPr>
@@ -1689,7 +2040,7 @@
             <w:noProof/>
             <w:webHidden/>
           </w:rPr>
-          <w:instrText xml:space="preserve"> PAGEREF _Toc2020507 \h </w:instrText>
+          <w:instrText xml:space="preserve"> PAGEREF _Toc2962300 \h </w:instrText>
         </w:r>
         <w:r>
           <w:rPr>
@@ -1709,7 +2060,7 @@
             <w:noProof/>
             <w:webHidden/>
           </w:rPr>
-          <w:t>14</w:t>
+          <w:t>16</w:t>
         </w:r>
         <w:r>
           <w:rPr>
@@ -1724,20 +2075,20 @@
       <w:pPr>
         <w:pStyle w:val="TableofFigures"/>
         <w:tabs>
-          <w:tab w:val="right" w:leader="dot" w:pos="9350"/>
+          <w:tab w:val="right" w:leader="hyphen" w:pos="9350"/>
         </w:tabs>
         <w:rPr>
           <w:rFonts w:eastAsiaTheme="minorEastAsia"/>
           <w:noProof/>
         </w:rPr>
       </w:pPr>
-      <w:hyperlink w:anchor="_Toc2020508" w:history="1">
+      <w:hyperlink w:anchor="_Toc2962301" w:history="1">
         <w:r>
           <w:rPr>
             <w:rStyle w:val="Hyperlink"/>
             <w:noProof/>
           </w:rPr>
-          <w:t>Figure 7: Sign Up Page Prototype</w:t>
+          <w:t>Figure 7: Bill Activity Diagram</w:t>
         </w:r>
         <w:r>
           <w:rPr>
@@ -1758,7 +2109,7 @@
             <w:noProof/>
             <w:webHidden/>
           </w:rPr>
-          <w:instrText xml:space="preserve"> PAGEREF _Toc2020508 \h </w:instrText>
+          <w:instrText xml:space="preserve"> PAGEREF _Toc2962301 \h </w:instrText>
         </w:r>
         <w:r>
           <w:rPr>
@@ -1778,7 +2129,7 @@
             <w:noProof/>
             <w:webHidden/>
           </w:rPr>
-          <w:t>14</w:t>
+          <w:t>17</w:t>
         </w:r>
         <w:r>
           <w:rPr>
@@ -1793,20 +2144,20 @@
       <w:pPr>
         <w:pStyle w:val="TableofFigures"/>
         <w:tabs>
-          <w:tab w:val="right" w:leader="dot" w:pos="9350"/>
+          <w:tab w:val="right" w:leader="hyphen" w:pos="9350"/>
         </w:tabs>
         <w:rPr>
           <w:rFonts w:eastAsiaTheme="minorEastAsia"/>
           <w:noProof/>
         </w:rPr>
       </w:pPr>
-      <w:hyperlink w:anchor="_Toc2020509" w:history="1">
+      <w:hyperlink r:id="rId15" w:anchor="_Toc2962302" w:history="1">
         <w:r>
           <w:rPr>
             <w:rStyle w:val="Hyperlink"/>
             <w:noProof/>
           </w:rPr>
-          <w:t>Figure 8: Home Page Prototype</w:t>
+          <w:t>Figure 8: Login Sequence Diagram</w:t>
         </w:r>
         <w:r>
           <w:rPr>
@@ -1827,7 +2178,7 @@
             <w:noProof/>
             <w:webHidden/>
           </w:rPr>
-          <w:instrText xml:space="preserve"> PAGEREF _Toc2020509 \h </w:instrText>
+          <w:instrText xml:space="preserve"> PAGEREF _Toc2962302 \h </w:instrText>
         </w:r>
         <w:r>
           <w:rPr>
@@ -1847,7 +2198,7 @@
             <w:noProof/>
             <w:webHidden/>
           </w:rPr>
-          <w:t>15</w:t>
+          <w:t>19</w:t>
         </w:r>
         <w:r>
           <w:rPr>
@@ -1862,20 +2213,20 @@
       <w:pPr>
         <w:pStyle w:val="TableofFigures"/>
         <w:tabs>
-          <w:tab w:val="right" w:leader="dot" w:pos="9350"/>
+          <w:tab w:val="right" w:leader="hyphen" w:pos="9350"/>
         </w:tabs>
         <w:rPr>
           <w:rFonts w:eastAsiaTheme="minorEastAsia"/>
           <w:noProof/>
         </w:rPr>
       </w:pPr>
-      <w:hyperlink w:anchor="_Toc2020510" w:history="1">
+      <w:hyperlink r:id="rId16" w:anchor="_Toc2962303" w:history="1">
         <w:r>
           <w:rPr>
             <w:rStyle w:val="Hyperlink"/>
             <w:noProof/>
           </w:rPr>
-          <w:t>Figure 9: Gallery Page Prototype</w:t>
+          <w:t>Figure 9: Bill Sequence Diagram</w:t>
         </w:r>
         <w:r>
           <w:rPr>
@@ -1896,7 +2247,7 @@
             <w:noProof/>
             <w:webHidden/>
           </w:rPr>
-          <w:instrText xml:space="preserve"> PAGEREF _Toc2020510 \h </w:instrText>
+          <w:instrText xml:space="preserve"> PAGEREF _Toc2962303 \h </w:instrText>
         </w:r>
         <w:r>
           <w:rPr>
@@ -1916,7 +2267,7 @@
             <w:noProof/>
             <w:webHidden/>
           </w:rPr>
-          <w:t>15</w:t>
+          <w:t>19</w:t>
         </w:r>
         <w:r>
           <w:rPr>
@@ -1931,20 +2282,20 @@
       <w:pPr>
         <w:pStyle w:val="TableofFigures"/>
         <w:tabs>
-          <w:tab w:val="right" w:leader="dot" w:pos="9350"/>
+          <w:tab w:val="right" w:leader="hyphen" w:pos="9350"/>
         </w:tabs>
         <w:rPr>
           <w:rFonts w:eastAsiaTheme="minorEastAsia"/>
           <w:noProof/>
         </w:rPr>
       </w:pPr>
-      <w:hyperlink w:anchor="_Toc2020511" w:history="1">
+      <w:hyperlink r:id="rId17" w:anchor="_Toc2962304" w:history="1">
         <w:r>
           <w:rPr>
             <w:rStyle w:val="Hyperlink"/>
             <w:noProof/>
           </w:rPr>
-          <w:t>Figure 10: Bookings Page Prototype</w:t>
+          <w:t>Figure 10: Item Sequence Diagram</w:t>
         </w:r>
         <w:r>
           <w:rPr>
@@ -1965,7 +2316,7 @@
             <w:noProof/>
             <w:webHidden/>
           </w:rPr>
-          <w:instrText xml:space="preserve"> PAGEREF _Toc2020511 \h </w:instrText>
+          <w:instrText xml:space="preserve"> PAGEREF _Toc2962304 \h </w:instrText>
         </w:r>
         <w:r>
           <w:rPr>
@@ -1985,7 +2336,7 @@
             <w:noProof/>
             <w:webHidden/>
           </w:rPr>
-          <w:t>16</w:t>
+          <w:t>20</w:t>
         </w:r>
         <w:r>
           <w:rPr>
@@ -2000,20 +2351,20 @@
       <w:pPr>
         <w:pStyle w:val="TableofFigures"/>
         <w:tabs>
-          <w:tab w:val="right" w:leader="dot" w:pos="9350"/>
+          <w:tab w:val="right" w:leader="hyphen" w:pos="9350"/>
         </w:tabs>
         <w:rPr>
           <w:rFonts w:eastAsiaTheme="minorEastAsia"/>
           <w:noProof/>
         </w:rPr>
       </w:pPr>
-      <w:hyperlink w:anchor="_Toc2020512" w:history="1">
+      <w:hyperlink w:anchor="_Toc2962305" w:history="1">
         <w:r>
           <w:rPr>
             <w:rStyle w:val="Hyperlink"/>
             <w:noProof/>
           </w:rPr>
-          <w:t>Figure 11: Categories Page Prototype</w:t>
+          <w:t>Figure 11: Login Page Prototype</w:t>
         </w:r>
         <w:r>
           <w:rPr>
@@ -2034,7 +2385,7 @@
             <w:noProof/>
             <w:webHidden/>
           </w:rPr>
-          <w:instrText xml:space="preserve"> PAGEREF _Toc2020512 \h </w:instrText>
+          <w:instrText xml:space="preserve"> PAGEREF _Toc2962305 \h </w:instrText>
         </w:r>
         <w:r>
           <w:rPr>
@@ -2054,7 +2405,7 @@
             <w:noProof/>
             <w:webHidden/>
           </w:rPr>
-          <w:t>16</w:t>
+          <w:t>21</w:t>
         </w:r>
         <w:r>
           <w:rPr>
@@ -2069,20 +2420,20 @@
       <w:pPr>
         <w:pStyle w:val="TableofFigures"/>
         <w:tabs>
-          <w:tab w:val="right" w:leader="dot" w:pos="9350"/>
+          <w:tab w:val="right" w:leader="hyphen" w:pos="9350"/>
         </w:tabs>
         <w:rPr>
           <w:rFonts w:eastAsiaTheme="minorEastAsia"/>
           <w:noProof/>
         </w:rPr>
       </w:pPr>
-      <w:hyperlink w:anchor="_Toc2020513" w:history="1">
+      <w:hyperlink w:anchor="_Toc2962306" w:history="1">
         <w:r>
           <w:rPr>
             <w:rStyle w:val="Hyperlink"/>
             <w:noProof/>
           </w:rPr>
-          <w:t>Figure 12: About Us Page Prototype</w:t>
+          <w:t>Figure 12: Sign Up Page Prototype</w:t>
         </w:r>
         <w:r>
           <w:rPr>
@@ -2103,7 +2454,7 @@
             <w:noProof/>
             <w:webHidden/>
           </w:rPr>
-          <w:instrText xml:space="preserve"> PAGEREF _Toc2020513 \h </w:instrText>
+          <w:instrText xml:space="preserve"> PAGEREF _Toc2962306 \h </w:instrText>
         </w:r>
         <w:r>
           <w:rPr>
@@ -2123,7 +2474,7 @@
             <w:noProof/>
             <w:webHidden/>
           </w:rPr>
-          <w:t>17</w:t>
+          <w:t>21</w:t>
         </w:r>
         <w:r>
           <w:rPr>
@@ -2138,20 +2489,20 @@
       <w:pPr>
         <w:pStyle w:val="TableofFigures"/>
         <w:tabs>
-          <w:tab w:val="right" w:leader="dot" w:pos="9350"/>
+          <w:tab w:val="right" w:leader="hyphen" w:pos="9350"/>
         </w:tabs>
         <w:rPr>
           <w:rFonts w:eastAsiaTheme="minorEastAsia"/>
           <w:noProof/>
         </w:rPr>
       </w:pPr>
-      <w:hyperlink w:anchor="_Toc2020514" w:history="1">
+      <w:hyperlink w:anchor="_Toc2962307" w:history="1">
         <w:r>
           <w:rPr>
             <w:rStyle w:val="Hyperlink"/>
             <w:noProof/>
           </w:rPr>
-          <w:t>Figure 13: Admin Page Prototype</w:t>
+          <w:t>Figure 13: Home Page Prototype</w:t>
         </w:r>
         <w:r>
           <w:rPr>
@@ -2172,7 +2523,7 @@
             <w:noProof/>
             <w:webHidden/>
           </w:rPr>
-          <w:instrText xml:space="preserve"> PAGEREF _Toc2020514 \h </w:instrText>
+          <w:instrText xml:space="preserve"> PAGEREF _Toc2962307 \h </w:instrText>
         </w:r>
         <w:r>
           <w:rPr>
@@ -2192,7 +2543,7 @@
             <w:noProof/>
             <w:webHidden/>
           </w:rPr>
-          <w:t>17</w:t>
+          <w:t>22</w:t>
         </w:r>
         <w:r>
           <w:rPr>
@@ -2207,20 +2558,20 @@
       <w:pPr>
         <w:pStyle w:val="TableofFigures"/>
         <w:tabs>
-          <w:tab w:val="right" w:leader="dot" w:pos="9350"/>
+          <w:tab w:val="right" w:leader="hyphen" w:pos="9350"/>
         </w:tabs>
         <w:rPr>
           <w:rFonts w:eastAsiaTheme="minorEastAsia"/>
           <w:noProof/>
         </w:rPr>
       </w:pPr>
-      <w:hyperlink w:anchor="_Toc2020515" w:history="1">
+      <w:hyperlink w:anchor="_Toc2962308" w:history="1">
         <w:r>
           <w:rPr>
             <w:rStyle w:val="Hyperlink"/>
             <w:noProof/>
           </w:rPr>
-          <w:t>Figure 14: Home Page User Interface</w:t>
+          <w:t>Figure 14: Gallery Page Prototype</w:t>
         </w:r>
         <w:r>
           <w:rPr>
@@ -2241,7 +2592,7 @@
             <w:noProof/>
             <w:webHidden/>
           </w:rPr>
-          <w:instrText xml:space="preserve"> PAGEREF _Toc2020515 \h </w:instrText>
+          <w:instrText xml:space="preserve"> PAGEREF _Toc2962308 \h </w:instrText>
         </w:r>
         <w:r>
           <w:rPr>
@@ -2261,7 +2612,7 @@
             <w:noProof/>
             <w:webHidden/>
           </w:rPr>
-          <w:t>18</w:t>
+          <w:t>22</w:t>
         </w:r>
         <w:r>
           <w:rPr>
@@ -2276,20 +2627,20 @@
       <w:pPr>
         <w:pStyle w:val="TableofFigures"/>
         <w:tabs>
-          <w:tab w:val="right" w:leader="dot" w:pos="9350"/>
+          <w:tab w:val="right" w:leader="hyphen" w:pos="9350"/>
         </w:tabs>
         <w:rPr>
           <w:rFonts w:eastAsiaTheme="minorEastAsia"/>
           <w:noProof/>
         </w:rPr>
       </w:pPr>
-      <w:hyperlink w:anchor="_Toc2020516" w:history="1">
+      <w:hyperlink w:anchor="_Toc2962309" w:history="1">
         <w:r>
           <w:rPr>
             <w:rStyle w:val="Hyperlink"/>
             <w:noProof/>
           </w:rPr>
-          <w:t>Figure 15: Gallery Page User Interface</w:t>
+          <w:t>Figure 15: Bookings Page Prototype</w:t>
         </w:r>
         <w:r>
           <w:rPr>
@@ -2310,7 +2661,7 @@
             <w:noProof/>
             <w:webHidden/>
           </w:rPr>
-          <w:instrText xml:space="preserve"> PAGEREF _Toc2020516 \h </w:instrText>
+          <w:instrText xml:space="preserve"> PAGEREF _Toc2962309 \h </w:instrText>
         </w:r>
         <w:r>
           <w:rPr>
@@ -2330,7 +2681,7 @@
             <w:noProof/>
             <w:webHidden/>
           </w:rPr>
-          <w:t>18</w:t>
+          <w:t>23</w:t>
         </w:r>
         <w:r>
           <w:rPr>
@@ -2345,20 +2696,20 @@
       <w:pPr>
         <w:pStyle w:val="TableofFigures"/>
         <w:tabs>
-          <w:tab w:val="right" w:leader="dot" w:pos="9350"/>
+          <w:tab w:val="right" w:leader="hyphen" w:pos="9350"/>
         </w:tabs>
         <w:rPr>
           <w:rFonts w:eastAsiaTheme="minorEastAsia"/>
           <w:noProof/>
         </w:rPr>
       </w:pPr>
-      <w:hyperlink w:anchor="_Toc2020517" w:history="1">
+      <w:hyperlink w:anchor="_Toc2962310" w:history="1">
         <w:r>
           <w:rPr>
             <w:rStyle w:val="Hyperlink"/>
             <w:noProof/>
           </w:rPr>
-          <w:t>Figure 16: Bookings Page User Interface</w:t>
+          <w:t>Figure 16: Categories Page Prototype</w:t>
         </w:r>
         <w:r>
           <w:rPr>
@@ -2379,7 +2730,7 @@
             <w:noProof/>
             <w:webHidden/>
           </w:rPr>
-          <w:instrText xml:space="preserve"> PAGEREF _Toc2020517 \h </w:instrText>
+          <w:instrText xml:space="preserve"> PAGEREF _Toc2962310 \h </w:instrText>
         </w:r>
         <w:r>
           <w:rPr>
@@ -2399,7 +2750,7 @@
             <w:noProof/>
             <w:webHidden/>
           </w:rPr>
-          <w:t>19</w:t>
+          <w:t>23</w:t>
         </w:r>
         <w:r>
           <w:rPr>
@@ -2414,20 +2765,20 @@
       <w:pPr>
         <w:pStyle w:val="TableofFigures"/>
         <w:tabs>
-          <w:tab w:val="right" w:leader="dot" w:pos="9350"/>
+          <w:tab w:val="right" w:leader="hyphen" w:pos="9350"/>
         </w:tabs>
         <w:rPr>
           <w:rFonts w:eastAsiaTheme="minorEastAsia"/>
           <w:noProof/>
         </w:rPr>
       </w:pPr>
-      <w:hyperlink w:anchor="_Toc2020518" w:history="1">
+      <w:hyperlink w:anchor="_Toc2962311" w:history="1">
         <w:r>
           <w:rPr>
             <w:rStyle w:val="Hyperlink"/>
             <w:noProof/>
           </w:rPr>
-          <w:t>Figure 17: Categories Page User Interface</w:t>
+          <w:t>Figure 17: About Us Page Prototype</w:t>
         </w:r>
         <w:r>
           <w:rPr>
@@ -2448,7 +2799,7 @@
             <w:noProof/>
             <w:webHidden/>
           </w:rPr>
-          <w:instrText xml:space="preserve"> PAGEREF _Toc2020518 \h </w:instrText>
+          <w:instrText xml:space="preserve"> PAGEREF _Toc2962311 \h </w:instrText>
         </w:r>
         <w:r>
           <w:rPr>
@@ -2468,7 +2819,7 @@
             <w:noProof/>
             <w:webHidden/>
           </w:rPr>
-          <w:t>19</w:t>
+          <w:t>24</w:t>
         </w:r>
         <w:r>
           <w:rPr>
@@ -2483,20 +2834,20 @@
       <w:pPr>
         <w:pStyle w:val="TableofFigures"/>
         <w:tabs>
-          <w:tab w:val="right" w:leader="dot" w:pos="9350"/>
+          <w:tab w:val="right" w:leader="hyphen" w:pos="9350"/>
         </w:tabs>
         <w:rPr>
           <w:rFonts w:eastAsiaTheme="minorEastAsia"/>
           <w:noProof/>
         </w:rPr>
       </w:pPr>
-      <w:hyperlink w:anchor="_Toc2020519" w:history="1">
+      <w:hyperlink w:anchor="_Toc2962312" w:history="1">
         <w:r>
           <w:rPr>
             <w:rStyle w:val="Hyperlink"/>
             <w:noProof/>
           </w:rPr>
-          <w:t>Figure 18: Sign Up Page</w:t>
+          <w:t>Figure 18: Admin Page Prototype</w:t>
         </w:r>
         <w:r>
           <w:rPr>
@@ -2517,7 +2868,7 @@
             <w:noProof/>
             <w:webHidden/>
           </w:rPr>
-          <w:instrText xml:space="preserve"> PAGEREF _Toc2020519 \h </w:instrText>
+          <w:instrText xml:space="preserve"> PAGEREF _Toc2962312 \h </w:instrText>
         </w:r>
         <w:r>
           <w:rPr>
@@ -2537,7 +2888,7 @@
             <w:noProof/>
             <w:webHidden/>
           </w:rPr>
-          <w:t>20</w:t>
+          <w:t>24</w:t>
         </w:r>
         <w:r>
           <w:rPr>
@@ -2552,20 +2903,20 @@
       <w:pPr>
         <w:pStyle w:val="TableofFigures"/>
         <w:tabs>
-          <w:tab w:val="right" w:leader="dot" w:pos="9350"/>
+          <w:tab w:val="right" w:leader="hyphen" w:pos="9350"/>
         </w:tabs>
         <w:rPr>
           <w:rFonts w:eastAsiaTheme="minorEastAsia"/>
           <w:noProof/>
         </w:rPr>
       </w:pPr>
-      <w:hyperlink w:anchor="_Toc2020520" w:history="1">
+      <w:hyperlink w:anchor="_Toc2962313" w:history="1">
         <w:r>
           <w:rPr>
             <w:rStyle w:val="Hyperlink"/>
             <w:noProof/>
           </w:rPr>
-          <w:t>Figure 19: Billing page</w:t>
+          <w:t>Figure 19: Home Page User Interface</w:t>
         </w:r>
         <w:r>
           <w:rPr>
@@ -2586,7 +2937,7 @@
             <w:noProof/>
             <w:webHidden/>
           </w:rPr>
-          <w:instrText xml:space="preserve"> PAGEREF _Toc2020520 \h </w:instrText>
+          <w:instrText xml:space="preserve"> PAGEREF _Toc2962313 \h </w:instrText>
         </w:r>
         <w:r>
           <w:rPr>
@@ -2606,7 +2957,7 @@
             <w:noProof/>
             <w:webHidden/>
           </w:rPr>
-          <w:t>20</w:t>
+          <w:t>25</w:t>
         </w:r>
         <w:r>
           <w:rPr>
@@ -2621,20 +2972,20 @@
       <w:pPr>
         <w:pStyle w:val="TableofFigures"/>
         <w:tabs>
-          <w:tab w:val="right" w:leader="dot" w:pos="9350"/>
+          <w:tab w:val="right" w:leader="hyphen" w:pos="9350"/>
         </w:tabs>
         <w:rPr>
           <w:rFonts w:eastAsiaTheme="minorEastAsia"/>
           <w:noProof/>
         </w:rPr>
       </w:pPr>
-      <w:hyperlink w:anchor="_Toc2020521" w:history="1">
+      <w:hyperlink w:anchor="_Toc2962314" w:history="1">
         <w:r>
           <w:rPr>
             <w:rStyle w:val="Hyperlink"/>
             <w:noProof/>
           </w:rPr>
-          <w:t>Figure 20: About Us Page User Interface</w:t>
+          <w:t>Figure 20: Gallery Page User Interface</w:t>
         </w:r>
         <w:r>
           <w:rPr>
@@ -2655,7 +3006,7 @@
             <w:noProof/>
             <w:webHidden/>
           </w:rPr>
-          <w:instrText xml:space="preserve"> PAGEREF _Toc2020521 \h </w:instrText>
+          <w:instrText xml:space="preserve"> PAGEREF _Toc2962314 \h </w:instrText>
         </w:r>
         <w:r>
           <w:rPr>
@@ -2675,7 +3026,7 @@
             <w:noProof/>
             <w:webHidden/>
           </w:rPr>
-          <w:t>21</w:t>
+          <w:t>25</w:t>
         </w:r>
         <w:r>
           <w:rPr>
@@ -2690,20 +3041,20 @@
       <w:pPr>
         <w:pStyle w:val="TableofFigures"/>
         <w:tabs>
-          <w:tab w:val="right" w:leader="dot" w:pos="9350"/>
+          <w:tab w:val="right" w:leader="hyphen" w:pos="9350"/>
         </w:tabs>
         <w:rPr>
           <w:rFonts w:eastAsiaTheme="minorEastAsia"/>
           <w:noProof/>
         </w:rPr>
       </w:pPr>
-      <w:hyperlink w:anchor="_Toc2020522" w:history="1">
+      <w:hyperlink w:anchor="_Toc2962315" w:history="1">
         <w:r>
           <w:rPr>
             <w:rStyle w:val="Hyperlink"/>
             <w:noProof/>
           </w:rPr>
-          <w:t>Figure 21: Login User Interface</w:t>
+          <w:t>Figure 21: Bookings Page User Interface</w:t>
         </w:r>
         <w:r>
           <w:rPr>
@@ -2724,7 +3075,7 @@
             <w:noProof/>
             <w:webHidden/>
           </w:rPr>
-          <w:instrText xml:space="preserve"> PAGEREF _Toc2020522 \h </w:instrText>
+          <w:instrText xml:space="preserve"> PAGEREF _Toc2962315 \h </w:instrText>
         </w:r>
         <w:r>
           <w:rPr>
@@ -2744,7 +3095,7 @@
             <w:noProof/>
             <w:webHidden/>
           </w:rPr>
-          <w:t>21</w:t>
+          <w:t>26</w:t>
         </w:r>
         <w:r>
           <w:rPr>
@@ -2759,20 +3110,20 @@
       <w:pPr>
         <w:pStyle w:val="TableofFigures"/>
         <w:tabs>
-          <w:tab w:val="right" w:leader="dot" w:pos="9350"/>
+          <w:tab w:val="right" w:leader="hyphen" w:pos="9350"/>
         </w:tabs>
         <w:rPr>
           <w:rFonts w:eastAsiaTheme="minorEastAsia"/>
           <w:noProof/>
         </w:rPr>
       </w:pPr>
-      <w:hyperlink w:anchor="_Toc2020523" w:history="1">
+      <w:hyperlink w:anchor="_Toc2962316" w:history="1">
         <w:r>
           <w:rPr>
             <w:rStyle w:val="Hyperlink"/>
             <w:noProof/>
           </w:rPr>
-          <w:t>Figure 22: Sign Up User Interface</w:t>
+          <w:t>Figure 22: Categories Page User Interface</w:t>
         </w:r>
         <w:r>
           <w:rPr>
@@ -2793,7 +3144,7 @@
             <w:noProof/>
             <w:webHidden/>
           </w:rPr>
-          <w:instrText xml:space="preserve"> PAGEREF _Toc2020523 \h </w:instrText>
+          <w:instrText xml:space="preserve"> PAGEREF _Toc2962316 \h </w:instrText>
         </w:r>
         <w:r>
           <w:rPr>
@@ -2813,7 +3164,7 @@
             <w:noProof/>
             <w:webHidden/>
           </w:rPr>
-          <w:t>22</w:t>
+          <w:t>26</w:t>
         </w:r>
         <w:r>
           <w:rPr>
@@ -2826,6 +3177,351 @@
     </w:p>
     <w:p>
       <w:pPr>
+        <w:pStyle w:val="TableofFigures"/>
+        <w:tabs>
+          <w:tab w:val="right" w:leader="hyphen" w:pos="9350"/>
+        </w:tabs>
+        <w:rPr>
+          <w:rFonts w:eastAsiaTheme="minorEastAsia"/>
+          <w:noProof/>
+        </w:rPr>
+      </w:pPr>
+      <w:hyperlink w:anchor="_Toc2962317" w:history="1">
+        <w:r>
+          <w:rPr>
+            <w:rStyle w:val="Hyperlink"/>
+            <w:noProof/>
+          </w:rPr>
+          <w:t>Figure 23: Sign Up Page</w:t>
+        </w:r>
+        <w:r>
+          <w:rPr>
+            <w:noProof/>
+            <w:webHidden/>
+          </w:rPr>
+          <w:tab/>
+        </w:r>
+        <w:r>
+          <w:rPr>
+            <w:noProof/>
+            <w:webHidden/>
+          </w:rPr>
+          <w:fldChar w:fldCharType="begin"/>
+        </w:r>
+        <w:r>
+          <w:rPr>
+            <w:noProof/>
+            <w:webHidden/>
+          </w:rPr>
+          <w:instrText xml:space="preserve"> PAGEREF _Toc2962317 \h </w:instrText>
+        </w:r>
+        <w:r>
+          <w:rPr>
+            <w:noProof/>
+            <w:webHidden/>
+          </w:rPr>
+        </w:r>
+        <w:r>
+          <w:rPr>
+            <w:noProof/>
+            <w:webHidden/>
+          </w:rPr>
+          <w:fldChar w:fldCharType="separate"/>
+        </w:r>
+        <w:r>
+          <w:rPr>
+            <w:noProof/>
+            <w:webHidden/>
+          </w:rPr>
+          <w:t>27</w:t>
+        </w:r>
+        <w:r>
+          <w:rPr>
+            <w:noProof/>
+            <w:webHidden/>
+          </w:rPr>
+          <w:fldChar w:fldCharType="end"/>
+        </w:r>
+      </w:hyperlink>
+    </w:p>
+    <w:p>
+      <w:pPr>
+        <w:pStyle w:val="TableofFigures"/>
+        <w:tabs>
+          <w:tab w:val="right" w:leader="hyphen" w:pos="9350"/>
+        </w:tabs>
+        <w:rPr>
+          <w:rFonts w:eastAsiaTheme="minorEastAsia"/>
+          <w:noProof/>
+        </w:rPr>
+      </w:pPr>
+      <w:hyperlink w:anchor="_Toc2962318" w:history="1">
+        <w:r>
+          <w:rPr>
+            <w:rStyle w:val="Hyperlink"/>
+            <w:noProof/>
+          </w:rPr>
+          <w:t>Figure 24: Billing page</w:t>
+        </w:r>
+        <w:r>
+          <w:rPr>
+            <w:noProof/>
+            <w:webHidden/>
+          </w:rPr>
+          <w:tab/>
+        </w:r>
+        <w:r>
+          <w:rPr>
+            <w:noProof/>
+            <w:webHidden/>
+          </w:rPr>
+          <w:fldChar w:fldCharType="begin"/>
+        </w:r>
+        <w:r>
+          <w:rPr>
+            <w:noProof/>
+            <w:webHidden/>
+          </w:rPr>
+          <w:instrText xml:space="preserve"> PAGEREF _Toc2962318 \h </w:instrText>
+        </w:r>
+        <w:r>
+          <w:rPr>
+            <w:noProof/>
+            <w:webHidden/>
+          </w:rPr>
+        </w:r>
+        <w:r>
+          <w:rPr>
+            <w:noProof/>
+            <w:webHidden/>
+          </w:rPr>
+          <w:fldChar w:fldCharType="separate"/>
+        </w:r>
+        <w:r>
+          <w:rPr>
+            <w:noProof/>
+            <w:webHidden/>
+          </w:rPr>
+          <w:t>27</w:t>
+        </w:r>
+        <w:r>
+          <w:rPr>
+            <w:noProof/>
+            <w:webHidden/>
+          </w:rPr>
+          <w:fldChar w:fldCharType="end"/>
+        </w:r>
+      </w:hyperlink>
+    </w:p>
+    <w:p>
+      <w:pPr>
+        <w:pStyle w:val="TableofFigures"/>
+        <w:tabs>
+          <w:tab w:val="right" w:leader="hyphen" w:pos="9350"/>
+        </w:tabs>
+        <w:rPr>
+          <w:rFonts w:eastAsiaTheme="minorEastAsia"/>
+          <w:noProof/>
+        </w:rPr>
+      </w:pPr>
+      <w:hyperlink w:anchor="_Toc2962319" w:history="1">
+        <w:r>
+          <w:rPr>
+            <w:rStyle w:val="Hyperlink"/>
+            <w:noProof/>
+          </w:rPr>
+          <w:t>Figure 25: About Us Page User Interface</w:t>
+        </w:r>
+        <w:r>
+          <w:rPr>
+            <w:noProof/>
+            <w:webHidden/>
+          </w:rPr>
+          <w:tab/>
+        </w:r>
+        <w:r>
+          <w:rPr>
+            <w:noProof/>
+            <w:webHidden/>
+          </w:rPr>
+          <w:fldChar w:fldCharType="begin"/>
+        </w:r>
+        <w:r>
+          <w:rPr>
+            <w:noProof/>
+            <w:webHidden/>
+          </w:rPr>
+          <w:instrText xml:space="preserve"> PAGEREF _Toc2962319 \h </w:instrText>
+        </w:r>
+        <w:r>
+          <w:rPr>
+            <w:noProof/>
+            <w:webHidden/>
+          </w:rPr>
+        </w:r>
+        <w:r>
+          <w:rPr>
+            <w:noProof/>
+            <w:webHidden/>
+          </w:rPr>
+          <w:fldChar w:fldCharType="separate"/>
+        </w:r>
+        <w:r>
+          <w:rPr>
+            <w:noProof/>
+            <w:webHidden/>
+          </w:rPr>
+          <w:t>28</w:t>
+        </w:r>
+        <w:r>
+          <w:rPr>
+            <w:noProof/>
+            <w:webHidden/>
+          </w:rPr>
+          <w:fldChar w:fldCharType="end"/>
+        </w:r>
+      </w:hyperlink>
+    </w:p>
+    <w:p>
+      <w:pPr>
+        <w:pStyle w:val="TableofFigures"/>
+        <w:tabs>
+          <w:tab w:val="right" w:leader="hyphen" w:pos="9350"/>
+        </w:tabs>
+        <w:rPr>
+          <w:rFonts w:eastAsiaTheme="minorEastAsia"/>
+          <w:noProof/>
+        </w:rPr>
+      </w:pPr>
+      <w:hyperlink w:anchor="_Toc2962320" w:history="1">
+        <w:r>
+          <w:rPr>
+            <w:rStyle w:val="Hyperlink"/>
+            <w:noProof/>
+          </w:rPr>
+          <w:t>Figure 26: Login User Interface</w:t>
+        </w:r>
+        <w:r>
+          <w:rPr>
+            <w:noProof/>
+            <w:webHidden/>
+          </w:rPr>
+          <w:tab/>
+        </w:r>
+        <w:r>
+          <w:rPr>
+            <w:noProof/>
+            <w:webHidden/>
+          </w:rPr>
+          <w:fldChar w:fldCharType="begin"/>
+        </w:r>
+        <w:r>
+          <w:rPr>
+            <w:noProof/>
+            <w:webHidden/>
+          </w:rPr>
+          <w:instrText xml:space="preserve"> PAGEREF _Toc2962320 \h </w:instrText>
+        </w:r>
+        <w:r>
+          <w:rPr>
+            <w:noProof/>
+            <w:webHidden/>
+          </w:rPr>
+        </w:r>
+        <w:r>
+          <w:rPr>
+            <w:noProof/>
+            <w:webHidden/>
+          </w:rPr>
+          <w:fldChar w:fldCharType="separate"/>
+        </w:r>
+        <w:r>
+          <w:rPr>
+            <w:noProof/>
+            <w:webHidden/>
+          </w:rPr>
+          <w:t>28</w:t>
+        </w:r>
+        <w:r>
+          <w:rPr>
+            <w:noProof/>
+            <w:webHidden/>
+          </w:rPr>
+          <w:fldChar w:fldCharType="end"/>
+        </w:r>
+      </w:hyperlink>
+    </w:p>
+    <w:p>
+      <w:pPr>
+        <w:pStyle w:val="TableofFigures"/>
+        <w:tabs>
+          <w:tab w:val="right" w:leader="hyphen" w:pos="9350"/>
+        </w:tabs>
+        <w:rPr>
+          <w:rFonts w:eastAsiaTheme="minorEastAsia"/>
+          <w:noProof/>
+        </w:rPr>
+      </w:pPr>
+      <w:hyperlink w:anchor="_Toc2962321" w:history="1">
+        <w:r>
+          <w:rPr>
+            <w:rStyle w:val="Hyperlink"/>
+            <w:noProof/>
+          </w:rPr>
+          <w:t>Figure 27: Sign Up User Interface</w:t>
+        </w:r>
+        <w:r>
+          <w:rPr>
+            <w:noProof/>
+            <w:webHidden/>
+          </w:rPr>
+          <w:tab/>
+        </w:r>
+        <w:r>
+          <w:rPr>
+            <w:noProof/>
+            <w:webHidden/>
+          </w:rPr>
+          <w:fldChar w:fldCharType="begin"/>
+        </w:r>
+        <w:r>
+          <w:rPr>
+            <w:noProof/>
+            <w:webHidden/>
+          </w:rPr>
+          <w:instrText xml:space="preserve"> PAGEREF _Toc2962321 \h </w:instrText>
+        </w:r>
+        <w:r>
+          <w:rPr>
+            <w:noProof/>
+            <w:webHidden/>
+          </w:rPr>
+        </w:r>
+        <w:r>
+          <w:rPr>
+            <w:noProof/>
+            <w:webHidden/>
+          </w:rPr>
+          <w:fldChar w:fldCharType="separate"/>
+        </w:r>
+        <w:r>
+          <w:rPr>
+            <w:noProof/>
+            <w:webHidden/>
+          </w:rPr>
+          <w:t>29</w:t>
+        </w:r>
+        <w:r>
+          <w:rPr>
+            <w:noProof/>
+            <w:webHidden/>
+          </w:rPr>
+          <w:fldChar w:fldCharType="end"/>
+        </w:r>
+      </w:hyperlink>
+    </w:p>
+    <w:p>
+      <w:pPr>
         <w:tabs>
           <w:tab w:val="right" w:pos="9360"/>
         </w:tabs>
@@ -2833,35 +3529,74 @@
       <w:r>
         <w:fldChar w:fldCharType="end"/>
       </w:r>
-      <w:r>
-        <w:br w:type="page"/>
-      </w:r>
     </w:p>
     <w:p>
       <w:pPr>
         <w:tabs>
           <w:tab w:val="right" w:pos="9360"/>
         </w:tabs>
-        <w:rPr>
-          <w:rFonts w:ascii="Arial" w:eastAsiaTheme="majorEastAsia" w:hAnsi="Arial" w:cstheme="majorBidi"/>
-          <w:b/>
-          <w:color w:val="000000" w:themeColor="text1"/>
-          <w:sz w:val="32"/>
-          <w:szCs w:val="32"/>
-        </w:rPr>
-      </w:pPr>
+      </w:pPr>
+    </w:p>
+    <w:p>
+      <w:pPr>
+        <w:tabs>
+          <w:tab w:val="right" w:pos="9360"/>
+        </w:tabs>
+      </w:pPr>
+    </w:p>
+    <w:p>
+      <w:pPr>
+        <w:tabs>
+          <w:tab w:val="right" w:pos="9360"/>
+        </w:tabs>
+      </w:pPr>
+    </w:p>
+    <w:p>
+      <w:pPr>
+        <w:tabs>
+          <w:tab w:val="right" w:pos="9360"/>
+        </w:tabs>
+      </w:pPr>
+    </w:p>
+    <w:p>
+      <w:pPr>
+        <w:tabs>
+          <w:tab w:val="right" w:pos="9360"/>
+        </w:tabs>
+      </w:pPr>
+    </w:p>
+    <w:p>
+      <w:pPr>
+        <w:tabs>
+          <w:tab w:val="right" w:pos="9360"/>
+        </w:tabs>
+      </w:pPr>
+    </w:p>
+    <w:p>
+      <w:pPr>
+        <w:tabs>
+          <w:tab w:val="right" w:pos="9360"/>
+        </w:tabs>
+      </w:pPr>
+    </w:p>
+    <w:p>
+      <w:pPr>
+        <w:tabs>
+          <w:tab w:val="right" w:pos="9360"/>
+        </w:tabs>
+      </w:pPr>
+      <w:r>
+        <w:tab/>
+      </w:r>
+    </w:p>
+    <w:p>
+      <w:pPr>
+        <w:pStyle w:val="Heading1"/>
+      </w:pPr>
+      <w:bookmarkStart w:id="0" w:name="_Toc536316054"/>
+      <w:bookmarkStart w:id="1" w:name="_Toc2981867"/>
       <w:r>
         <w:lastRenderedPageBreak/>
-        <w:tab/>
-      </w:r>
-    </w:p>
-    <w:p>
-      <w:pPr>
-        <w:pStyle w:val="Heading1"/>
-      </w:pPr>
-      <w:bookmarkStart w:id="0" w:name="_Toc536316054"/>
-      <w:bookmarkStart w:id="1" w:name="_Toc536316458"/>
-      <w:r>
         <w:t>Introduction:</w:t>
       </w:r>
       <w:bookmarkEnd w:id="0"/>
@@ -2888,7 +3623,189 @@
           <w:rFonts w:ascii="Arial" w:hAnsi="Arial" w:cs="Arial"/>
           <w:sz w:val="24"/>
         </w:rPr>
-        <w:t xml:space="preserve">In this document, I have analyzed the Functional and Non-Functional requirements, and filtered the requirements with </w:t>
+        <w:t>The documentation consists of full information about the project named “Recondition House Management System”. The goal of the project is to develop an applicable website.</w:t>
+      </w:r>
+      <w:r>
+        <w:rPr>
+          <w:rFonts w:ascii="Arial" w:hAnsi="Arial" w:cs="Arial"/>
+          <w:sz w:val="24"/>
+        </w:rPr>
+        <w:t xml:space="preserve"> </w:t>
+      </w:r>
+      <w:r>
+        <w:rPr>
+          <w:rFonts w:ascii="Arial" w:hAnsi="Arial" w:cs="Arial"/>
+          <w:sz w:val="24"/>
+        </w:rPr>
+        <w:t xml:space="preserve">The project is developed using ‘Waterfall Model’. Waterfall model is one of the </w:t>
+      </w:r>
+      <w:r>
+        <w:rPr>
+          <w:rFonts w:ascii="Arial" w:hAnsi="Arial" w:cs="Arial"/>
+          <w:sz w:val="24"/>
+        </w:rPr>
+        <w:t>popular approach used in software development</w:t>
+      </w:r>
+      <w:r>
+        <w:rPr>
+          <w:rFonts w:ascii="Arial" w:hAnsi="Arial" w:cs="Arial"/>
+          <w:sz w:val="24"/>
+        </w:rPr>
+        <w:t xml:space="preserve"> and manufactures or industries as well. It consists of six stages or phases they are; </w:t>
+      </w:r>
+      <w:r>
+        <w:rPr>
+          <w:rFonts w:ascii="Arial" w:hAnsi="Arial" w:cs="Arial"/>
+          <w:b/>
+          <w:i/>
+          <w:sz w:val="24"/>
+        </w:rPr>
+        <w:t xml:space="preserve">Requirement </w:t>
+      </w:r>
+      <w:r>
+        <w:rPr>
+          <w:rFonts w:ascii="Arial" w:hAnsi="Arial" w:cs="Arial"/>
+          <w:b/>
+          <w:i/>
+          <w:sz w:val="24"/>
+        </w:rPr>
+        <w:t>A</w:t>
+      </w:r>
+      <w:r>
+        <w:rPr>
+          <w:rFonts w:ascii="Arial" w:hAnsi="Arial" w:cs="Arial"/>
+          <w:b/>
+          <w:i/>
+          <w:sz w:val="24"/>
+        </w:rPr>
+        <w:t>nalysis</w:t>
+      </w:r>
+      <w:r>
+        <w:rPr>
+          <w:rFonts w:ascii="Arial" w:hAnsi="Arial" w:cs="Arial"/>
+          <w:sz w:val="24"/>
+        </w:rPr>
+        <w:t xml:space="preserve">, </w:t>
+      </w:r>
+      <w:r>
+        <w:rPr>
+          <w:rFonts w:ascii="Arial" w:hAnsi="Arial" w:cs="Arial"/>
+          <w:b/>
+          <w:i/>
+          <w:sz w:val="24"/>
+        </w:rPr>
+        <w:t>Design</w:t>
+      </w:r>
+      <w:r>
+        <w:rPr>
+          <w:rFonts w:ascii="Arial" w:hAnsi="Arial" w:cs="Arial"/>
+          <w:sz w:val="24"/>
+        </w:rPr>
+        <w:t xml:space="preserve">, </w:t>
+      </w:r>
+      <w:r>
+        <w:rPr>
+          <w:rFonts w:ascii="Arial" w:hAnsi="Arial" w:cs="Arial"/>
+          <w:b/>
+          <w:i/>
+          <w:sz w:val="24"/>
+        </w:rPr>
+        <w:t>Implementation</w:t>
+      </w:r>
+      <w:r>
+        <w:rPr>
+          <w:rFonts w:ascii="Arial" w:hAnsi="Arial" w:cs="Arial"/>
+          <w:sz w:val="24"/>
+        </w:rPr>
+        <w:t xml:space="preserve">, </w:t>
+      </w:r>
+      <w:r>
+        <w:rPr>
+          <w:rFonts w:ascii="Arial" w:hAnsi="Arial" w:cs="Arial"/>
+          <w:b/>
+          <w:i/>
+          <w:sz w:val="24"/>
+        </w:rPr>
+        <w:t>Testing</w:t>
+      </w:r>
+      <w:r>
+        <w:rPr>
+          <w:rFonts w:ascii="Arial" w:hAnsi="Arial" w:cs="Arial"/>
+          <w:b/>
+          <w:i/>
+          <w:sz w:val="24"/>
+        </w:rPr>
+        <w:t>, Deployment and Maintenance.</w:t>
+      </w:r>
+    </w:p>
+    <w:p>
+      <w:pPr>
+        <w:ind w:firstLine="720"/>
+        <w:jc w:val="both"/>
+        <w:rPr>
+          <w:rFonts w:ascii="Arial" w:hAnsi="Arial" w:cs="Arial"/>
+          <w:sz w:val="24"/>
+        </w:rPr>
+      </w:pPr>
+      <w:r>
+        <w:rPr>
+          <w:rFonts w:ascii="Arial" w:hAnsi="Arial" w:cs="Arial"/>
+          <w:sz w:val="24"/>
+        </w:rPr>
+        <w:t>I</w:t>
+      </w:r>
+      <w:r>
+        <w:rPr>
+          <w:rFonts w:ascii="Arial" w:hAnsi="Arial" w:cs="Arial"/>
+          <w:sz w:val="24"/>
+        </w:rPr>
+        <w:t xml:space="preserve">n the </w:t>
+      </w:r>
+      <w:r>
+        <w:rPr>
+          <w:rFonts w:ascii="Arial" w:hAnsi="Arial" w:cs="Arial"/>
+          <w:b/>
+          <w:i/>
+          <w:sz w:val="24"/>
+        </w:rPr>
+        <w:t>Requirement A</w:t>
+      </w:r>
+      <w:r>
+        <w:rPr>
+          <w:rFonts w:ascii="Arial" w:hAnsi="Arial" w:cs="Arial"/>
+          <w:b/>
+          <w:i/>
+          <w:sz w:val="24"/>
+        </w:rPr>
+        <w:t>nalysis</w:t>
+      </w:r>
+      <w:r>
+        <w:rPr>
+          <w:rFonts w:ascii="Arial" w:hAnsi="Arial" w:cs="Arial"/>
+          <w:sz w:val="24"/>
+        </w:rPr>
+        <w:t xml:space="preserve"> phase</w:t>
+      </w:r>
+      <w:r>
+        <w:rPr>
+          <w:rFonts w:ascii="Arial" w:hAnsi="Arial" w:cs="Arial"/>
+          <w:sz w:val="24"/>
+        </w:rPr>
+        <w:t xml:space="preserve"> of the project I </w:t>
+      </w:r>
+      <w:r>
+        <w:rPr>
+          <w:rFonts w:ascii="Arial" w:hAnsi="Arial" w:cs="Arial"/>
+          <w:sz w:val="24"/>
+        </w:rPr>
+        <w:t>have analyzed the Functional and Non-Functional requirements, and filtered the requireme</w:t>
+      </w:r>
+      <w:r>
+        <w:rPr>
+          <w:rFonts w:ascii="Arial" w:hAnsi="Arial" w:cs="Arial"/>
+          <w:sz w:val="24"/>
+        </w:rPr>
+        <w:t xml:space="preserve">nts with </w:t>
       </w:r>
       <w:proofErr w:type="spellStart"/>
       <w:r>
@@ -2904,11 +3821,86 @@
           <w:rFonts w:ascii="Arial" w:hAnsi="Arial" w:cs="Arial"/>
           <w:sz w:val="24"/>
         </w:rPr>
-        <w:t xml:space="preserve"> Prioritization.</w:t>
-      </w:r>
-    </w:p>
-    <w:p>
-      <w:pPr>
+        <w:t xml:space="preserve"> Prioritization. </w:t>
+      </w:r>
+      <w:r>
+        <w:rPr>
+          <w:rFonts w:ascii="Arial" w:hAnsi="Arial" w:cs="Arial"/>
+          <w:sz w:val="24"/>
+        </w:rPr>
+        <w:t>After completing the requirements analysis, I</w:t>
+      </w:r>
+      <w:bookmarkStart w:id="2" w:name="_GoBack"/>
+      <w:bookmarkEnd w:id="2"/>
+      <w:r>
+        <w:rPr>
+          <w:rFonts w:ascii="Arial" w:hAnsi="Arial" w:cs="Arial"/>
+          <w:sz w:val="24"/>
+        </w:rPr>
+        <w:t xml:space="preserve"> have started designing models</w:t>
+      </w:r>
+      <w:r>
+        <w:rPr>
+          <w:rFonts w:ascii="Arial" w:hAnsi="Arial" w:cs="Arial"/>
+          <w:sz w:val="24"/>
+        </w:rPr>
+        <w:t xml:space="preserve"> suc</w:t>
+      </w:r>
+      <w:r>
+        <w:rPr>
+          <w:rFonts w:ascii="Arial" w:hAnsi="Arial" w:cs="Arial"/>
+          <w:sz w:val="24"/>
+        </w:rPr>
+        <w:t>h as use case d</w:t>
+      </w:r>
+      <w:r>
+        <w:rPr>
+          <w:rFonts w:ascii="Arial" w:hAnsi="Arial" w:cs="Arial"/>
+          <w:sz w:val="24"/>
+        </w:rPr>
+        <w:t>iagram</w:t>
+      </w:r>
+      <w:r>
+        <w:rPr>
+          <w:rFonts w:ascii="Arial" w:hAnsi="Arial" w:cs="Arial"/>
+          <w:sz w:val="24"/>
+        </w:rPr>
+        <w:t>s, class diagrams, E-R d</w:t>
+      </w:r>
+      <w:r>
+        <w:rPr>
+          <w:rFonts w:ascii="Arial" w:hAnsi="Arial" w:cs="Arial"/>
+          <w:sz w:val="24"/>
+        </w:rPr>
+        <w:t>iagrams</w:t>
+      </w:r>
+      <w:r>
+        <w:rPr>
+          <w:rFonts w:ascii="Arial" w:hAnsi="Arial" w:cs="Arial"/>
+          <w:sz w:val="24"/>
+        </w:rPr>
+        <w:t xml:space="preserve">, activity diagrams, sequence diagrams and Prototype. In this phase, the tools I have used are Star UML and </w:t>
+      </w:r>
+      <w:proofErr w:type="spellStart"/>
+      <w:r>
+        <w:rPr>
+          <w:rFonts w:ascii="Arial" w:hAnsi="Arial" w:cs="Arial"/>
+          <w:sz w:val="24"/>
+        </w:rPr>
+        <w:t>Balsamiq</w:t>
+      </w:r>
+      <w:proofErr w:type="spellEnd"/>
+      <w:r>
+        <w:rPr>
+          <w:rFonts w:ascii="Arial" w:hAnsi="Arial" w:cs="Arial"/>
+          <w:sz w:val="24"/>
+        </w:rPr>
+        <w:t>.</w:t>
+      </w:r>
+    </w:p>
+    <w:p>
+      <w:pPr>
+        <w:ind w:firstLine="720"/>
         <w:jc w:val="both"/>
         <w:rPr>
           <w:rFonts w:ascii="Arial" w:hAnsi="Arial" w:cs="Arial"/>
@@ -2920,15 +3912,81 @@
           <w:rFonts w:ascii="Arial" w:hAnsi="Arial" w:cs="Arial"/>
           <w:sz w:val="24"/>
         </w:rPr>
-        <w:tab/>
-        <w:t>After completing the requirements analysis, I have started designing modeling such as Use Case Diagrams, Initial Class Diagrams, E-R Diagrams and Prototype. At last I have started designing UI</w:t>
-      </w:r>
-      <w:r>
-        <w:rPr>
-          <w:rFonts w:ascii="Arial" w:hAnsi="Arial" w:cs="Arial"/>
-          <w:sz w:val="24"/>
-        </w:rPr>
-        <w:t xml:space="preserve"> design. In this phase, the tools that I have used are Star UML, </w:t>
+        <w:t xml:space="preserve">After the completion of </w:t>
+      </w:r>
+      <w:r>
+        <w:rPr>
+          <w:rFonts w:ascii="Arial" w:hAnsi="Arial" w:cs="Arial"/>
+          <w:b/>
+          <w:i/>
+          <w:sz w:val="24"/>
+        </w:rPr>
+        <w:t>Requirement Analysis</w:t>
+      </w:r>
+      <w:r>
+        <w:rPr>
+          <w:rFonts w:ascii="Arial" w:hAnsi="Arial" w:cs="Arial"/>
+          <w:sz w:val="24"/>
+        </w:rPr>
+        <w:t xml:space="preserve"> phase</w:t>
+      </w:r>
+      <w:r>
+        <w:rPr>
+          <w:rFonts w:ascii="Arial" w:hAnsi="Arial" w:cs="Arial"/>
+          <w:sz w:val="24"/>
+        </w:rPr>
+        <w:t xml:space="preserve"> I have started designing </w:t>
+      </w:r>
+      <w:r>
+        <w:rPr>
+          <w:rFonts w:ascii="Arial" w:hAnsi="Arial" w:cs="Arial"/>
+          <w:sz w:val="24"/>
+        </w:rPr>
+        <w:t>the user interface. I</w:t>
+      </w:r>
+      <w:r>
+        <w:rPr>
+          <w:rFonts w:ascii="Arial" w:hAnsi="Arial" w:cs="Arial"/>
+          <w:sz w:val="24"/>
+        </w:rPr>
+        <w:t xml:space="preserve">n this </w:t>
+      </w:r>
+      <w:r>
+        <w:rPr>
+          <w:rFonts w:ascii="Arial" w:hAnsi="Arial" w:cs="Arial"/>
+          <w:b/>
+          <w:i/>
+          <w:sz w:val="24"/>
+        </w:rPr>
+        <w:t>Design</w:t>
+      </w:r>
+      <w:r>
+        <w:rPr>
+          <w:rFonts w:ascii="Arial" w:hAnsi="Arial" w:cs="Arial"/>
+          <w:sz w:val="24"/>
+        </w:rPr>
+        <w:t xml:space="preserve"> phase, I</w:t>
+      </w:r>
+      <w:r>
+        <w:rPr>
+          <w:rFonts w:ascii="Arial" w:hAnsi="Arial" w:cs="Arial"/>
+          <w:sz w:val="24"/>
+        </w:rPr>
+        <w:t xml:space="preserve"> have designed the interface</w:t>
+      </w:r>
+      <w:r>
+        <w:rPr>
+          <w:rFonts w:ascii="Arial" w:hAnsi="Arial" w:cs="Arial"/>
+          <w:sz w:val="24"/>
+        </w:rPr>
+        <w:t>s</w:t>
+      </w:r>
+      <w:r>
+        <w:rPr>
+          <w:rFonts w:ascii="Arial" w:hAnsi="Arial" w:cs="Arial"/>
+          <w:sz w:val="24"/>
+        </w:rPr>
+        <w:t xml:space="preserve"> with HTML5, Bootstrap4 and </w:t>
       </w:r>
       <w:proofErr w:type="spellStart"/>
       <w:r>
@@ -2936,7 +3994,7 @@
           <w:rFonts w:ascii="Arial" w:hAnsi="Arial" w:cs="Arial"/>
           <w:sz w:val="24"/>
         </w:rPr>
-        <w:t>Balsamiq</w:t>
+        <w:t>Javascript</w:t>
       </w:r>
       <w:proofErr w:type="spellEnd"/>
       <w:r>
@@ -2944,7 +4002,24 @@
           <w:rFonts w:ascii="Arial" w:hAnsi="Arial" w:cs="Arial"/>
           <w:sz w:val="24"/>
         </w:rPr>
-        <w:t xml:space="preserve"> and </w:t>
+        <w:t>.</w:t>
+      </w:r>
+    </w:p>
+    <w:p>
+      <w:pPr>
+        <w:ind w:firstLine="720"/>
+        <w:jc w:val="both"/>
+        <w:rPr>
+          <w:rFonts w:ascii="Arial" w:hAnsi="Arial" w:cs="Arial"/>
+          <w:sz w:val="24"/>
+        </w:rPr>
+      </w:pPr>
+      <w:r>
+        <w:rPr>
+          <w:rFonts w:ascii="Arial" w:hAnsi="Arial" w:cs="Arial"/>
+          <w:sz w:val="24"/>
+        </w:rPr>
+        <w:t xml:space="preserve">In the implementation phase, I have started the code using PHP language on </w:t>
       </w:r>
       <w:proofErr w:type="spellStart"/>
       <w:r>
@@ -2952,7 +4027,7 @@
           <w:rFonts w:ascii="Arial" w:hAnsi="Arial" w:cs="Arial"/>
           <w:sz w:val="24"/>
         </w:rPr>
-        <w:t>Mobirise</w:t>
+        <w:t>Laravel</w:t>
       </w:r>
       <w:proofErr w:type="spellEnd"/>
       <w:r>
@@ -2960,7 +4035,49 @@
           <w:rFonts w:ascii="Arial" w:hAnsi="Arial" w:cs="Arial"/>
           <w:sz w:val="24"/>
         </w:rPr>
-        <w:t xml:space="preserve"> for the outcome.</w:t>
+        <w:t xml:space="preserve"> framework. The tools </w:t>
+      </w:r>
+      <w:r>
+        <w:rPr>
+          <w:rFonts w:ascii="Arial" w:hAnsi="Arial" w:cs="Arial"/>
+          <w:sz w:val="24"/>
+        </w:rPr>
+        <w:t xml:space="preserve">that </w:t>
+      </w:r>
+      <w:r>
+        <w:rPr>
+          <w:rFonts w:ascii="Arial" w:hAnsi="Arial" w:cs="Arial"/>
+          <w:sz w:val="24"/>
+        </w:rPr>
+        <w:t>I ha</w:t>
+      </w:r>
+      <w:r>
+        <w:rPr>
+          <w:rFonts w:ascii="Arial" w:hAnsi="Arial" w:cs="Arial"/>
+          <w:sz w:val="24"/>
+        </w:rPr>
+        <w:t>ve used in this phase are XAMPP and</w:t>
+      </w:r>
+      <w:r>
+        <w:rPr>
+          <w:rFonts w:ascii="Arial" w:hAnsi="Arial" w:cs="Arial"/>
+          <w:sz w:val="24"/>
+        </w:rPr>
+        <w:t xml:space="preserve"> Sublime (editor)</w:t>
+      </w:r>
+      <w:r>
+        <w:rPr>
+          <w:rFonts w:ascii="Arial" w:hAnsi="Arial" w:cs="Arial"/>
+          <w:sz w:val="24"/>
+        </w:rPr>
+        <w:t>.</w:t>
+      </w:r>
+      <w:r>
+        <w:rPr>
+          <w:rFonts w:ascii="Arial" w:hAnsi="Arial" w:cs="Arial"/>
+          <w:sz w:val="24"/>
+        </w:rPr>
+        <w:t xml:space="preserve"> </w:t>
       </w:r>
     </w:p>
     <w:p>
@@ -2996,13 +4113,13 @@
       <w:pPr>
         <w:pStyle w:val="Heading1"/>
       </w:pPr>
-      <w:bookmarkStart w:id="2" w:name="_Toc536316055"/>
-      <w:bookmarkStart w:id="3" w:name="_Toc536316459"/>
+      <w:bookmarkStart w:id="3" w:name="_Toc536316055"/>
+      <w:bookmarkStart w:id="4" w:name="_Toc2981868"/>
       <w:r>
         <w:t>Functional and Non-Functional:</w:t>
       </w:r>
-      <w:bookmarkEnd w:id="2"/>
       <w:bookmarkEnd w:id="3"/>
+      <w:bookmarkEnd w:id="4"/>
     </w:p>
     <w:p>
       <w:pPr>
@@ -3341,46 +4458,12 @@
         </w:rPr>
         <w:t>=Could Have</w:t>
       </w:r>
-    </w:p>
-    <w:p>
-      <w:pPr>
-        <w:tabs>
-          <w:tab w:val="left" w:pos="6600"/>
-        </w:tabs>
-        <w:rPr>
-          <w:rFonts w:ascii="Arial" w:hAnsi="Arial" w:cs="Arial"/>
+      <w:r>
+        <w:rPr>
+          <w:rFonts w:ascii="Arial" w:hAnsi="Arial" w:cs="Arial"/>
+          <w:b/>
           <w:sz w:val="28"/>
         </w:rPr>
-      </w:pPr>
-    </w:p>
-    <w:p>
-      <w:pPr>
-        <w:tabs>
-          <w:tab w:val="left" w:pos="6600"/>
-        </w:tabs>
-        <w:rPr>
-          <w:rFonts w:ascii="Arial" w:hAnsi="Arial" w:cs="Arial"/>
-          <w:sz w:val="28"/>
-        </w:rPr>
-      </w:pPr>
-    </w:p>
-    <w:p>
-      <w:pPr>
-        <w:tabs>
-          <w:tab w:val="left" w:pos="6600"/>
-        </w:tabs>
-        <w:rPr>
-          <w:rFonts w:ascii="Arial" w:hAnsi="Arial" w:cs="Arial"/>
-          <w:b/>
-          <w:sz w:val="28"/>
-        </w:rPr>
-      </w:pPr>
-      <w:r>
-        <w:rPr>
-          <w:rFonts w:ascii="Arial" w:hAnsi="Arial" w:cs="Arial"/>
-          <w:b/>
-          <w:sz w:val="28"/>
-        </w:rPr>
         <w:tab/>
       </w:r>
     </w:p>
@@ -3388,8 +4471,8 @@
       <w:pPr>
         <w:pStyle w:val="Heading1"/>
       </w:pPr>
-      <w:bookmarkStart w:id="4" w:name="_Toc536316056"/>
-      <w:bookmarkStart w:id="5" w:name="_Toc536316460"/>
+      <w:bookmarkStart w:id="5" w:name="_Toc536316056"/>
+      <w:bookmarkStart w:id="6" w:name="_Toc2981869"/>
       <w:r>
         <w:lastRenderedPageBreak/>
         <w:t>Requirement A</w:t>
@@ -3397,8 +4480,8 @@
       <w:r>
         <w:t>nalysis:</w:t>
       </w:r>
-      <w:bookmarkEnd w:id="4"/>
       <w:bookmarkEnd w:id="5"/>
+      <w:bookmarkEnd w:id="6"/>
     </w:p>
     <w:p>
       <w:pPr>
@@ -3413,14 +4496,15 @@
     <w:tbl>
       <w:tblPr>
         <w:tblStyle w:val="TableGrid"/>
-        <w:tblpPr w:leftFromText="180" w:rightFromText="180" w:vertAnchor="text" w:horzAnchor="margin" w:tblpY="591"/>
-        <w:tblW w:w="9126" w:type="dxa"/>
+        <w:tblpPr w:leftFromText="180" w:rightFromText="180" w:vertAnchor="text" w:horzAnchor="margin" w:tblpXSpec="center" w:tblpY="676"/>
+        <w:tblW w:w="11955" w:type="dxa"/>
         <w:tblLook w:val="04A0" w:firstRow="1" w:lastRow="0" w:firstColumn="1" w:lastColumn="0" w:noHBand="0" w:noVBand="1"/>
       </w:tblPr>
       <w:tblGrid>
-        <w:gridCol w:w="1453"/>
-        <w:gridCol w:w="5293"/>
-        <w:gridCol w:w="2380"/>
+        <w:gridCol w:w="1075"/>
+        <w:gridCol w:w="3240"/>
+        <w:gridCol w:w="1620"/>
+        <w:gridCol w:w="6020"/>
       </w:tblGrid>
       <w:tr>
         <w:trPr>
@@ -3428,7 +4512,7 @@
         </w:trPr>
         <w:tc>
           <w:tcPr>
-            <w:tcW w:w="1453" w:type="dxa"/>
+            <w:tcW w:w="1075" w:type="dxa"/>
           </w:tcPr>
           <w:p>
             <w:pPr>
@@ -3451,7 +4535,7 @@
         </w:tc>
         <w:tc>
           <w:tcPr>
-            <w:tcW w:w="5293" w:type="dxa"/>
+            <w:tcW w:w="3240" w:type="dxa"/>
           </w:tcPr>
           <w:p>
             <w:pPr>
@@ -3476,7 +4560,7 @@
         </w:tc>
         <w:tc>
           <w:tcPr>
-            <w:tcW w:w="2380" w:type="dxa"/>
+            <w:tcW w:w="1620" w:type="dxa"/>
           </w:tcPr>
           <w:p>
             <w:pPr>
@@ -3497,6 +4581,115 @@
               <w:t>MoSCoW</w:t>
             </w:r>
             <w:proofErr w:type="spellEnd"/>
+          </w:p>
+        </w:tc>
+        <w:tc>
+          <w:tcPr>
+            <w:tcW w:w="6020" w:type="dxa"/>
+          </w:tcPr>
+          <w:p>
+            <w:pPr>
+              <w:jc w:val="center"/>
+              <w:rPr>
+                <w:rFonts w:ascii="Arial" w:hAnsi="Arial" w:cs="Arial"/>
+                <w:b/>
+                <w:sz w:val="28"/>
+              </w:rPr>
+            </w:pPr>
+            <w:r>
+              <w:rPr>
+                <w:rFonts w:ascii="Arial" w:hAnsi="Arial" w:cs="Arial"/>
+                <w:b/>
+                <w:sz w:val="28"/>
+              </w:rPr>
+              <w:t>Description</w:t>
+            </w:r>
+          </w:p>
+        </w:tc>
+      </w:tr>
+      <w:tr>
+        <w:trPr>
+          <w:trHeight w:val="241"/>
+        </w:trPr>
+        <w:tc>
+          <w:tcPr>
+            <w:tcW w:w="1075" w:type="dxa"/>
+          </w:tcPr>
+          <w:p>
+            <w:pPr>
+              <w:pStyle w:val="ListParagraph"/>
+              <w:numPr>
+                <w:ilvl w:val="0"/>
+                <w:numId w:val="1"/>
+              </w:numPr>
+              <w:jc w:val="center"/>
+              <w:rPr>
+                <w:rFonts w:ascii="Arial" w:hAnsi="Arial" w:cs="Arial"/>
+              </w:rPr>
+            </w:pPr>
+          </w:p>
+        </w:tc>
+        <w:tc>
+          <w:tcPr>
+            <w:tcW w:w="3240" w:type="dxa"/>
+          </w:tcPr>
+          <w:p>
+            <w:pPr>
+              <w:jc w:val="center"/>
+              <w:rPr>
+                <w:rFonts w:ascii="Arial" w:hAnsi="Arial" w:cs="Arial"/>
+                <w:sz w:val="24"/>
+                <w:szCs w:val="24"/>
+              </w:rPr>
+            </w:pPr>
+            <w:r>
+              <w:rPr>
+                <w:rFonts w:ascii="Arial" w:hAnsi="Arial" w:cs="Arial"/>
+                <w:sz w:val="24"/>
+                <w:szCs w:val="24"/>
+              </w:rPr>
+              <w:t>Login</w:t>
+            </w:r>
+          </w:p>
+        </w:tc>
+        <w:tc>
+          <w:tcPr>
+            <w:tcW w:w="1620" w:type="dxa"/>
+          </w:tcPr>
+          <w:p>
+            <w:pPr>
+              <w:jc w:val="center"/>
+              <w:rPr>
+                <w:rFonts w:ascii="Arial" w:hAnsi="Arial" w:cs="Arial"/>
+                <w:b/>
+              </w:rPr>
+            </w:pPr>
+            <w:r>
+              <w:rPr>
+                <w:rFonts w:ascii="Arial" w:hAnsi="Arial" w:cs="Arial"/>
+                <w:b/>
+              </w:rPr>
+              <w:t>M</w:t>
+            </w:r>
+          </w:p>
+        </w:tc>
+        <w:tc>
+          <w:tcPr>
+            <w:tcW w:w="6020" w:type="dxa"/>
+          </w:tcPr>
+          <w:p>
+            <w:pPr>
+              <w:jc w:val="center"/>
+              <w:rPr>
+                <w:rFonts w:ascii="Arial" w:hAnsi="Arial" w:cs="Arial"/>
+              </w:rPr>
+            </w:pPr>
+            <w:r>
+              <w:rPr>
+                <w:rFonts w:ascii="Arial" w:hAnsi="Arial" w:cs="Arial"/>
+              </w:rPr>
+              <w:t>Login is necessary to verify and validate the users (All the users).</w:t>
+            </w:r>
           </w:p>
         </w:tc>
       </w:tr>
@@ -3506,7 +4699,7 @@
         </w:trPr>
         <w:tc>
           <w:tcPr>
-            <w:tcW w:w="1453" w:type="dxa"/>
+            <w:tcW w:w="1075" w:type="dxa"/>
           </w:tcPr>
           <w:p>
             <w:pPr>
@@ -3524,7 +4717,7 @@
         </w:tc>
         <w:tc>
           <w:tcPr>
-            <w:tcW w:w="5293" w:type="dxa"/>
+            <w:tcW w:w="3240" w:type="dxa"/>
           </w:tcPr>
           <w:p>
             <w:pPr>
@@ -3541,13 +4734,13 @@
                 <w:sz w:val="24"/>
                 <w:szCs w:val="24"/>
               </w:rPr>
-              <w:t>User Login</w:t>
+              <w:t>Registration</w:t>
             </w:r>
           </w:p>
         </w:tc>
         <w:tc>
           <w:tcPr>
-            <w:tcW w:w="2380" w:type="dxa"/>
+            <w:tcW w:w="1620" w:type="dxa"/>
           </w:tcPr>
           <w:p>
             <w:pPr>
@@ -3563,6 +4756,25 @@
                 <w:b/>
               </w:rPr>
               <w:t>M</w:t>
+            </w:r>
+          </w:p>
+        </w:tc>
+        <w:tc>
+          <w:tcPr>
+            <w:tcW w:w="6020" w:type="dxa"/>
+          </w:tcPr>
+          <w:p>
+            <w:pPr>
+              <w:jc w:val="center"/>
+              <w:rPr>
+                <w:rFonts w:ascii="Arial" w:hAnsi="Arial" w:cs="Arial"/>
+              </w:rPr>
+            </w:pPr>
+            <w:r>
+              <w:rPr>
+                <w:rFonts w:ascii="Arial" w:hAnsi="Arial" w:cs="Arial"/>
+              </w:rPr>
+              <w:t xml:space="preserve">User (Not admin) should be registered in order to get access. </w:t>
             </w:r>
           </w:p>
         </w:tc>
@@ -3573,7 +4785,7 @@
         </w:trPr>
         <w:tc>
           <w:tcPr>
-            <w:tcW w:w="1453" w:type="dxa"/>
+            <w:tcW w:w="1075" w:type="dxa"/>
           </w:tcPr>
           <w:p>
             <w:pPr>
@@ -3591,7 +4803,7 @@
         </w:tc>
         <w:tc>
           <w:tcPr>
-            <w:tcW w:w="5293" w:type="dxa"/>
+            <w:tcW w:w="3240" w:type="dxa"/>
           </w:tcPr>
           <w:p>
             <w:pPr>
@@ -3614,7 +4826,7 @@
         </w:tc>
         <w:tc>
           <w:tcPr>
-            <w:tcW w:w="2380" w:type="dxa"/>
+            <w:tcW w:w="1620" w:type="dxa"/>
           </w:tcPr>
           <w:p>
             <w:pPr>
@@ -3630,6 +4842,25 @@
                 <w:b/>
               </w:rPr>
               <w:t>M</w:t>
+            </w:r>
+          </w:p>
+        </w:tc>
+        <w:tc>
+          <w:tcPr>
+            <w:tcW w:w="6020" w:type="dxa"/>
+          </w:tcPr>
+          <w:p>
+            <w:pPr>
+              <w:jc w:val="center"/>
+              <w:rPr>
+                <w:rFonts w:ascii="Arial" w:hAnsi="Arial" w:cs="Arial"/>
+              </w:rPr>
+            </w:pPr>
+            <w:r>
+              <w:rPr>
+                <w:rFonts w:ascii="Arial" w:hAnsi="Arial" w:cs="Arial"/>
+              </w:rPr>
+              <w:t>Items are to be inserted by admin only to provide the available items for users.</w:t>
             </w:r>
           </w:p>
         </w:tc>
@@ -3640,7 +4871,7 @@
         </w:trPr>
         <w:tc>
           <w:tcPr>
-            <w:tcW w:w="1453" w:type="dxa"/>
+            <w:tcW w:w="1075" w:type="dxa"/>
           </w:tcPr>
           <w:p>
             <w:pPr>
@@ -3658,7 +4889,7 @@
         </w:tc>
         <w:tc>
           <w:tcPr>
-            <w:tcW w:w="5293" w:type="dxa"/>
+            <w:tcW w:w="3240" w:type="dxa"/>
           </w:tcPr>
           <w:p>
             <w:pPr>
@@ -3681,7 +4912,7 @@
         </w:tc>
         <w:tc>
           <w:tcPr>
-            <w:tcW w:w="2380" w:type="dxa"/>
+            <w:tcW w:w="1620" w:type="dxa"/>
           </w:tcPr>
           <w:p>
             <w:pPr>
@@ -3697,6 +4928,111 @@
                 <w:b/>
               </w:rPr>
               <w:t>S</w:t>
+            </w:r>
+          </w:p>
+        </w:tc>
+        <w:tc>
+          <w:tcPr>
+            <w:tcW w:w="6020" w:type="dxa"/>
+          </w:tcPr>
+          <w:p>
+            <w:pPr>
+              <w:jc w:val="center"/>
+              <w:rPr>
+                <w:rFonts w:ascii="Arial" w:hAnsi="Arial" w:cs="Arial"/>
+              </w:rPr>
+            </w:pPr>
+            <w:r>
+              <w:rPr>
+                <w:rFonts w:ascii="Arial" w:hAnsi="Arial" w:cs="Arial"/>
+              </w:rPr>
+              <w:t>Items information should be able to be updated by the admin only.</w:t>
+            </w:r>
+          </w:p>
+        </w:tc>
+      </w:tr>
+      <w:tr>
+        <w:trPr>
+          <w:trHeight w:val="418"/>
+        </w:trPr>
+        <w:tc>
+          <w:tcPr>
+            <w:tcW w:w="1075" w:type="dxa"/>
+          </w:tcPr>
+          <w:p>
+            <w:pPr>
+              <w:pStyle w:val="ListParagraph"/>
+              <w:numPr>
+                <w:ilvl w:val="0"/>
+                <w:numId w:val="1"/>
+              </w:numPr>
+              <w:jc w:val="center"/>
+              <w:rPr>
+                <w:rFonts w:ascii="Arial" w:hAnsi="Arial" w:cs="Arial"/>
+              </w:rPr>
+            </w:pPr>
+          </w:p>
+        </w:tc>
+        <w:tc>
+          <w:tcPr>
+            <w:tcW w:w="3240" w:type="dxa"/>
+          </w:tcPr>
+          <w:p>
+            <w:pPr>
+              <w:jc w:val="center"/>
+              <w:rPr>
+                <w:rFonts w:ascii="Arial" w:hAnsi="Arial" w:cs="Arial"/>
+                <w:sz w:val="24"/>
+                <w:szCs w:val="24"/>
+              </w:rPr>
+            </w:pPr>
+            <w:r>
+              <w:rPr>
+                <w:rFonts w:ascii="Arial" w:hAnsi="Arial" w:cs="Arial"/>
+                <w:sz w:val="24"/>
+                <w:szCs w:val="24"/>
+              </w:rPr>
+              <w:t>Delete Item</w:t>
+            </w:r>
+          </w:p>
+        </w:tc>
+        <w:tc>
+          <w:tcPr>
+            <w:tcW w:w="1620" w:type="dxa"/>
+          </w:tcPr>
+          <w:p>
+            <w:pPr>
+              <w:jc w:val="center"/>
+              <w:rPr>
+                <w:rFonts w:ascii="Arial" w:hAnsi="Arial" w:cs="Arial"/>
+                <w:b/>
+              </w:rPr>
+            </w:pPr>
+            <w:r>
+              <w:rPr>
+                <w:rFonts w:ascii="Arial" w:hAnsi="Arial" w:cs="Arial"/>
+                <w:b/>
+              </w:rPr>
+              <w:t>S</w:t>
+            </w:r>
+          </w:p>
+        </w:tc>
+        <w:tc>
+          <w:tcPr>
+            <w:tcW w:w="6020" w:type="dxa"/>
+          </w:tcPr>
+          <w:p>
+            <w:pPr>
+              <w:jc w:val="center"/>
+              <w:rPr>
+                <w:rFonts w:ascii="Arial" w:hAnsi="Arial" w:cs="Arial"/>
+              </w:rPr>
+            </w:pPr>
+            <w:r>
+              <w:rPr>
+                <w:rFonts w:ascii="Arial" w:hAnsi="Arial" w:cs="Arial"/>
+              </w:rPr>
+              <w:t>Admin should be able to delete the unavailable items.</w:t>
             </w:r>
           </w:p>
         </w:tc>
@@ -3707,7 +5043,7 @@
         </w:trPr>
         <w:tc>
           <w:tcPr>
-            <w:tcW w:w="1453" w:type="dxa"/>
+            <w:tcW w:w="1075" w:type="dxa"/>
           </w:tcPr>
           <w:p>
             <w:pPr>
@@ -3725,7 +5061,7 @@
         </w:tc>
         <w:tc>
           <w:tcPr>
-            <w:tcW w:w="5293" w:type="dxa"/>
+            <w:tcW w:w="3240" w:type="dxa"/>
           </w:tcPr>
           <w:p>
             <w:pPr>
@@ -3742,13 +5078,29 @@
                 <w:sz w:val="24"/>
                 <w:szCs w:val="24"/>
               </w:rPr>
-              <w:t>Delete Item</w:t>
+              <w:t xml:space="preserve">View </w:t>
+            </w:r>
+            <w:r>
+              <w:rPr>
+                <w:rFonts w:ascii="Arial" w:hAnsi="Arial" w:cs="Arial"/>
+                <w:sz w:val="24"/>
+                <w:szCs w:val="24"/>
+              </w:rPr>
+              <w:t xml:space="preserve">Item </w:t>
+            </w:r>
+            <w:r>
+              <w:rPr>
+                <w:rFonts w:ascii="Arial" w:hAnsi="Arial" w:cs="Arial"/>
+                <w:sz w:val="24"/>
+                <w:szCs w:val="24"/>
+              </w:rPr>
+              <w:t>Information</w:t>
             </w:r>
           </w:p>
         </w:tc>
         <w:tc>
           <w:tcPr>
-            <w:tcW w:w="2380" w:type="dxa"/>
+            <w:tcW w:w="1620" w:type="dxa"/>
           </w:tcPr>
           <w:p>
             <w:pPr>
@@ -3763,7 +5115,112 @@
                 <w:rFonts w:ascii="Arial" w:hAnsi="Arial" w:cs="Arial"/>
                 <w:b/>
               </w:rPr>
-              <w:t>S</w:t>
+              <w:t>M</w:t>
+            </w:r>
+          </w:p>
+        </w:tc>
+        <w:tc>
+          <w:tcPr>
+            <w:tcW w:w="6020" w:type="dxa"/>
+          </w:tcPr>
+          <w:p>
+            <w:pPr>
+              <w:jc w:val="center"/>
+              <w:rPr>
+                <w:rFonts w:ascii="Arial" w:hAnsi="Arial" w:cs="Arial"/>
+              </w:rPr>
+            </w:pPr>
+            <w:r>
+              <w:rPr>
+                <w:rFonts w:ascii="Arial" w:hAnsi="Arial" w:cs="Arial"/>
+              </w:rPr>
+              <w:t>Both admin and users should be able to view item information.</w:t>
+            </w:r>
+          </w:p>
+        </w:tc>
+      </w:tr>
+      <w:tr>
+        <w:trPr>
+          <w:trHeight w:val="382"/>
+        </w:trPr>
+        <w:tc>
+          <w:tcPr>
+            <w:tcW w:w="1075" w:type="dxa"/>
+          </w:tcPr>
+          <w:p>
+            <w:pPr>
+              <w:pStyle w:val="ListParagraph"/>
+              <w:numPr>
+                <w:ilvl w:val="0"/>
+                <w:numId w:val="1"/>
+              </w:numPr>
+              <w:jc w:val="center"/>
+              <w:rPr>
+                <w:rFonts w:ascii="Arial" w:hAnsi="Arial" w:cs="Arial"/>
+              </w:rPr>
+            </w:pPr>
+          </w:p>
+        </w:tc>
+        <w:tc>
+          <w:tcPr>
+            <w:tcW w:w="3240" w:type="dxa"/>
+          </w:tcPr>
+          <w:p>
+            <w:pPr>
+              <w:jc w:val="center"/>
+              <w:rPr>
+                <w:rFonts w:ascii="Arial" w:hAnsi="Arial" w:cs="Arial"/>
+                <w:sz w:val="24"/>
+                <w:szCs w:val="24"/>
+              </w:rPr>
+            </w:pPr>
+            <w:r>
+              <w:rPr>
+                <w:rFonts w:ascii="Arial" w:hAnsi="Arial" w:cs="Arial"/>
+                <w:sz w:val="24"/>
+                <w:szCs w:val="24"/>
+              </w:rPr>
+              <w:t>Book Item</w:t>
+            </w:r>
+          </w:p>
+        </w:tc>
+        <w:tc>
+          <w:tcPr>
+            <w:tcW w:w="1620" w:type="dxa"/>
+          </w:tcPr>
+          <w:p>
+            <w:pPr>
+              <w:jc w:val="center"/>
+              <w:rPr>
+                <w:rFonts w:ascii="Arial" w:hAnsi="Arial" w:cs="Arial"/>
+                <w:b/>
+              </w:rPr>
+            </w:pPr>
+            <w:r>
+              <w:rPr>
+                <w:rFonts w:ascii="Arial" w:hAnsi="Arial" w:cs="Arial"/>
+                <w:b/>
+              </w:rPr>
+              <w:t>M</w:t>
+            </w:r>
+          </w:p>
+        </w:tc>
+        <w:tc>
+          <w:tcPr>
+            <w:tcW w:w="6020" w:type="dxa"/>
+          </w:tcPr>
+          <w:p>
+            <w:pPr>
+              <w:jc w:val="center"/>
+              <w:rPr>
+                <w:rFonts w:ascii="Arial" w:hAnsi="Arial" w:cs="Arial"/>
+              </w:rPr>
+            </w:pPr>
+            <w:r>
+              <w:rPr>
+                <w:rFonts w:ascii="Arial" w:hAnsi="Arial" w:cs="Arial"/>
+              </w:rPr>
+              <w:t>Users (Not admin) should be able to book items they want.</w:t>
             </w:r>
           </w:p>
         </w:tc>
@@ -3774,7 +5231,7 @@
         </w:trPr>
         <w:tc>
           <w:tcPr>
-            <w:tcW w:w="1453" w:type="dxa"/>
+            <w:tcW w:w="1075" w:type="dxa"/>
           </w:tcPr>
           <w:p>
             <w:pPr>
@@ -3792,7 +5249,7 @@
         </w:tc>
         <w:tc>
           <w:tcPr>
-            <w:tcW w:w="5293" w:type="dxa"/>
+            <w:tcW w:w="3240" w:type="dxa"/>
           </w:tcPr>
           <w:p>
             <w:pPr>
@@ -3809,13 +5266,13 @@
                 <w:sz w:val="24"/>
                 <w:szCs w:val="24"/>
               </w:rPr>
-              <w:t>View Information</w:t>
+              <w:t>Search Item</w:t>
             </w:r>
           </w:p>
         </w:tc>
         <w:tc>
           <w:tcPr>
-            <w:tcW w:w="2380" w:type="dxa"/>
+            <w:tcW w:w="1620" w:type="dxa"/>
           </w:tcPr>
           <w:p>
             <w:pPr>
@@ -3830,7 +5287,26 @@
                 <w:rFonts w:ascii="Arial" w:hAnsi="Arial" w:cs="Arial"/>
                 <w:b/>
               </w:rPr>
-              <w:t>M</w:t>
+              <w:t>S</w:t>
+            </w:r>
+          </w:p>
+        </w:tc>
+        <w:tc>
+          <w:tcPr>
+            <w:tcW w:w="6020" w:type="dxa"/>
+          </w:tcPr>
+          <w:p>
+            <w:pPr>
+              <w:jc w:val="center"/>
+              <w:rPr>
+                <w:rFonts w:ascii="Arial" w:hAnsi="Arial" w:cs="Arial"/>
+              </w:rPr>
+            </w:pPr>
+            <w:r>
+              <w:rPr>
+                <w:rFonts w:ascii="Arial" w:hAnsi="Arial" w:cs="Arial"/>
+              </w:rPr>
+              <w:t xml:space="preserve">Items should be able to view information in search if the item exists. </w:t>
             </w:r>
           </w:p>
         </w:tc>
@@ -3841,7 +5317,7 @@
         </w:trPr>
         <w:tc>
           <w:tcPr>
-            <w:tcW w:w="1453" w:type="dxa"/>
+            <w:tcW w:w="1075" w:type="dxa"/>
           </w:tcPr>
           <w:p>
             <w:pPr>
@@ -3859,7 +5335,7 @@
         </w:tc>
         <w:tc>
           <w:tcPr>
-            <w:tcW w:w="5293" w:type="dxa"/>
+            <w:tcW w:w="3240" w:type="dxa"/>
           </w:tcPr>
           <w:p>
             <w:pPr>
@@ -3876,13 +5352,13 @@
                 <w:sz w:val="24"/>
                 <w:szCs w:val="24"/>
               </w:rPr>
-              <w:t>Book Item</w:t>
+              <w:t>Home Page</w:t>
             </w:r>
           </w:p>
         </w:tc>
         <w:tc>
           <w:tcPr>
-            <w:tcW w:w="2380" w:type="dxa"/>
+            <w:tcW w:w="1620" w:type="dxa"/>
           </w:tcPr>
           <w:p>
             <w:pPr>
@@ -3897,7 +5373,26 @@
                 <w:rFonts w:ascii="Arial" w:hAnsi="Arial" w:cs="Arial"/>
                 <w:b/>
               </w:rPr>
-              <w:t>M</w:t>
+              <w:t>S</w:t>
+            </w:r>
+          </w:p>
+        </w:tc>
+        <w:tc>
+          <w:tcPr>
+            <w:tcW w:w="6020" w:type="dxa"/>
+          </w:tcPr>
+          <w:p>
+            <w:pPr>
+              <w:jc w:val="center"/>
+              <w:rPr>
+                <w:rFonts w:ascii="Arial" w:hAnsi="Arial" w:cs="Arial"/>
+              </w:rPr>
+            </w:pPr>
+            <w:r>
+              <w:rPr>
+                <w:rFonts w:ascii="Arial" w:hAnsi="Arial" w:cs="Arial"/>
+              </w:rPr>
+              <w:t>Home page should be available after the user authentication is verified.</w:t>
             </w:r>
           </w:p>
         </w:tc>
@@ -3908,7 +5403,7 @@
         </w:trPr>
         <w:tc>
           <w:tcPr>
-            <w:tcW w:w="1453" w:type="dxa"/>
+            <w:tcW w:w="1075" w:type="dxa"/>
           </w:tcPr>
           <w:p>
             <w:pPr>
@@ -3926,7 +5421,7 @@
         </w:tc>
         <w:tc>
           <w:tcPr>
-            <w:tcW w:w="5293" w:type="dxa"/>
+            <w:tcW w:w="3240" w:type="dxa"/>
           </w:tcPr>
           <w:p>
             <w:pPr>
@@ -3943,13 +5438,13 @@
                 <w:sz w:val="24"/>
                 <w:szCs w:val="24"/>
               </w:rPr>
-              <w:t>Search Item</w:t>
+              <w:t>Edit Profile</w:t>
             </w:r>
           </w:p>
         </w:tc>
         <w:tc>
           <w:tcPr>
-            <w:tcW w:w="2380" w:type="dxa"/>
+            <w:tcW w:w="1620" w:type="dxa"/>
           </w:tcPr>
           <w:p>
             <w:pPr>
@@ -3965,6 +5460,111 @@
                 <w:b/>
               </w:rPr>
               <w:t>S</w:t>
+            </w:r>
+          </w:p>
+        </w:tc>
+        <w:tc>
+          <w:tcPr>
+            <w:tcW w:w="6020" w:type="dxa"/>
+          </w:tcPr>
+          <w:p>
+            <w:pPr>
+              <w:jc w:val="center"/>
+              <w:rPr>
+                <w:rFonts w:ascii="Arial" w:hAnsi="Arial" w:cs="Arial"/>
+              </w:rPr>
+            </w:pPr>
+            <w:r>
+              <w:rPr>
+                <w:rFonts w:ascii="Arial" w:hAnsi="Arial" w:cs="Arial"/>
+              </w:rPr>
+              <w:t>Users (All the users) should be able to edit their profile or information.</w:t>
+            </w:r>
+          </w:p>
+        </w:tc>
+      </w:tr>
+      <w:tr>
+        <w:trPr>
+          <w:trHeight w:val="418"/>
+        </w:trPr>
+        <w:tc>
+          <w:tcPr>
+            <w:tcW w:w="1075" w:type="dxa"/>
+          </w:tcPr>
+          <w:p>
+            <w:pPr>
+              <w:pStyle w:val="ListParagraph"/>
+              <w:numPr>
+                <w:ilvl w:val="0"/>
+                <w:numId w:val="1"/>
+              </w:numPr>
+              <w:jc w:val="center"/>
+              <w:rPr>
+                <w:rFonts w:ascii="Arial" w:hAnsi="Arial" w:cs="Arial"/>
+              </w:rPr>
+            </w:pPr>
+          </w:p>
+        </w:tc>
+        <w:tc>
+          <w:tcPr>
+            <w:tcW w:w="3240" w:type="dxa"/>
+          </w:tcPr>
+          <w:p>
+            <w:pPr>
+              <w:jc w:val="center"/>
+              <w:rPr>
+                <w:rFonts w:ascii="Arial" w:hAnsi="Arial" w:cs="Arial"/>
+                <w:sz w:val="24"/>
+                <w:szCs w:val="24"/>
+              </w:rPr>
+            </w:pPr>
+            <w:r>
+              <w:rPr>
+                <w:rFonts w:ascii="Arial" w:hAnsi="Arial" w:cs="Arial"/>
+                <w:sz w:val="24"/>
+                <w:szCs w:val="24"/>
+              </w:rPr>
+              <w:t>User Review</w:t>
+            </w:r>
+          </w:p>
+        </w:tc>
+        <w:tc>
+          <w:tcPr>
+            <w:tcW w:w="1620" w:type="dxa"/>
+          </w:tcPr>
+          <w:p>
+            <w:pPr>
+              <w:jc w:val="center"/>
+              <w:rPr>
+                <w:rFonts w:ascii="Arial" w:hAnsi="Arial" w:cs="Arial"/>
+                <w:b/>
+              </w:rPr>
+            </w:pPr>
+            <w:r>
+              <w:rPr>
+                <w:rFonts w:ascii="Arial" w:hAnsi="Arial" w:cs="Arial"/>
+                <w:b/>
+              </w:rPr>
+              <w:t>C</w:t>
+            </w:r>
+          </w:p>
+        </w:tc>
+        <w:tc>
+          <w:tcPr>
+            <w:tcW w:w="6020" w:type="dxa"/>
+          </w:tcPr>
+          <w:p>
+            <w:pPr>
+              <w:jc w:val="center"/>
+              <w:rPr>
+                <w:rFonts w:ascii="Arial" w:hAnsi="Arial" w:cs="Arial"/>
+              </w:rPr>
+            </w:pPr>
+            <w:r>
+              <w:rPr>
+                <w:rFonts w:ascii="Arial" w:hAnsi="Arial" w:cs="Arial"/>
+              </w:rPr>
+              <w:t>User review is useful to know the product’s quality.</w:t>
             </w:r>
           </w:p>
         </w:tc>
@@ -3975,7 +5575,7 @@
         </w:trPr>
         <w:tc>
           <w:tcPr>
-            <w:tcW w:w="1453" w:type="dxa"/>
+            <w:tcW w:w="1075" w:type="dxa"/>
           </w:tcPr>
           <w:p>
             <w:pPr>
@@ -3993,7 +5593,7 @@
         </w:tc>
         <w:tc>
           <w:tcPr>
-            <w:tcW w:w="5293" w:type="dxa"/>
+            <w:tcW w:w="3240" w:type="dxa"/>
           </w:tcPr>
           <w:p>
             <w:pPr>
@@ -4010,13 +5610,13 @@
                 <w:sz w:val="24"/>
                 <w:szCs w:val="24"/>
               </w:rPr>
-              <w:t>Purchase Item</w:t>
+              <w:t>Log Out</w:t>
             </w:r>
           </w:p>
         </w:tc>
         <w:tc>
           <w:tcPr>
-            <w:tcW w:w="2380" w:type="dxa"/>
+            <w:tcW w:w="1620" w:type="dxa"/>
           </w:tcPr>
           <w:p>
             <w:pPr>
@@ -4032,6 +5632,25 @@
                 <w:b/>
               </w:rPr>
               <w:t>M</w:t>
+            </w:r>
+          </w:p>
+        </w:tc>
+        <w:tc>
+          <w:tcPr>
+            <w:tcW w:w="6020" w:type="dxa"/>
+          </w:tcPr>
+          <w:p>
+            <w:pPr>
+              <w:jc w:val="center"/>
+              <w:rPr>
+                <w:rFonts w:ascii="Arial" w:hAnsi="Arial" w:cs="Arial"/>
+              </w:rPr>
+            </w:pPr>
+            <w:r>
+              <w:rPr>
+                <w:rFonts w:ascii="Arial" w:hAnsi="Arial" w:cs="Arial"/>
+              </w:rPr>
+              <w:t>Users should be able to logout their account for their security.</w:t>
             </w:r>
           </w:p>
         </w:tc>
@@ -4042,7 +5661,7 @@
         </w:trPr>
         <w:tc>
           <w:tcPr>
-            <w:tcW w:w="1453" w:type="dxa"/>
+            <w:tcW w:w="1075" w:type="dxa"/>
           </w:tcPr>
           <w:p>
             <w:pPr>
@@ -4060,7 +5679,7 @@
         </w:tc>
         <w:tc>
           <w:tcPr>
-            <w:tcW w:w="5293" w:type="dxa"/>
+            <w:tcW w:w="3240" w:type="dxa"/>
           </w:tcPr>
           <w:p>
             <w:pPr>
@@ -4077,13 +5696,13 @@
                 <w:sz w:val="24"/>
                 <w:szCs w:val="24"/>
               </w:rPr>
-              <w:t>Sell Item</w:t>
+              <w:t>Generate Bill</w:t>
             </w:r>
           </w:p>
         </w:tc>
         <w:tc>
           <w:tcPr>
-            <w:tcW w:w="2380" w:type="dxa"/>
+            <w:tcW w:w="1620" w:type="dxa"/>
           </w:tcPr>
           <w:p>
             <w:pPr>
@@ -4099,6 +5718,25 @@
                 <w:b/>
               </w:rPr>
               <w:t>M</w:t>
+            </w:r>
+          </w:p>
+        </w:tc>
+        <w:tc>
+          <w:tcPr>
+            <w:tcW w:w="6020" w:type="dxa"/>
+          </w:tcPr>
+          <w:p>
+            <w:pPr>
+              <w:jc w:val="center"/>
+              <w:rPr>
+                <w:rFonts w:ascii="Arial" w:hAnsi="Arial" w:cs="Arial"/>
+              </w:rPr>
+            </w:pPr>
+            <w:r>
+              <w:rPr>
+                <w:rFonts w:ascii="Arial" w:hAnsi="Arial" w:cs="Arial"/>
+              </w:rPr>
+              <w:t xml:space="preserve">Users are provided bills after they buy the products. Therefore, bill should be able to be generated.  </w:t>
             </w:r>
           </w:p>
         </w:tc>
@@ -4109,7 +5747,7 @@
         </w:trPr>
         <w:tc>
           <w:tcPr>
-            <w:tcW w:w="1453" w:type="dxa"/>
+            <w:tcW w:w="1075" w:type="dxa"/>
           </w:tcPr>
           <w:p>
             <w:pPr>
@@ -4127,7 +5765,7 @@
         </w:tc>
         <w:tc>
           <w:tcPr>
-            <w:tcW w:w="5293" w:type="dxa"/>
+            <w:tcW w:w="3240" w:type="dxa"/>
           </w:tcPr>
           <w:p>
             <w:pPr>
@@ -4144,13 +5782,13 @@
                 <w:sz w:val="24"/>
                 <w:szCs w:val="24"/>
               </w:rPr>
-              <w:t>Exchange Item</w:t>
+              <w:t>Forgot Password</w:t>
             </w:r>
           </w:p>
         </w:tc>
         <w:tc>
           <w:tcPr>
-            <w:tcW w:w="2380" w:type="dxa"/>
+            <w:tcW w:w="1620" w:type="dxa"/>
           </w:tcPr>
           <w:p>
             <w:pPr>
@@ -4165,7 +5803,26 @@
                 <w:rFonts w:ascii="Arial" w:hAnsi="Arial" w:cs="Arial"/>
                 <w:b/>
               </w:rPr>
-              <w:t>M</w:t>
+              <w:t>C</w:t>
+            </w:r>
+          </w:p>
+        </w:tc>
+        <w:tc>
+          <w:tcPr>
+            <w:tcW w:w="6020" w:type="dxa"/>
+          </w:tcPr>
+          <w:p>
+            <w:pPr>
+              <w:jc w:val="center"/>
+              <w:rPr>
+                <w:rFonts w:ascii="Arial" w:hAnsi="Arial" w:cs="Arial"/>
+              </w:rPr>
+            </w:pPr>
+            <w:r>
+              <w:rPr>
+                <w:rFonts w:ascii="Arial" w:hAnsi="Arial" w:cs="Arial"/>
+              </w:rPr>
+              <w:t>It is one of the good factor that increases the customer satisfaction. User sometimes forgot their passwords, in that case it is very useful.</w:t>
             </w:r>
           </w:p>
         </w:tc>
@@ -4176,7 +5833,7 @@
         </w:trPr>
         <w:tc>
           <w:tcPr>
-            <w:tcW w:w="1453" w:type="dxa"/>
+            <w:tcW w:w="1075" w:type="dxa"/>
           </w:tcPr>
           <w:p>
             <w:pPr>
@@ -4194,7 +5851,7 @@
         </w:tc>
         <w:tc>
           <w:tcPr>
-            <w:tcW w:w="5293" w:type="dxa"/>
+            <w:tcW w:w="3240" w:type="dxa"/>
           </w:tcPr>
           <w:p>
             <w:pPr>
@@ -4211,13 +5868,13 @@
                 <w:sz w:val="24"/>
                 <w:szCs w:val="24"/>
               </w:rPr>
-              <w:t>Registration</w:t>
+              <w:t>Contact Information</w:t>
             </w:r>
           </w:p>
         </w:tc>
         <w:tc>
           <w:tcPr>
-            <w:tcW w:w="2380" w:type="dxa"/>
+            <w:tcW w:w="1620" w:type="dxa"/>
           </w:tcPr>
           <w:p>
             <w:pPr>
@@ -4232,7 +5889,26 @@
                 <w:rFonts w:ascii="Arial" w:hAnsi="Arial" w:cs="Arial"/>
                 <w:b/>
               </w:rPr>
-              <w:t>M</w:t>
+              <w:t>S</w:t>
+            </w:r>
+          </w:p>
+        </w:tc>
+        <w:tc>
+          <w:tcPr>
+            <w:tcW w:w="6020" w:type="dxa"/>
+          </w:tcPr>
+          <w:p>
+            <w:pPr>
+              <w:jc w:val="center"/>
+              <w:rPr>
+                <w:rFonts w:ascii="Arial" w:hAnsi="Arial" w:cs="Arial"/>
+              </w:rPr>
+            </w:pPr>
+            <w:r>
+              <w:rPr>
+                <w:rFonts w:ascii="Arial" w:hAnsi="Arial" w:cs="Arial"/>
+              </w:rPr>
+              <w:t>Contact information are provided to the users in order to provide communication service.</w:t>
             </w:r>
           </w:p>
         </w:tc>
@@ -4243,7 +5919,7 @@
         </w:trPr>
         <w:tc>
           <w:tcPr>
-            <w:tcW w:w="1453" w:type="dxa"/>
+            <w:tcW w:w="1075" w:type="dxa"/>
           </w:tcPr>
           <w:p>
             <w:pPr>
@@ -4261,7 +5937,7 @@
         </w:tc>
         <w:tc>
           <w:tcPr>
-            <w:tcW w:w="5293" w:type="dxa"/>
+            <w:tcW w:w="3240" w:type="dxa"/>
           </w:tcPr>
           <w:p>
             <w:pPr>
@@ -4278,13 +5954,13 @@
                 <w:sz w:val="24"/>
                 <w:szCs w:val="24"/>
               </w:rPr>
-              <w:t>Home Page</w:t>
+              <w:t>Visitor Counter</w:t>
             </w:r>
           </w:p>
         </w:tc>
         <w:tc>
           <w:tcPr>
-            <w:tcW w:w="2380" w:type="dxa"/>
+            <w:tcW w:w="1620" w:type="dxa"/>
           </w:tcPr>
           <w:p>
             <w:pPr>
@@ -4299,7 +5975,26 @@
                 <w:rFonts w:ascii="Arial" w:hAnsi="Arial" w:cs="Arial"/>
                 <w:b/>
               </w:rPr>
-              <w:t>S</w:t>
+              <w:t>C</w:t>
+            </w:r>
+          </w:p>
+        </w:tc>
+        <w:tc>
+          <w:tcPr>
+            <w:tcW w:w="6020" w:type="dxa"/>
+          </w:tcPr>
+          <w:p>
+            <w:pPr>
+              <w:jc w:val="center"/>
+              <w:rPr>
+                <w:rFonts w:ascii="Arial" w:hAnsi="Arial" w:cs="Arial"/>
+              </w:rPr>
+            </w:pPr>
+            <w:r>
+              <w:rPr>
+                <w:rFonts w:ascii="Arial" w:hAnsi="Arial" w:cs="Arial"/>
+              </w:rPr>
+              <w:t>It is just used for analysis purpose that counts how many times the site is visited.</w:t>
             </w:r>
           </w:p>
         </w:tc>
@@ -4310,7 +6005,7 @@
         </w:trPr>
         <w:tc>
           <w:tcPr>
-            <w:tcW w:w="1453" w:type="dxa"/>
+            <w:tcW w:w="1075" w:type="dxa"/>
           </w:tcPr>
           <w:p>
             <w:pPr>
@@ -4328,7 +6023,7 @@
         </w:tc>
         <w:tc>
           <w:tcPr>
-            <w:tcW w:w="5293" w:type="dxa"/>
+            <w:tcW w:w="3240" w:type="dxa"/>
           </w:tcPr>
           <w:p>
             <w:pPr>
@@ -4345,13 +6040,13 @@
                 <w:sz w:val="24"/>
                 <w:szCs w:val="24"/>
               </w:rPr>
-              <w:t>Edit Profile</w:t>
+              <w:t>Manage Inventory</w:t>
             </w:r>
           </w:p>
         </w:tc>
         <w:tc>
           <w:tcPr>
-            <w:tcW w:w="2380" w:type="dxa"/>
+            <w:tcW w:w="1620" w:type="dxa"/>
           </w:tcPr>
           <w:p>
             <w:pPr>
@@ -4366,1074 +6061,359 @@
                 <w:rFonts w:ascii="Arial" w:hAnsi="Arial" w:cs="Arial"/>
                 <w:b/>
               </w:rPr>
-              <w:t>S</w:t>
+              <w:t>M</w:t>
+            </w:r>
+          </w:p>
+        </w:tc>
+        <w:tc>
+          <w:tcPr>
+            <w:tcW w:w="6020" w:type="dxa"/>
+          </w:tcPr>
+          <w:p>
+            <w:pPr>
+              <w:jc w:val="center"/>
+              <w:rPr>
+                <w:rFonts w:ascii="Arial" w:hAnsi="Arial" w:cs="Arial"/>
+              </w:rPr>
+            </w:pPr>
+            <w:r>
+              <w:rPr>
+                <w:rFonts w:ascii="Arial" w:hAnsi="Arial" w:cs="Arial"/>
+              </w:rPr>
+              <w:t>Inventory system of the data should be managed in a proper way that reduces the future risks.</w:t>
+            </w:r>
+          </w:p>
+        </w:tc>
+      </w:tr>
+    </w:tbl>
+    <w:p>
+      <w:pPr>
+        <w:pStyle w:val="Caption"/>
+        <w:keepNext/>
+        <w:rPr>
+          <w:rFonts w:ascii="Arial" w:hAnsi="Arial" w:cs="Arial"/>
+          <w:b/>
+          <w:color w:val="auto"/>
+          <w:sz w:val="28"/>
+          <w:u w:val="single"/>
+        </w:rPr>
+      </w:pPr>
+      <w:r>
+        <w:rPr>
+          <w:rFonts w:ascii="Arial" w:hAnsi="Arial" w:cs="Arial"/>
+          <w:b/>
+          <w:color w:val="auto"/>
+          <w:sz w:val="28"/>
+          <w:u w:val="single"/>
+        </w:rPr>
+        <w:t>Functional Requirements Table</w:t>
+      </w:r>
+      <w:r>
+        <w:rPr>
+          <w:rFonts w:ascii="Arial" w:hAnsi="Arial" w:cs="Arial"/>
+          <w:b/>
+          <w:color w:val="auto"/>
+          <w:sz w:val="28"/>
+          <w:u w:val="single"/>
+        </w:rPr>
+        <w:t xml:space="preserve"> with </w:t>
+      </w:r>
+      <w:proofErr w:type="spellStart"/>
+      <w:r>
+        <w:rPr>
+          <w:rFonts w:ascii="Arial" w:hAnsi="Arial" w:cs="Arial"/>
+          <w:b/>
+          <w:color w:val="auto"/>
+          <w:sz w:val="28"/>
+          <w:u w:val="single"/>
+        </w:rPr>
+        <w:t>MoSCoW</w:t>
+      </w:r>
+      <w:proofErr w:type="spellEnd"/>
+      <w:r>
+        <w:rPr>
+          <w:rFonts w:ascii="Arial" w:hAnsi="Arial" w:cs="Arial"/>
+          <w:b/>
+          <w:color w:val="auto"/>
+          <w:sz w:val="28"/>
+          <w:u w:val="single"/>
+        </w:rPr>
+        <w:t xml:space="preserve"> prioritization</w:t>
+      </w:r>
+      <w:r>
+        <w:rPr>
+          <w:rFonts w:ascii="Arial" w:hAnsi="Arial" w:cs="Arial"/>
+          <w:b/>
+          <w:color w:val="auto"/>
+          <w:sz w:val="28"/>
+          <w:u w:val="single"/>
+        </w:rPr>
+        <w:t>:</w:t>
+      </w:r>
+    </w:p>
+    <w:p>
+      <w:pPr>
+        <w:pStyle w:val="Caption"/>
+        <w:keepNext/>
+        <w:jc w:val="center"/>
+        <w:rPr>
+          <w:sz w:val="22"/>
+        </w:rPr>
+      </w:pPr>
+    </w:p>
+    <w:p>
+      <w:pPr>
+        <w:pStyle w:val="Caption"/>
+        <w:keepNext/>
+        <w:jc w:val="center"/>
+        <w:rPr>
+          <w:sz w:val="22"/>
+        </w:rPr>
+      </w:pPr>
+      <w:r>
+        <w:rPr>
+          <w:sz w:val="22"/>
+        </w:rPr>
+        <w:t xml:space="preserve">Table </w:t>
+      </w:r>
+      <w:r>
+        <w:rPr>
+          <w:sz w:val="22"/>
+        </w:rPr>
+        <w:fldChar w:fldCharType="begin"/>
+      </w:r>
+      <w:r>
+        <w:rPr>
+          <w:sz w:val="22"/>
+        </w:rPr>
+        <w:instrText xml:space="preserve"> SEQ Table \* ARABIC </w:instrText>
+      </w:r>
+      <w:r>
+        <w:rPr>
+          <w:sz w:val="22"/>
+        </w:rPr>
+        <w:fldChar w:fldCharType="separate"/>
+      </w:r>
+      <w:r>
+        <w:rPr>
+          <w:noProof/>
+          <w:sz w:val="22"/>
+        </w:rPr>
+        <w:t>1</w:t>
+      </w:r>
+      <w:r>
+        <w:rPr>
+          <w:sz w:val="22"/>
+        </w:rPr>
+        <w:fldChar w:fldCharType="end"/>
+      </w:r>
+      <w:r>
+        <w:rPr>
+          <w:sz w:val="22"/>
+        </w:rPr>
+        <w:t>: Requirement Analysis</w:t>
+      </w:r>
+      <w:r>
+        <w:rPr>
+          <w:noProof/>
+          <w:sz w:val="22"/>
+        </w:rPr>
+        <w:t xml:space="preserve"> Table</w:t>
+      </w:r>
+    </w:p>
+    <w:p/>
+    <w:p>
+      <w:pPr>
+        <w:pStyle w:val="Caption"/>
+        <w:keepNext/>
+        <w:rPr>
+          <w:i w:val="0"/>
+          <w:iCs w:val="0"/>
+          <w:color w:val="auto"/>
+          <w:sz w:val="22"/>
+          <w:szCs w:val="22"/>
+        </w:rPr>
+      </w:pPr>
+    </w:p>
+    <w:p/>
+    <w:p>
+      <w:pPr>
+        <w:pStyle w:val="Caption"/>
+        <w:keepNext/>
+        <w:rPr>
+          <w:rFonts w:ascii="Arial" w:hAnsi="Arial" w:cs="Arial"/>
+          <w:b/>
+          <w:color w:val="auto"/>
+          <w:sz w:val="28"/>
+        </w:rPr>
+      </w:pPr>
+      <w:r>
+        <w:rPr>
+          <w:rFonts w:ascii="Arial" w:hAnsi="Arial" w:cs="Arial"/>
+          <w:b/>
+          <w:color w:val="auto"/>
+          <w:sz w:val="28"/>
+        </w:rPr>
+        <w:lastRenderedPageBreak/>
+        <w:t>Non-</w:t>
+      </w:r>
+      <w:r>
+        <w:rPr>
+          <w:rFonts w:ascii="Arial" w:hAnsi="Arial" w:cs="Arial"/>
+          <w:b/>
+          <w:color w:val="auto"/>
+          <w:sz w:val="28"/>
+        </w:rPr>
+        <w:t>Functional Requirements</w:t>
+      </w:r>
+      <w:r>
+        <w:rPr>
+          <w:rFonts w:ascii="Arial" w:hAnsi="Arial" w:cs="Arial"/>
+          <w:b/>
+          <w:color w:val="auto"/>
+          <w:sz w:val="28"/>
+        </w:rPr>
+        <w:t xml:space="preserve"> Table</w:t>
+      </w:r>
+      <w:r>
+        <w:rPr>
+          <w:rFonts w:ascii="Arial" w:hAnsi="Arial" w:cs="Arial"/>
+          <w:b/>
+          <w:color w:val="auto"/>
+          <w:sz w:val="28"/>
+        </w:rPr>
+        <w:t>:</w:t>
+      </w:r>
+    </w:p>
+    <w:tbl>
+      <w:tblPr>
+        <w:tblStyle w:val="TableGrid"/>
+        <w:tblpPr w:leftFromText="180" w:rightFromText="180" w:vertAnchor="text" w:horzAnchor="margin" w:tblpY="125"/>
+        <w:tblW w:w="9439" w:type="dxa"/>
+        <w:tblLook w:val="04A0" w:firstRow="1" w:lastRow="0" w:firstColumn="1" w:lastColumn="0" w:noHBand="0" w:noVBand="1"/>
+      </w:tblPr>
+      <w:tblGrid>
+        <w:gridCol w:w="1435"/>
+        <w:gridCol w:w="2084"/>
+        <w:gridCol w:w="1696"/>
+        <w:gridCol w:w="4224"/>
+      </w:tblGrid>
+      <w:tr>
+        <w:trPr>
+          <w:trHeight w:val="376"/>
+        </w:trPr>
+        <w:tc>
+          <w:tcPr>
+            <w:tcW w:w="1435" w:type="dxa"/>
+          </w:tcPr>
+          <w:p>
+            <w:pPr>
+              <w:jc w:val="center"/>
+              <w:rPr>
+                <w:rFonts w:ascii="Arial" w:hAnsi="Arial" w:cs="Arial"/>
+                <w:b/>
+                <w:sz w:val="28"/>
+              </w:rPr>
+            </w:pPr>
+            <w:r>
+              <w:rPr>
+                <w:rFonts w:ascii="Arial" w:hAnsi="Arial" w:cs="Arial"/>
+                <w:b/>
+                <w:sz w:val="28"/>
+              </w:rPr>
+              <w:t xml:space="preserve">S. </w:t>
+            </w:r>
+            <w:r>
+              <w:rPr>
+                <w:rFonts w:ascii="Arial" w:hAnsi="Arial" w:cs="Arial"/>
+                <w:b/>
+                <w:sz w:val="28"/>
+              </w:rPr>
+              <w:t>No</w:t>
+            </w:r>
+          </w:p>
+        </w:tc>
+        <w:tc>
+          <w:tcPr>
+            <w:tcW w:w="2084" w:type="dxa"/>
+          </w:tcPr>
+          <w:p>
+            <w:pPr>
+              <w:jc w:val="center"/>
+              <w:rPr>
+                <w:rFonts w:ascii="Arial" w:hAnsi="Arial" w:cs="Arial"/>
+                <w:b/>
+                <w:sz w:val="28"/>
+                <w:szCs w:val="24"/>
+              </w:rPr>
+            </w:pPr>
+            <w:r>
+              <w:rPr>
+                <w:rFonts w:ascii="Arial" w:hAnsi="Arial" w:cs="Arial"/>
+                <w:b/>
+                <w:sz w:val="28"/>
+                <w:szCs w:val="24"/>
+              </w:rPr>
+              <w:t>Requirements</w:t>
+            </w:r>
+          </w:p>
+        </w:tc>
+        <w:tc>
+          <w:tcPr>
+            <w:tcW w:w="1696" w:type="dxa"/>
+          </w:tcPr>
+          <w:p>
+            <w:pPr>
+              <w:jc w:val="center"/>
+              <w:rPr>
+                <w:rFonts w:ascii="Arial" w:hAnsi="Arial" w:cs="Arial"/>
+                <w:b/>
+                <w:sz w:val="28"/>
+              </w:rPr>
+            </w:pPr>
+            <w:proofErr w:type="spellStart"/>
+            <w:r>
+              <w:rPr>
+                <w:rFonts w:ascii="Arial" w:hAnsi="Arial" w:cs="Arial"/>
+                <w:b/>
+                <w:sz w:val="28"/>
+              </w:rPr>
+              <w:t>MoSCoW</w:t>
+            </w:r>
+            <w:proofErr w:type="spellEnd"/>
+          </w:p>
+        </w:tc>
+        <w:tc>
+          <w:tcPr>
+            <w:tcW w:w="4224" w:type="dxa"/>
+          </w:tcPr>
+          <w:p>
+            <w:pPr>
+              <w:jc w:val="center"/>
+              <w:rPr>
+                <w:rFonts w:ascii="Arial" w:hAnsi="Arial" w:cs="Arial"/>
+                <w:b/>
+                <w:sz w:val="28"/>
+              </w:rPr>
+            </w:pPr>
+            <w:r>
+              <w:rPr>
+                <w:rFonts w:ascii="Arial" w:hAnsi="Arial" w:cs="Arial"/>
+                <w:b/>
+                <w:sz w:val="28"/>
+              </w:rPr>
+              <w:t>Description</w:t>
             </w:r>
           </w:p>
         </w:tc>
       </w:tr>
       <w:tr>
         <w:trPr>
-          <w:trHeight w:val="230"/>
+          <w:trHeight w:val="328"/>
         </w:trPr>
         <w:tc>
           <w:tcPr>
-            <w:tcW w:w="1453" w:type="dxa"/>
-          </w:tcPr>
-          <w:p>
-            <w:pPr>
-              <w:pStyle w:val="ListParagraph"/>
-              <w:numPr>
-                <w:ilvl w:val="0"/>
-                <w:numId w:val="1"/>
-              </w:numPr>
-              <w:jc w:val="center"/>
-              <w:rPr>
-                <w:rFonts w:ascii="Arial" w:hAnsi="Arial" w:cs="Arial"/>
-              </w:rPr>
-            </w:pPr>
-          </w:p>
-        </w:tc>
-        <w:tc>
-          <w:tcPr>
-            <w:tcW w:w="5293" w:type="dxa"/>
-          </w:tcPr>
-          <w:p>
-            <w:pPr>
-              <w:jc w:val="center"/>
-              <w:rPr>
-                <w:rFonts w:ascii="Arial" w:hAnsi="Arial" w:cs="Arial"/>
-                <w:sz w:val="24"/>
-                <w:szCs w:val="24"/>
-              </w:rPr>
-            </w:pPr>
-            <w:r>
-              <w:rPr>
-                <w:rFonts w:ascii="Arial" w:hAnsi="Arial" w:cs="Arial"/>
-                <w:sz w:val="24"/>
-                <w:szCs w:val="24"/>
-              </w:rPr>
-              <w:t>Gallery</w:t>
-            </w:r>
-          </w:p>
-        </w:tc>
-        <w:tc>
-          <w:tcPr>
-            <w:tcW w:w="2380" w:type="dxa"/>
-          </w:tcPr>
-          <w:p>
-            <w:pPr>
-              <w:jc w:val="center"/>
-              <w:rPr>
-                <w:rFonts w:ascii="Arial" w:hAnsi="Arial" w:cs="Arial"/>
-                <w:b/>
-              </w:rPr>
-            </w:pPr>
-            <w:r>
-              <w:rPr>
-                <w:rFonts w:ascii="Arial" w:hAnsi="Arial" w:cs="Arial"/>
-                <w:b/>
-              </w:rPr>
-              <w:t>C</w:t>
-            </w:r>
-          </w:p>
-        </w:tc>
-      </w:tr>
-      <w:tr>
-        <w:trPr>
-          <w:trHeight w:val="230"/>
-        </w:trPr>
-        <w:tc>
-          <w:tcPr>
-            <w:tcW w:w="1453" w:type="dxa"/>
-          </w:tcPr>
-          <w:p>
-            <w:pPr>
-              <w:pStyle w:val="ListParagraph"/>
-              <w:numPr>
-                <w:ilvl w:val="0"/>
-                <w:numId w:val="1"/>
-              </w:numPr>
-              <w:jc w:val="center"/>
-              <w:rPr>
-                <w:rFonts w:ascii="Arial" w:hAnsi="Arial" w:cs="Arial"/>
-              </w:rPr>
-            </w:pPr>
-          </w:p>
-        </w:tc>
-        <w:tc>
-          <w:tcPr>
-            <w:tcW w:w="5293" w:type="dxa"/>
-          </w:tcPr>
-          <w:p>
-            <w:pPr>
-              <w:jc w:val="center"/>
-              <w:rPr>
-                <w:rFonts w:ascii="Arial" w:hAnsi="Arial" w:cs="Arial"/>
-                <w:sz w:val="24"/>
-                <w:szCs w:val="24"/>
-              </w:rPr>
-            </w:pPr>
-            <w:r>
-              <w:rPr>
-                <w:rFonts w:ascii="Arial" w:hAnsi="Arial" w:cs="Arial"/>
-                <w:sz w:val="24"/>
-                <w:szCs w:val="24"/>
-              </w:rPr>
-              <w:t>User Review</w:t>
-            </w:r>
-          </w:p>
-        </w:tc>
-        <w:tc>
-          <w:tcPr>
-            <w:tcW w:w="2380" w:type="dxa"/>
-          </w:tcPr>
-          <w:p>
-            <w:pPr>
-              <w:jc w:val="center"/>
-              <w:rPr>
-                <w:rFonts w:ascii="Arial" w:hAnsi="Arial" w:cs="Arial"/>
-                <w:b/>
-              </w:rPr>
-            </w:pPr>
-            <w:r>
-              <w:rPr>
-                <w:rFonts w:ascii="Arial" w:hAnsi="Arial" w:cs="Arial"/>
-                <w:b/>
-              </w:rPr>
-              <w:t>C</w:t>
-            </w:r>
-          </w:p>
-        </w:tc>
-      </w:tr>
-      <w:tr>
-        <w:trPr>
-          <w:trHeight w:val="230"/>
-        </w:trPr>
-        <w:tc>
-          <w:tcPr>
-            <w:tcW w:w="1453" w:type="dxa"/>
-          </w:tcPr>
-          <w:p>
-            <w:pPr>
-              <w:pStyle w:val="ListParagraph"/>
-              <w:numPr>
-                <w:ilvl w:val="0"/>
-                <w:numId w:val="1"/>
-              </w:numPr>
-              <w:jc w:val="center"/>
-              <w:rPr>
-                <w:rFonts w:ascii="Arial" w:hAnsi="Arial" w:cs="Arial"/>
-              </w:rPr>
-            </w:pPr>
-          </w:p>
-        </w:tc>
-        <w:tc>
-          <w:tcPr>
-            <w:tcW w:w="5293" w:type="dxa"/>
-          </w:tcPr>
-          <w:p>
-            <w:pPr>
-              <w:jc w:val="center"/>
-              <w:rPr>
-                <w:rFonts w:ascii="Arial" w:hAnsi="Arial" w:cs="Arial"/>
-                <w:sz w:val="24"/>
-                <w:szCs w:val="24"/>
-              </w:rPr>
-            </w:pPr>
-            <w:r>
-              <w:rPr>
-                <w:rFonts w:ascii="Arial" w:hAnsi="Arial" w:cs="Arial"/>
-                <w:sz w:val="24"/>
-                <w:szCs w:val="24"/>
-              </w:rPr>
-              <w:t>Log Out</w:t>
-            </w:r>
-          </w:p>
-        </w:tc>
-        <w:tc>
-          <w:tcPr>
-            <w:tcW w:w="2380" w:type="dxa"/>
-          </w:tcPr>
-          <w:p>
-            <w:pPr>
-              <w:jc w:val="center"/>
-              <w:rPr>
-                <w:rFonts w:ascii="Arial" w:hAnsi="Arial" w:cs="Arial"/>
-                <w:b/>
-              </w:rPr>
-            </w:pPr>
-            <w:r>
-              <w:rPr>
-                <w:rFonts w:ascii="Arial" w:hAnsi="Arial" w:cs="Arial"/>
-                <w:b/>
-              </w:rPr>
-              <w:t>M</w:t>
-            </w:r>
-          </w:p>
-        </w:tc>
-      </w:tr>
-      <w:tr>
-        <w:trPr>
-          <w:trHeight w:val="230"/>
-        </w:trPr>
-        <w:tc>
-          <w:tcPr>
-            <w:tcW w:w="1453" w:type="dxa"/>
-          </w:tcPr>
-          <w:p>
-            <w:pPr>
-              <w:pStyle w:val="ListParagraph"/>
-              <w:numPr>
-                <w:ilvl w:val="0"/>
-                <w:numId w:val="1"/>
-              </w:numPr>
-              <w:jc w:val="center"/>
-              <w:rPr>
-                <w:rFonts w:ascii="Arial" w:hAnsi="Arial" w:cs="Arial"/>
-              </w:rPr>
-            </w:pPr>
-          </w:p>
-        </w:tc>
-        <w:tc>
-          <w:tcPr>
-            <w:tcW w:w="5293" w:type="dxa"/>
-          </w:tcPr>
-          <w:p>
-            <w:pPr>
-              <w:jc w:val="center"/>
-              <w:rPr>
-                <w:rFonts w:ascii="Arial" w:hAnsi="Arial" w:cs="Arial"/>
-                <w:sz w:val="24"/>
-                <w:szCs w:val="24"/>
-              </w:rPr>
-            </w:pPr>
-            <w:r>
-              <w:rPr>
-                <w:rFonts w:ascii="Arial" w:hAnsi="Arial" w:cs="Arial"/>
-                <w:sz w:val="24"/>
-                <w:szCs w:val="24"/>
-              </w:rPr>
-              <w:t>Generate Bill</w:t>
-            </w:r>
-          </w:p>
-        </w:tc>
-        <w:tc>
-          <w:tcPr>
-            <w:tcW w:w="2380" w:type="dxa"/>
-          </w:tcPr>
-          <w:p>
-            <w:pPr>
-              <w:jc w:val="center"/>
-              <w:rPr>
-                <w:rFonts w:ascii="Arial" w:hAnsi="Arial" w:cs="Arial"/>
-                <w:b/>
-              </w:rPr>
-            </w:pPr>
-            <w:r>
-              <w:rPr>
-                <w:rFonts w:ascii="Arial" w:hAnsi="Arial" w:cs="Arial"/>
-                <w:b/>
-              </w:rPr>
-              <w:t>M</w:t>
-            </w:r>
-          </w:p>
-        </w:tc>
-      </w:tr>
-      <w:tr>
-        <w:trPr>
-          <w:trHeight w:val="230"/>
-        </w:trPr>
-        <w:tc>
-          <w:tcPr>
-            <w:tcW w:w="1453" w:type="dxa"/>
-          </w:tcPr>
-          <w:p>
-            <w:pPr>
-              <w:pStyle w:val="ListParagraph"/>
-              <w:numPr>
-                <w:ilvl w:val="0"/>
-                <w:numId w:val="1"/>
-              </w:numPr>
-              <w:jc w:val="center"/>
-              <w:rPr>
-                <w:rFonts w:ascii="Arial" w:hAnsi="Arial" w:cs="Arial"/>
-              </w:rPr>
-            </w:pPr>
-          </w:p>
-        </w:tc>
-        <w:tc>
-          <w:tcPr>
-            <w:tcW w:w="5293" w:type="dxa"/>
-          </w:tcPr>
-          <w:p>
-            <w:pPr>
-              <w:jc w:val="center"/>
-              <w:rPr>
-                <w:rFonts w:ascii="Arial" w:hAnsi="Arial" w:cs="Arial"/>
-                <w:sz w:val="24"/>
-                <w:szCs w:val="24"/>
-              </w:rPr>
-            </w:pPr>
-            <w:r>
-              <w:rPr>
-                <w:rFonts w:ascii="Arial" w:hAnsi="Arial" w:cs="Arial"/>
-                <w:sz w:val="24"/>
-                <w:szCs w:val="24"/>
-              </w:rPr>
-              <w:t>Store Customer Information</w:t>
-            </w:r>
-          </w:p>
-        </w:tc>
-        <w:tc>
-          <w:tcPr>
-            <w:tcW w:w="2380" w:type="dxa"/>
-          </w:tcPr>
-          <w:p>
-            <w:pPr>
-              <w:jc w:val="center"/>
-              <w:rPr>
-                <w:rFonts w:ascii="Arial" w:hAnsi="Arial" w:cs="Arial"/>
-                <w:b/>
-              </w:rPr>
-            </w:pPr>
-            <w:r>
-              <w:rPr>
-                <w:rFonts w:ascii="Arial" w:hAnsi="Arial" w:cs="Arial"/>
-                <w:b/>
-              </w:rPr>
-              <w:t>M</w:t>
-            </w:r>
-          </w:p>
-        </w:tc>
-      </w:tr>
-      <w:tr>
-        <w:trPr>
-          <w:trHeight w:val="230"/>
-        </w:trPr>
-        <w:tc>
-          <w:tcPr>
-            <w:tcW w:w="1453" w:type="dxa"/>
-          </w:tcPr>
-          <w:p>
-            <w:pPr>
-              <w:pStyle w:val="ListParagraph"/>
-              <w:numPr>
-                <w:ilvl w:val="0"/>
-                <w:numId w:val="1"/>
-              </w:numPr>
-              <w:jc w:val="center"/>
-              <w:rPr>
-                <w:rFonts w:ascii="Arial" w:hAnsi="Arial" w:cs="Arial"/>
-              </w:rPr>
-            </w:pPr>
-          </w:p>
-        </w:tc>
-        <w:tc>
-          <w:tcPr>
-            <w:tcW w:w="5293" w:type="dxa"/>
-          </w:tcPr>
-          <w:p>
-            <w:pPr>
-              <w:jc w:val="center"/>
-              <w:rPr>
-                <w:rFonts w:ascii="Arial" w:hAnsi="Arial" w:cs="Arial"/>
-                <w:sz w:val="24"/>
-                <w:szCs w:val="24"/>
-              </w:rPr>
-            </w:pPr>
-            <w:r>
-              <w:rPr>
-                <w:rFonts w:ascii="Arial" w:hAnsi="Arial" w:cs="Arial"/>
-                <w:sz w:val="24"/>
-                <w:szCs w:val="24"/>
-              </w:rPr>
-              <w:t>Forgot Password</w:t>
-            </w:r>
-          </w:p>
-        </w:tc>
-        <w:tc>
-          <w:tcPr>
-            <w:tcW w:w="2380" w:type="dxa"/>
-          </w:tcPr>
-          <w:p>
-            <w:pPr>
-              <w:jc w:val="center"/>
-              <w:rPr>
-                <w:rFonts w:ascii="Arial" w:hAnsi="Arial" w:cs="Arial"/>
-                <w:b/>
-              </w:rPr>
-            </w:pPr>
-            <w:r>
-              <w:rPr>
-                <w:rFonts w:ascii="Arial" w:hAnsi="Arial" w:cs="Arial"/>
-                <w:b/>
-              </w:rPr>
-              <w:t>C</w:t>
-            </w:r>
-          </w:p>
-        </w:tc>
-      </w:tr>
-      <w:tr>
-        <w:trPr>
-          <w:trHeight w:val="230"/>
-        </w:trPr>
-        <w:tc>
-          <w:tcPr>
-            <w:tcW w:w="1453" w:type="dxa"/>
-          </w:tcPr>
-          <w:p>
-            <w:pPr>
-              <w:pStyle w:val="ListParagraph"/>
-              <w:numPr>
-                <w:ilvl w:val="0"/>
-                <w:numId w:val="1"/>
-              </w:numPr>
-              <w:jc w:val="center"/>
-              <w:rPr>
-                <w:rFonts w:ascii="Arial" w:hAnsi="Arial" w:cs="Arial"/>
-              </w:rPr>
-            </w:pPr>
-          </w:p>
-        </w:tc>
-        <w:tc>
-          <w:tcPr>
-            <w:tcW w:w="5293" w:type="dxa"/>
-          </w:tcPr>
-          <w:p>
-            <w:pPr>
-              <w:jc w:val="center"/>
-              <w:rPr>
-                <w:rFonts w:ascii="Arial" w:hAnsi="Arial" w:cs="Arial"/>
-                <w:sz w:val="24"/>
-                <w:szCs w:val="24"/>
-              </w:rPr>
-            </w:pPr>
-            <w:r>
-              <w:rPr>
-                <w:rFonts w:ascii="Arial" w:hAnsi="Arial" w:cs="Arial"/>
-                <w:sz w:val="24"/>
-                <w:szCs w:val="24"/>
-              </w:rPr>
-              <w:t>Slider</w:t>
-            </w:r>
-          </w:p>
-        </w:tc>
-        <w:tc>
-          <w:tcPr>
-            <w:tcW w:w="2380" w:type="dxa"/>
-          </w:tcPr>
-          <w:p>
-            <w:pPr>
-              <w:jc w:val="center"/>
-              <w:rPr>
-                <w:rFonts w:ascii="Arial" w:hAnsi="Arial" w:cs="Arial"/>
-                <w:b/>
-              </w:rPr>
-            </w:pPr>
-            <w:r>
-              <w:rPr>
-                <w:rFonts w:ascii="Arial" w:hAnsi="Arial" w:cs="Arial"/>
-                <w:b/>
-              </w:rPr>
-              <w:t>C</w:t>
-            </w:r>
-          </w:p>
-        </w:tc>
-      </w:tr>
-      <w:tr>
-        <w:trPr>
-          <w:trHeight w:val="230"/>
-        </w:trPr>
-        <w:tc>
-          <w:tcPr>
-            <w:tcW w:w="1453" w:type="dxa"/>
-          </w:tcPr>
-          <w:p>
-            <w:pPr>
-              <w:pStyle w:val="ListParagraph"/>
-              <w:numPr>
-                <w:ilvl w:val="0"/>
-                <w:numId w:val="1"/>
-              </w:numPr>
-              <w:jc w:val="center"/>
-              <w:rPr>
-                <w:rFonts w:ascii="Arial" w:hAnsi="Arial" w:cs="Arial"/>
-              </w:rPr>
-            </w:pPr>
-          </w:p>
-        </w:tc>
-        <w:tc>
-          <w:tcPr>
-            <w:tcW w:w="5293" w:type="dxa"/>
-          </w:tcPr>
-          <w:p>
-            <w:pPr>
-              <w:jc w:val="center"/>
-              <w:rPr>
-                <w:rFonts w:ascii="Arial" w:hAnsi="Arial" w:cs="Arial"/>
-                <w:sz w:val="24"/>
-                <w:szCs w:val="24"/>
-              </w:rPr>
-            </w:pPr>
-            <w:r>
-              <w:rPr>
-                <w:rFonts w:ascii="Arial" w:hAnsi="Arial" w:cs="Arial"/>
-                <w:sz w:val="24"/>
-                <w:szCs w:val="24"/>
-              </w:rPr>
-              <w:t>Contact Information</w:t>
-            </w:r>
-          </w:p>
-        </w:tc>
-        <w:tc>
-          <w:tcPr>
-            <w:tcW w:w="2380" w:type="dxa"/>
-          </w:tcPr>
-          <w:p>
-            <w:pPr>
-              <w:jc w:val="center"/>
-              <w:rPr>
-                <w:rFonts w:ascii="Arial" w:hAnsi="Arial" w:cs="Arial"/>
-                <w:b/>
-              </w:rPr>
-            </w:pPr>
-            <w:r>
-              <w:rPr>
-                <w:rFonts w:ascii="Arial" w:hAnsi="Arial" w:cs="Arial"/>
-                <w:b/>
-              </w:rPr>
-              <w:t>S</w:t>
-            </w:r>
-          </w:p>
-        </w:tc>
-      </w:tr>
-      <w:tr>
-        <w:trPr>
-          <w:trHeight w:val="230"/>
-        </w:trPr>
-        <w:tc>
-          <w:tcPr>
-            <w:tcW w:w="1453" w:type="dxa"/>
-          </w:tcPr>
-          <w:p>
-            <w:pPr>
-              <w:pStyle w:val="ListParagraph"/>
-              <w:numPr>
-                <w:ilvl w:val="0"/>
-                <w:numId w:val="1"/>
-              </w:numPr>
-              <w:jc w:val="center"/>
-              <w:rPr>
-                <w:rFonts w:ascii="Arial" w:hAnsi="Arial" w:cs="Arial"/>
-              </w:rPr>
-            </w:pPr>
-          </w:p>
-        </w:tc>
-        <w:tc>
-          <w:tcPr>
-            <w:tcW w:w="5293" w:type="dxa"/>
-          </w:tcPr>
-          <w:p>
-            <w:pPr>
-              <w:jc w:val="center"/>
-              <w:rPr>
-                <w:rFonts w:ascii="Arial" w:hAnsi="Arial" w:cs="Arial"/>
-                <w:sz w:val="24"/>
-                <w:szCs w:val="24"/>
-              </w:rPr>
-            </w:pPr>
-            <w:r>
-              <w:rPr>
-                <w:rFonts w:ascii="Arial" w:hAnsi="Arial" w:cs="Arial"/>
-                <w:sz w:val="24"/>
-                <w:szCs w:val="24"/>
-              </w:rPr>
-              <w:t>Visitor Counter</w:t>
-            </w:r>
-          </w:p>
-        </w:tc>
-        <w:tc>
-          <w:tcPr>
-            <w:tcW w:w="2380" w:type="dxa"/>
-          </w:tcPr>
-          <w:p>
-            <w:pPr>
-              <w:jc w:val="center"/>
-              <w:rPr>
-                <w:rFonts w:ascii="Arial" w:hAnsi="Arial" w:cs="Arial"/>
-                <w:b/>
-              </w:rPr>
-            </w:pPr>
-            <w:r>
-              <w:rPr>
-                <w:rFonts w:ascii="Arial" w:hAnsi="Arial" w:cs="Arial"/>
-                <w:b/>
-              </w:rPr>
-              <w:t>C</w:t>
-            </w:r>
-          </w:p>
-        </w:tc>
-      </w:tr>
-      <w:tr>
-        <w:trPr>
-          <w:trHeight w:val="230"/>
-        </w:trPr>
-        <w:tc>
-          <w:tcPr>
-            <w:tcW w:w="1453" w:type="dxa"/>
-          </w:tcPr>
-          <w:p>
-            <w:pPr>
-              <w:pStyle w:val="ListParagraph"/>
-              <w:numPr>
-                <w:ilvl w:val="0"/>
-                <w:numId w:val="1"/>
-              </w:numPr>
-              <w:jc w:val="center"/>
-              <w:rPr>
-                <w:rFonts w:ascii="Arial" w:hAnsi="Arial" w:cs="Arial"/>
-              </w:rPr>
-            </w:pPr>
-          </w:p>
-        </w:tc>
-        <w:tc>
-          <w:tcPr>
-            <w:tcW w:w="5293" w:type="dxa"/>
-          </w:tcPr>
-          <w:p>
-            <w:pPr>
-              <w:jc w:val="center"/>
-              <w:rPr>
-                <w:rFonts w:ascii="Arial" w:hAnsi="Arial" w:cs="Arial"/>
-                <w:sz w:val="24"/>
-                <w:szCs w:val="24"/>
-              </w:rPr>
-            </w:pPr>
-            <w:r>
-              <w:rPr>
-                <w:rFonts w:ascii="Arial" w:hAnsi="Arial" w:cs="Arial"/>
-                <w:sz w:val="24"/>
-                <w:szCs w:val="24"/>
-              </w:rPr>
-              <w:t>Store Bill</w:t>
-            </w:r>
-          </w:p>
-        </w:tc>
-        <w:tc>
-          <w:tcPr>
-            <w:tcW w:w="2380" w:type="dxa"/>
-          </w:tcPr>
-          <w:p>
-            <w:pPr>
-              <w:jc w:val="center"/>
-              <w:rPr>
-                <w:rFonts w:ascii="Arial" w:hAnsi="Arial" w:cs="Arial"/>
-                <w:b/>
-              </w:rPr>
-            </w:pPr>
-            <w:r>
-              <w:rPr>
-                <w:rFonts w:ascii="Arial" w:hAnsi="Arial" w:cs="Arial"/>
-                <w:b/>
-              </w:rPr>
-              <w:t>M</w:t>
-            </w:r>
-          </w:p>
-        </w:tc>
-      </w:tr>
-      <w:tr>
-        <w:trPr>
-          <w:trHeight w:val="230"/>
-        </w:trPr>
-        <w:tc>
-          <w:tcPr>
-            <w:tcW w:w="1453" w:type="dxa"/>
-          </w:tcPr>
-          <w:p>
-            <w:pPr>
-              <w:pStyle w:val="ListParagraph"/>
-              <w:numPr>
-                <w:ilvl w:val="0"/>
-                <w:numId w:val="1"/>
-              </w:numPr>
-              <w:jc w:val="center"/>
-              <w:rPr>
-                <w:rFonts w:ascii="Arial" w:hAnsi="Arial" w:cs="Arial"/>
-              </w:rPr>
-            </w:pPr>
-          </w:p>
-        </w:tc>
-        <w:tc>
-          <w:tcPr>
-            <w:tcW w:w="5293" w:type="dxa"/>
-          </w:tcPr>
-          <w:p>
-            <w:pPr>
-              <w:jc w:val="center"/>
-              <w:rPr>
-                <w:rFonts w:ascii="Arial" w:hAnsi="Arial" w:cs="Arial"/>
-                <w:sz w:val="24"/>
-                <w:szCs w:val="24"/>
-              </w:rPr>
-            </w:pPr>
-            <w:r>
-              <w:rPr>
-                <w:rFonts w:ascii="Arial" w:hAnsi="Arial" w:cs="Arial"/>
-                <w:sz w:val="24"/>
-                <w:szCs w:val="24"/>
-              </w:rPr>
-              <w:t>Manage Inventory</w:t>
-            </w:r>
-          </w:p>
-        </w:tc>
-        <w:tc>
-          <w:tcPr>
-            <w:tcW w:w="2380" w:type="dxa"/>
-          </w:tcPr>
-          <w:p>
-            <w:pPr>
-              <w:jc w:val="center"/>
-              <w:rPr>
-                <w:rFonts w:ascii="Arial" w:hAnsi="Arial" w:cs="Arial"/>
-                <w:b/>
-              </w:rPr>
-            </w:pPr>
-            <w:r>
-              <w:rPr>
-                <w:rFonts w:ascii="Arial" w:hAnsi="Arial" w:cs="Arial"/>
-                <w:b/>
-              </w:rPr>
-              <w:t>M</w:t>
-            </w:r>
-          </w:p>
-        </w:tc>
-      </w:tr>
-      <w:tr>
-        <w:trPr>
-          <w:trHeight w:val="230"/>
-        </w:trPr>
-        <w:tc>
-          <w:tcPr>
-            <w:tcW w:w="1453" w:type="dxa"/>
-          </w:tcPr>
-          <w:p>
-            <w:pPr>
-              <w:pStyle w:val="ListParagraph"/>
-              <w:numPr>
-                <w:ilvl w:val="0"/>
-                <w:numId w:val="1"/>
-              </w:numPr>
-              <w:jc w:val="center"/>
-              <w:rPr>
-                <w:rFonts w:ascii="Arial" w:hAnsi="Arial" w:cs="Arial"/>
-              </w:rPr>
-            </w:pPr>
-          </w:p>
-        </w:tc>
-        <w:tc>
-          <w:tcPr>
-            <w:tcW w:w="5293" w:type="dxa"/>
-          </w:tcPr>
-          <w:p>
-            <w:pPr>
-              <w:jc w:val="center"/>
-              <w:rPr>
-                <w:rFonts w:ascii="Arial" w:hAnsi="Arial" w:cs="Arial"/>
-                <w:sz w:val="24"/>
-                <w:szCs w:val="24"/>
-              </w:rPr>
-            </w:pPr>
-            <w:r>
-              <w:rPr>
-                <w:rFonts w:ascii="Arial" w:hAnsi="Arial" w:cs="Arial"/>
-                <w:sz w:val="24"/>
-                <w:szCs w:val="24"/>
-              </w:rPr>
-              <w:t>Authentication</w:t>
-            </w:r>
-          </w:p>
-        </w:tc>
-        <w:tc>
-          <w:tcPr>
-            <w:tcW w:w="2380" w:type="dxa"/>
-          </w:tcPr>
-          <w:p>
-            <w:pPr>
-              <w:jc w:val="center"/>
-              <w:rPr>
-                <w:rFonts w:ascii="Arial" w:hAnsi="Arial" w:cs="Arial"/>
-                <w:b/>
-              </w:rPr>
-            </w:pPr>
-            <w:r>
-              <w:rPr>
-                <w:rFonts w:ascii="Arial" w:hAnsi="Arial" w:cs="Arial"/>
-                <w:b/>
-              </w:rPr>
-              <w:t>M</w:t>
-            </w:r>
-          </w:p>
-        </w:tc>
-      </w:tr>
-    </w:tbl>
-    <w:p>
-      <w:pPr>
-        <w:pStyle w:val="Caption"/>
-        <w:keepNext/>
-        <w:rPr>
-          <w:rFonts w:ascii="Arial" w:hAnsi="Arial" w:cs="Arial"/>
-          <w:b/>
-          <w:color w:val="auto"/>
-          <w:sz w:val="28"/>
-        </w:rPr>
-      </w:pPr>
-      <w:r>
-        <w:rPr>
-          <w:rFonts w:ascii="Arial" w:hAnsi="Arial" w:cs="Arial"/>
-          <w:b/>
-          <w:color w:val="auto"/>
-          <w:sz w:val="28"/>
-        </w:rPr>
-        <w:t>Functional Requirements</w:t>
-      </w:r>
-      <w:r>
-        <w:rPr>
-          <w:rFonts w:ascii="Arial" w:hAnsi="Arial" w:cs="Arial"/>
-          <w:b/>
-          <w:color w:val="auto"/>
-          <w:sz w:val="28"/>
-        </w:rPr>
-        <w:t xml:space="preserve"> Table</w:t>
-      </w:r>
-      <w:r>
-        <w:rPr>
-          <w:rFonts w:ascii="Arial" w:hAnsi="Arial" w:cs="Arial"/>
-          <w:b/>
-          <w:color w:val="auto"/>
-          <w:sz w:val="28"/>
-        </w:rPr>
-        <w:t>:</w:t>
-      </w:r>
-    </w:p>
-    <w:p>
-      <w:pPr>
-        <w:pStyle w:val="Caption"/>
-        <w:keepNext/>
-        <w:jc w:val="center"/>
-        <w:rPr>
-          <w:sz w:val="22"/>
-        </w:rPr>
-      </w:pPr>
-      <w:r>
-        <w:rPr>
-          <w:sz w:val="22"/>
-        </w:rPr>
-        <w:t xml:space="preserve">Table </w:t>
-      </w:r>
-      <w:r>
-        <w:rPr>
-          <w:sz w:val="22"/>
-        </w:rPr>
-        <w:fldChar w:fldCharType="begin"/>
-      </w:r>
-      <w:r>
-        <w:rPr>
-          <w:sz w:val="22"/>
-        </w:rPr>
-        <w:instrText xml:space="preserve"> SEQ Table \* ARABIC </w:instrText>
-      </w:r>
-      <w:r>
-        <w:rPr>
-          <w:sz w:val="22"/>
-        </w:rPr>
-        <w:fldChar w:fldCharType="separate"/>
-      </w:r>
-      <w:r>
-        <w:rPr>
-          <w:noProof/>
-          <w:sz w:val="22"/>
-        </w:rPr>
-        <w:t>1</w:t>
-      </w:r>
-      <w:r>
-        <w:rPr>
-          <w:sz w:val="22"/>
-        </w:rPr>
-        <w:fldChar w:fldCharType="end"/>
-      </w:r>
-      <w:r>
-        <w:rPr>
-          <w:sz w:val="22"/>
-        </w:rPr>
-        <w:t>: Requirement Analysis</w:t>
-      </w:r>
-      <w:r>
-        <w:rPr>
-          <w:noProof/>
-          <w:sz w:val="22"/>
-        </w:rPr>
-        <w:t xml:space="preserve"> Table</w:t>
-      </w:r>
-    </w:p>
-    <w:p/>
-    <w:p/>
-    <w:p/>
-    <w:p/>
-    <w:p/>
-    <w:p>
-      <w:pPr>
-        <w:pStyle w:val="Caption"/>
-        <w:keepNext/>
-        <w:rPr>
-          <w:i w:val="0"/>
-          <w:iCs w:val="0"/>
-          <w:color w:val="auto"/>
-          <w:sz w:val="22"/>
-          <w:szCs w:val="22"/>
-        </w:rPr>
-      </w:pPr>
-    </w:p>
-    <w:p/>
-    <w:p>
-      <w:pPr>
-        <w:pStyle w:val="Caption"/>
-        <w:keepNext/>
-        <w:rPr>
-          <w:rFonts w:ascii="Arial" w:hAnsi="Arial" w:cs="Arial"/>
-          <w:b/>
-          <w:color w:val="auto"/>
-          <w:sz w:val="28"/>
-        </w:rPr>
-      </w:pPr>
-      <w:r>
-        <w:rPr>
-          <w:rFonts w:ascii="Arial" w:hAnsi="Arial" w:cs="Arial"/>
-          <w:b/>
-          <w:color w:val="auto"/>
-          <w:sz w:val="28"/>
-        </w:rPr>
-        <w:lastRenderedPageBreak/>
-        <w:t>Non-</w:t>
-      </w:r>
-      <w:r>
-        <w:rPr>
-          <w:rFonts w:ascii="Arial" w:hAnsi="Arial" w:cs="Arial"/>
-          <w:b/>
-          <w:color w:val="auto"/>
-          <w:sz w:val="28"/>
-        </w:rPr>
-        <w:t>Functional Requirements</w:t>
-      </w:r>
-      <w:r>
-        <w:rPr>
-          <w:rFonts w:ascii="Arial" w:hAnsi="Arial" w:cs="Arial"/>
-          <w:b/>
-          <w:color w:val="auto"/>
-          <w:sz w:val="28"/>
-        </w:rPr>
-        <w:t xml:space="preserve"> Table</w:t>
-      </w:r>
-      <w:r>
-        <w:rPr>
-          <w:rFonts w:ascii="Arial" w:hAnsi="Arial" w:cs="Arial"/>
-          <w:b/>
-          <w:color w:val="auto"/>
-          <w:sz w:val="28"/>
-        </w:rPr>
-        <w:t>:</w:t>
-      </w:r>
-    </w:p>
-    <w:tbl>
-      <w:tblPr>
-        <w:tblStyle w:val="TableGrid"/>
-        <w:tblpPr w:leftFromText="180" w:rightFromText="180" w:vertAnchor="text" w:horzAnchor="margin" w:tblpY="125"/>
-        <w:tblW w:w="0" w:type="auto"/>
-        <w:tblLook w:val="04A0" w:firstRow="1" w:lastRow="0" w:firstColumn="1" w:lastColumn="0" w:noHBand="0" w:noVBand="1"/>
-      </w:tblPr>
-      <w:tblGrid>
-        <w:gridCol w:w="3116"/>
-        <w:gridCol w:w="3117"/>
-        <w:gridCol w:w="3117"/>
-      </w:tblGrid>
-      <w:tr>
-        <w:tc>
-          <w:tcPr>
-            <w:tcW w:w="3116" w:type="dxa"/>
-          </w:tcPr>
-          <w:p>
-            <w:pPr>
-              <w:jc w:val="center"/>
-              <w:rPr>
-                <w:rFonts w:ascii="Arial" w:hAnsi="Arial" w:cs="Arial"/>
-                <w:b/>
-                <w:sz w:val="28"/>
-              </w:rPr>
-            </w:pPr>
-            <w:r>
-              <w:rPr>
-                <w:rFonts w:ascii="Arial" w:hAnsi="Arial" w:cs="Arial"/>
-                <w:b/>
-                <w:sz w:val="28"/>
-              </w:rPr>
-              <w:t>S. No</w:t>
-            </w:r>
-          </w:p>
-        </w:tc>
-        <w:tc>
-          <w:tcPr>
-            <w:tcW w:w="3117" w:type="dxa"/>
-          </w:tcPr>
-          <w:p>
-            <w:pPr>
-              <w:jc w:val="center"/>
-              <w:rPr>
-                <w:rFonts w:ascii="Arial" w:hAnsi="Arial" w:cs="Arial"/>
-                <w:b/>
-                <w:sz w:val="28"/>
-                <w:szCs w:val="24"/>
-              </w:rPr>
-            </w:pPr>
-            <w:r>
-              <w:rPr>
-                <w:rFonts w:ascii="Arial" w:hAnsi="Arial" w:cs="Arial"/>
-                <w:b/>
-                <w:sz w:val="28"/>
-                <w:szCs w:val="24"/>
-              </w:rPr>
-              <w:t>Requirements</w:t>
-            </w:r>
-          </w:p>
-        </w:tc>
-        <w:tc>
-          <w:tcPr>
-            <w:tcW w:w="3117" w:type="dxa"/>
-          </w:tcPr>
-          <w:p>
-            <w:pPr>
-              <w:jc w:val="center"/>
-              <w:rPr>
-                <w:rFonts w:ascii="Arial" w:hAnsi="Arial" w:cs="Arial"/>
-                <w:b/>
-                <w:sz w:val="28"/>
-              </w:rPr>
-            </w:pPr>
-            <w:proofErr w:type="spellStart"/>
-            <w:r>
-              <w:rPr>
-                <w:rFonts w:ascii="Arial" w:hAnsi="Arial" w:cs="Arial"/>
-                <w:b/>
-                <w:sz w:val="28"/>
-              </w:rPr>
-              <w:t>MoSCoW</w:t>
-            </w:r>
-            <w:proofErr w:type="spellEnd"/>
-          </w:p>
-        </w:tc>
-      </w:tr>
-      <w:tr>
-        <w:tc>
-          <w:tcPr>
-            <w:tcW w:w="3116" w:type="dxa"/>
+            <w:tcW w:w="1435" w:type="dxa"/>
           </w:tcPr>
           <w:p>
             <w:pPr>
@@ -5451,7 +6431,7 @@
         </w:tc>
         <w:tc>
           <w:tcPr>
-            <w:tcW w:w="3117" w:type="dxa"/>
+            <w:tcW w:w="2084" w:type="dxa"/>
           </w:tcPr>
           <w:p>
             <w:pPr>
@@ -5474,7 +6454,7 @@
         </w:tc>
         <w:tc>
           <w:tcPr>
-            <w:tcW w:w="3117" w:type="dxa"/>
+            <w:tcW w:w="1696" w:type="dxa"/>
           </w:tcPr>
           <w:p>
             <w:pPr>
@@ -5493,11 +6473,28 @@
             </w:r>
           </w:p>
         </w:tc>
+        <w:tc>
+          <w:tcPr>
+            <w:tcW w:w="4224" w:type="dxa"/>
+          </w:tcPr>
+          <w:p>
+            <w:pPr>
+              <w:jc w:val="center"/>
+              <w:rPr>
+                <w:rFonts w:ascii="Arial" w:hAnsi="Arial" w:cs="Arial"/>
+                <w:b/>
+              </w:rPr>
+            </w:pPr>
+          </w:p>
+        </w:tc>
       </w:tr>
       <w:tr>
+        <w:trPr>
+          <w:trHeight w:val="343"/>
+        </w:trPr>
         <w:tc>
           <w:tcPr>
-            <w:tcW w:w="3116" w:type="dxa"/>
+            <w:tcW w:w="1435" w:type="dxa"/>
           </w:tcPr>
           <w:p>
             <w:pPr>
@@ -5515,7 +6512,7 @@
         </w:tc>
         <w:tc>
           <w:tcPr>
-            <w:tcW w:w="3117" w:type="dxa"/>
+            <w:tcW w:w="2084" w:type="dxa"/>
           </w:tcPr>
           <w:p>
             <w:pPr>
@@ -5538,7 +6535,7 @@
         </w:tc>
         <w:tc>
           <w:tcPr>
-            <w:tcW w:w="3117" w:type="dxa"/>
+            <w:tcW w:w="1696" w:type="dxa"/>
           </w:tcPr>
           <w:p>
             <w:pPr>
@@ -5557,11 +6554,28 @@
             </w:r>
           </w:p>
         </w:tc>
+        <w:tc>
+          <w:tcPr>
+            <w:tcW w:w="4224" w:type="dxa"/>
+          </w:tcPr>
+          <w:p>
+            <w:pPr>
+              <w:jc w:val="center"/>
+              <w:rPr>
+                <w:rFonts w:ascii="Arial" w:hAnsi="Arial" w:cs="Arial"/>
+                <w:b/>
+              </w:rPr>
+            </w:pPr>
+          </w:p>
+        </w:tc>
       </w:tr>
       <w:tr>
+        <w:trPr>
+          <w:trHeight w:val="328"/>
+        </w:trPr>
         <w:tc>
           <w:tcPr>
-            <w:tcW w:w="3116" w:type="dxa"/>
+            <w:tcW w:w="1435" w:type="dxa"/>
           </w:tcPr>
           <w:p>
             <w:pPr>
@@ -5579,7 +6593,7 @@
         </w:tc>
         <w:tc>
           <w:tcPr>
-            <w:tcW w:w="3117" w:type="dxa"/>
+            <w:tcW w:w="2084" w:type="dxa"/>
           </w:tcPr>
           <w:p>
             <w:pPr>
@@ -5602,7 +6616,7 @@
         </w:tc>
         <w:tc>
           <w:tcPr>
-            <w:tcW w:w="3117" w:type="dxa"/>
+            <w:tcW w:w="1696" w:type="dxa"/>
           </w:tcPr>
           <w:p>
             <w:pPr>
@@ -5621,11 +6635,28 @@
             </w:r>
           </w:p>
         </w:tc>
+        <w:tc>
+          <w:tcPr>
+            <w:tcW w:w="4224" w:type="dxa"/>
+          </w:tcPr>
+          <w:p>
+            <w:pPr>
+              <w:jc w:val="center"/>
+              <w:rPr>
+                <w:rFonts w:ascii="Arial" w:hAnsi="Arial" w:cs="Arial"/>
+                <w:b/>
+              </w:rPr>
+            </w:pPr>
+          </w:p>
+        </w:tc>
       </w:tr>
       <w:tr>
+        <w:trPr>
+          <w:trHeight w:val="328"/>
+        </w:trPr>
         <w:tc>
           <w:tcPr>
-            <w:tcW w:w="3116" w:type="dxa"/>
+            <w:tcW w:w="1435" w:type="dxa"/>
           </w:tcPr>
           <w:p>
             <w:pPr>
@@ -5643,7 +6674,7 @@
         </w:tc>
         <w:tc>
           <w:tcPr>
-            <w:tcW w:w="3117" w:type="dxa"/>
+            <w:tcW w:w="2084" w:type="dxa"/>
           </w:tcPr>
           <w:p>
             <w:pPr>
@@ -5666,7 +6697,7 @@
         </w:tc>
         <w:tc>
           <w:tcPr>
-            <w:tcW w:w="3117" w:type="dxa"/>
+            <w:tcW w:w="1696" w:type="dxa"/>
           </w:tcPr>
           <w:p>
             <w:pPr>
@@ -5685,11 +6716,28 @@
             </w:r>
           </w:p>
         </w:tc>
+        <w:tc>
+          <w:tcPr>
+            <w:tcW w:w="4224" w:type="dxa"/>
+          </w:tcPr>
+          <w:p>
+            <w:pPr>
+              <w:jc w:val="center"/>
+              <w:rPr>
+                <w:rFonts w:ascii="Arial" w:hAnsi="Arial" w:cs="Arial"/>
+                <w:b/>
+              </w:rPr>
+            </w:pPr>
+          </w:p>
+        </w:tc>
       </w:tr>
       <w:tr>
+        <w:trPr>
+          <w:trHeight w:val="328"/>
+        </w:trPr>
         <w:tc>
           <w:tcPr>
-            <w:tcW w:w="3116" w:type="dxa"/>
+            <w:tcW w:w="1435" w:type="dxa"/>
           </w:tcPr>
           <w:p>
             <w:pPr>
@@ -5707,7 +6755,7 @@
         </w:tc>
         <w:tc>
           <w:tcPr>
-            <w:tcW w:w="3117" w:type="dxa"/>
+            <w:tcW w:w="2084" w:type="dxa"/>
           </w:tcPr>
           <w:p>
             <w:pPr>
@@ -5730,7 +6778,7 @@
         </w:tc>
         <w:tc>
           <w:tcPr>
-            <w:tcW w:w="3117" w:type="dxa"/>
+            <w:tcW w:w="1696" w:type="dxa"/>
           </w:tcPr>
           <w:p>
             <w:pPr>
@@ -5749,11 +6797,28 @@
             </w:r>
           </w:p>
         </w:tc>
+        <w:tc>
+          <w:tcPr>
+            <w:tcW w:w="4224" w:type="dxa"/>
+          </w:tcPr>
+          <w:p>
+            <w:pPr>
+              <w:jc w:val="center"/>
+              <w:rPr>
+                <w:rFonts w:ascii="Arial" w:hAnsi="Arial" w:cs="Arial"/>
+                <w:b/>
+              </w:rPr>
+            </w:pPr>
+          </w:p>
+        </w:tc>
       </w:tr>
       <w:tr>
+        <w:trPr>
+          <w:trHeight w:val="328"/>
+        </w:trPr>
         <w:tc>
           <w:tcPr>
-            <w:tcW w:w="3116" w:type="dxa"/>
+            <w:tcW w:w="1435" w:type="dxa"/>
           </w:tcPr>
           <w:p>
             <w:pPr>
@@ -5771,7 +6836,7 @@
         </w:tc>
         <w:tc>
           <w:tcPr>
-            <w:tcW w:w="3117" w:type="dxa"/>
+            <w:tcW w:w="2084" w:type="dxa"/>
           </w:tcPr>
           <w:p>
             <w:pPr>
@@ -5794,7 +6859,7 @@
         </w:tc>
         <w:tc>
           <w:tcPr>
-            <w:tcW w:w="3117" w:type="dxa"/>
+            <w:tcW w:w="1696" w:type="dxa"/>
           </w:tcPr>
           <w:p>
             <w:pPr>
@@ -5813,11 +6878,28 @@
             </w:r>
           </w:p>
         </w:tc>
+        <w:tc>
+          <w:tcPr>
+            <w:tcW w:w="4224" w:type="dxa"/>
+          </w:tcPr>
+          <w:p>
+            <w:pPr>
+              <w:jc w:val="center"/>
+              <w:rPr>
+                <w:rFonts w:ascii="Arial" w:hAnsi="Arial" w:cs="Arial"/>
+                <w:b/>
+              </w:rPr>
+            </w:pPr>
+          </w:p>
+        </w:tc>
       </w:tr>
       <w:tr>
+        <w:trPr>
+          <w:trHeight w:val="328"/>
+        </w:trPr>
         <w:tc>
           <w:tcPr>
-            <w:tcW w:w="3116" w:type="dxa"/>
+            <w:tcW w:w="1435" w:type="dxa"/>
           </w:tcPr>
           <w:p>
             <w:pPr>
@@ -5835,7 +6917,7 @@
         </w:tc>
         <w:tc>
           <w:tcPr>
-            <w:tcW w:w="3117" w:type="dxa"/>
+            <w:tcW w:w="2084" w:type="dxa"/>
           </w:tcPr>
           <w:p>
             <w:pPr>
@@ -5858,7 +6940,7 @@
         </w:tc>
         <w:tc>
           <w:tcPr>
-            <w:tcW w:w="3117" w:type="dxa"/>
+            <w:tcW w:w="1696" w:type="dxa"/>
           </w:tcPr>
           <w:p>
             <w:pPr>
@@ -5877,11 +6959,28 @@
             </w:r>
           </w:p>
         </w:tc>
+        <w:tc>
+          <w:tcPr>
+            <w:tcW w:w="4224" w:type="dxa"/>
+          </w:tcPr>
+          <w:p>
+            <w:pPr>
+              <w:jc w:val="center"/>
+              <w:rPr>
+                <w:rFonts w:ascii="Arial" w:hAnsi="Arial" w:cs="Arial"/>
+                <w:b/>
+              </w:rPr>
+            </w:pPr>
+          </w:p>
+        </w:tc>
       </w:tr>
       <w:tr>
+        <w:trPr>
+          <w:trHeight w:val="328"/>
+        </w:trPr>
         <w:tc>
           <w:tcPr>
-            <w:tcW w:w="3116" w:type="dxa"/>
+            <w:tcW w:w="1435" w:type="dxa"/>
           </w:tcPr>
           <w:p>
             <w:pPr>
@@ -5899,7 +6998,7 @@
         </w:tc>
         <w:tc>
           <w:tcPr>
-            <w:tcW w:w="3117" w:type="dxa"/>
+            <w:tcW w:w="2084" w:type="dxa"/>
           </w:tcPr>
           <w:p>
             <w:pPr>
@@ -5922,7 +7021,7 @@
         </w:tc>
         <w:tc>
           <w:tcPr>
-            <w:tcW w:w="3117" w:type="dxa"/>
+            <w:tcW w:w="1696" w:type="dxa"/>
           </w:tcPr>
           <w:p>
             <w:pPr>
@@ -5941,6 +7040,20 @@
             </w:r>
           </w:p>
         </w:tc>
+        <w:tc>
+          <w:tcPr>
+            <w:tcW w:w="4224" w:type="dxa"/>
+          </w:tcPr>
+          <w:p>
+            <w:pPr>
+              <w:jc w:val="center"/>
+              <w:rPr>
+                <w:rFonts w:ascii="Arial" w:hAnsi="Arial" w:cs="Arial"/>
+                <w:b/>
+              </w:rPr>
+            </w:pPr>
+          </w:p>
+        </w:tc>
       </w:tr>
     </w:tbl>
     <w:p>
@@ -6021,14 +7134,14 @@
       <w:pPr>
         <w:pStyle w:val="Heading1"/>
       </w:pPr>
-      <w:bookmarkStart w:id="6" w:name="_Toc536316057"/>
-      <w:bookmarkStart w:id="7" w:name="_Toc536316461"/>
+      <w:bookmarkStart w:id="7" w:name="_Toc536316057"/>
+      <w:bookmarkStart w:id="8" w:name="_Toc2981870"/>
       <w:r>
         <w:lastRenderedPageBreak/>
         <w:t>USE CASE DIAGRAM</w:t>
       </w:r>
-      <w:bookmarkEnd w:id="6"/>
       <w:bookmarkEnd w:id="7"/>
+      <w:bookmarkEnd w:id="8"/>
     </w:p>
     <w:p>
       <w:pPr>
@@ -6559,7 +7672,7 @@
                     <pic:cNvPicPr/>
                   </pic:nvPicPr>
                   <pic:blipFill>
-                    <a:blip r:embed="rId13">
+                    <a:blip r:embed="rId18">
                       <a:extLst>
                         <a:ext uri="{28A0092B-C50C-407E-A947-70E740481C1C}">
                           <a14:useLocalDpi xmlns:a14="http://schemas.microsoft.com/office/drawing/2010/main" val="0"/>
@@ -6594,7 +7707,8 @@
           <w:sz w:val="22"/>
         </w:rPr>
       </w:pPr>
-      <w:bookmarkStart w:id="8" w:name="_Toc2020502"/>
+      <w:bookmarkStart w:id="9" w:name="_Toc2020502"/>
+      <w:bookmarkStart w:id="10" w:name="_Toc2962295"/>
       <w:r>
         <w:rPr>
           <w:sz w:val="22"/>
@@ -6638,7 +7752,8 @@
         </w:rPr>
         <w:t>: Use Case Diagram</w:t>
       </w:r>
-      <w:bookmarkEnd w:id="8"/>
+      <w:bookmarkEnd w:id="9"/>
+      <w:bookmarkEnd w:id="10"/>
     </w:p>
     <w:p>
       <w:pPr>
@@ -6656,17 +7771,17 @@
       <w:pPr>
         <w:pStyle w:val="Heading1"/>
       </w:pPr>
-      <w:bookmarkStart w:id="9" w:name="_Toc536316058"/>
-      <w:bookmarkStart w:id="10" w:name="_Toc536316462"/>
+      <w:bookmarkStart w:id="11" w:name="_Toc536316058"/>
+      <w:bookmarkStart w:id="12" w:name="_Toc2981871"/>
       <w:r>
         <w:lastRenderedPageBreak/>
         <w:t>Class Diagram</w:t>
       </w:r>
-      <w:bookmarkEnd w:id="9"/>
-      <w:bookmarkEnd w:id="10"/>
+      <w:bookmarkEnd w:id="11"/>
       <w:r>
         <w:t>:</w:t>
       </w:r>
+      <w:bookmarkEnd w:id="12"/>
     </w:p>
     <w:p>
       <w:pPr>
@@ -7140,6 +8255,7 @@
           <w:sz w:val="28"/>
         </w:rPr>
       </w:pPr>
+      <w:bookmarkStart w:id="13" w:name="_Toc2981872"/>
       <w:r>
         <w:rPr>
           <w:sz w:val="28"/>
@@ -7147,6 +8263,7 @@
         <w:lastRenderedPageBreak/>
         <w:t>Initial Class Diagram:</w:t>
       </w:r>
+      <w:bookmarkEnd w:id="13"/>
     </w:p>
     <w:p>
       <w:pPr>
@@ -7173,7 +8290,7 @@
                     <pic:cNvPicPr/>
                   </pic:nvPicPr>
                   <pic:blipFill>
-                    <a:blip r:embed="rId14">
+                    <a:blip r:embed="rId19">
                       <a:extLst>
                         <a:ext uri="{28A0092B-C50C-407E-A947-70E740481C1C}">
                           <a14:useLocalDpi xmlns:a14="http://schemas.microsoft.com/office/drawing/2010/main" val="0"/>
@@ -7208,7 +8325,8 @@
           <w:sz w:val="22"/>
         </w:rPr>
       </w:pPr>
-      <w:bookmarkStart w:id="11" w:name="_Toc2020503"/>
+      <w:bookmarkStart w:id="14" w:name="_Toc2020503"/>
+      <w:bookmarkStart w:id="15" w:name="_Toc2962296"/>
       <w:r>
         <w:rPr>
           <w:sz w:val="22"/>
@@ -7252,7 +8370,8 @@
         </w:rPr>
         <w:t>: Initial Class Diagram</w:t>
       </w:r>
-      <w:bookmarkEnd w:id="11"/>
+      <w:bookmarkEnd w:id="14"/>
+      <w:bookmarkEnd w:id="15"/>
     </w:p>
     <w:p/>
     <w:p/>
@@ -7275,6 +8394,7 @@
       <w:r>
         <w:br w:type="page"/>
       </w:r>
+      <w:bookmarkStart w:id="16" w:name="_Toc2981873"/>
       <w:r>
         <w:rPr>
           <w:noProof/>
@@ -7330,8 +8450,8 @@
                                 <w:sz w:val="22"/>
                               </w:rPr>
                             </w:pPr>
-                            <w:bookmarkStart w:id="12" w:name="_Toc2020504"/>
-                            <w:bookmarkStart w:id="13" w:name="_GoBack"/>
+                            <w:bookmarkStart w:id="17" w:name="_Toc2020504"/>
+                            <w:bookmarkStart w:id="18" w:name="_Toc2962297"/>
                             <w:r>
                               <w:rPr>
                                 <w:sz w:val="22"/>
@@ -7375,8 +8495,8 @@
                               </w:rPr>
                               <w:t>: Final class diagram</w:t>
                             </w:r>
-                            <w:bookmarkEnd w:id="12"/>
-                            <w:bookmarkEnd w:id="13"/>
+                            <w:bookmarkEnd w:id="17"/>
+                            <w:bookmarkEnd w:id="18"/>
                           </w:p>
                         </w:txbxContent>
                       </wps:txbx>
@@ -7412,8 +8532,8 @@
                           <w:sz w:val="22"/>
                         </w:rPr>
                       </w:pPr>
-                      <w:bookmarkStart w:id="14" w:name="_Toc2020504"/>
-                      <w:bookmarkStart w:id="15" w:name="_GoBack"/>
+                      <w:bookmarkStart w:id="19" w:name="_Toc2020504"/>
+                      <w:bookmarkStart w:id="20" w:name="_Toc2962297"/>
                       <w:r>
                         <w:rPr>
                           <w:sz w:val="22"/>
@@ -7457,8 +8577,8 @@
                         </w:rPr>
                         <w:t>: Final class diagram</w:t>
                       </w:r>
-                      <w:bookmarkEnd w:id="14"/>
-                      <w:bookmarkEnd w:id="15"/>
+                      <w:bookmarkEnd w:id="19"/>
+                      <w:bookmarkEnd w:id="20"/>
                     </w:p>
                   </w:txbxContent>
                 </v:textbox>
@@ -7497,7 +8617,7 @@
                     <pic:cNvPicPr/>
                   </pic:nvPicPr>
                   <pic:blipFill>
-                    <a:blip r:embed="rId15">
+                    <a:blip r:embed="rId20">
                       <a:extLst>
                         <a:ext uri="{28A0092B-C50C-407E-A947-70E740481C1C}">
                           <a14:useLocalDpi xmlns:a14="http://schemas.microsoft.com/office/drawing/2010/main" val="0"/>
@@ -7535,6 +8655,7 @@
         </w:rPr>
         <w:t>Final Class Diagram:</w:t>
       </w:r>
+      <w:bookmarkEnd w:id="16"/>
     </w:p>
     <w:p>
       <w:r>
@@ -7545,17 +8666,17 @@
       <w:pPr>
         <w:pStyle w:val="Heading1"/>
       </w:pPr>
-      <w:bookmarkStart w:id="16" w:name="_Toc536316059"/>
-      <w:bookmarkStart w:id="17" w:name="_Toc536316463"/>
+      <w:bookmarkStart w:id="21" w:name="_Toc536316059"/>
+      <w:bookmarkStart w:id="22" w:name="_Toc2981874"/>
       <w:r>
         <w:lastRenderedPageBreak/>
         <w:t>ER Diagram</w:t>
       </w:r>
-      <w:bookmarkEnd w:id="16"/>
-      <w:bookmarkEnd w:id="17"/>
+      <w:bookmarkEnd w:id="21"/>
       <w:r>
         <w:t>:</w:t>
       </w:r>
+      <w:bookmarkEnd w:id="22"/>
     </w:p>
     <w:p>
       <w:pPr>
@@ -7955,11 +9076,72 @@
       <w:pPr>
         <w:pStyle w:val="Heading1"/>
       </w:pPr>
+      <w:bookmarkStart w:id="23" w:name="_Toc2981875"/>
       <w:r>
         <w:rPr>
           <w:noProof/>
         </w:rPr>
         <w:lastRenderedPageBreak/>
+        <w:drawing>
+          <wp:anchor distT="0" distB="0" distL="114300" distR="114300" simplePos="0" relativeHeight="251666432" behindDoc="0" locked="0" layoutInCell="1" allowOverlap="1">
+            <wp:simplePos x="0" y="0"/>
+            <wp:positionH relativeFrom="column">
+              <wp:posOffset>-828675</wp:posOffset>
+            </wp:positionH>
+            <wp:positionV relativeFrom="paragraph">
+              <wp:posOffset>421640</wp:posOffset>
+            </wp:positionV>
+            <wp:extent cx="7602220" cy="5812155"/>
+            <wp:effectExtent l="0" t="0" r="0" b="0"/>
+            <wp:wrapSquare wrapText="bothSides"/>
+            <wp:docPr id="2" name="Picture 2"/>
+            <wp:cNvGraphicFramePr>
+              <a:graphicFrameLocks xmlns:a="http://schemas.openxmlformats.org/drawingml/2006/main" noChangeAspect="1"/>
+            </wp:cNvGraphicFramePr>
+            <a:graphic xmlns:a="http://schemas.openxmlformats.org/drawingml/2006/main">
+              <a:graphicData uri="http://schemas.openxmlformats.org/drawingml/2006/picture">
+                <pic:pic xmlns:pic="http://schemas.openxmlformats.org/drawingml/2006/picture">
+                  <pic:nvPicPr>
+                    <pic:cNvPr id="2" name="RHMS_ERDiag.PNG"/>
+                    <pic:cNvPicPr/>
+                  </pic:nvPicPr>
+                  <pic:blipFill>
+                    <a:blip r:embed="rId21">
+                      <a:extLst>
+                        <a:ext uri="{28A0092B-C50C-407E-A947-70E740481C1C}">
+                          <a14:useLocalDpi xmlns:a14="http://schemas.microsoft.com/office/drawing/2010/main" val="0"/>
+                        </a:ext>
+                      </a:extLst>
+                    </a:blip>
+                    <a:stretch>
+                      <a:fillRect/>
+                    </a:stretch>
+                  </pic:blipFill>
+                  <pic:spPr>
+                    <a:xfrm>
+                      <a:off x="0" y="0"/>
+                      <a:ext cx="7602220" cy="5812155"/>
+                    </a:xfrm>
+                    <a:prstGeom prst="rect">
+                      <a:avLst/>
+                    </a:prstGeom>
+                  </pic:spPr>
+                </pic:pic>
+              </a:graphicData>
+            </a:graphic>
+            <wp14:sizeRelH relativeFrom="margin">
+              <wp14:pctWidth>0</wp14:pctWidth>
+            </wp14:sizeRelH>
+            <wp14:sizeRelV relativeFrom="margin">
+              <wp14:pctHeight>0</wp14:pctHeight>
+            </wp14:sizeRelV>
+          </wp:anchor>
+        </w:drawing>
+      </w:r>
+      <w:r>
+        <w:rPr>
+          <w:noProof/>
+        </w:rPr>
         <mc:AlternateContent>
           <mc:Choice Requires="wps">
             <w:drawing>
@@ -8009,7 +9191,8 @@
                                 <w:color w:val="000000" w:themeColor="text1"/>
                               </w:rPr>
                             </w:pPr>
-                            <w:bookmarkStart w:id="18" w:name="_Toc2020505"/>
+                            <w:bookmarkStart w:id="24" w:name="_Toc2020505"/>
+                            <w:bookmarkStart w:id="25" w:name="_Toc2962298"/>
                             <w:r>
                               <w:t xml:space="preserve">Figure </w:t>
                             </w:r>
@@ -8034,7 +9217,8 @@
                             <w:r>
                               <w:t>: ER Diagram</w:t>
                             </w:r>
-                            <w:bookmarkEnd w:id="18"/>
+                            <w:bookmarkEnd w:id="24"/>
+                            <w:bookmarkEnd w:id="25"/>
                           </w:p>
                         </w:txbxContent>
                       </wps:txbx>
@@ -8066,7 +9250,8 @@
                           <w:color w:val="000000" w:themeColor="text1"/>
                         </w:rPr>
                       </w:pPr>
-                      <w:bookmarkStart w:id="19" w:name="_Toc2020505"/>
+                      <w:bookmarkStart w:id="26" w:name="_Toc2020505"/>
+                      <w:bookmarkStart w:id="27" w:name="_Toc2962298"/>
                       <w:r>
                         <w:t xml:space="preserve">Figure </w:t>
                       </w:r>
@@ -8091,7 +9276,8 @@
                       <w:r>
                         <w:t>: ER Diagram</w:t>
                       </w:r>
-                      <w:bookmarkEnd w:id="19"/>
+                      <w:bookmarkEnd w:id="26"/>
+                      <w:bookmarkEnd w:id="27"/>
                     </w:p>
                   </w:txbxContent>
                 </v:textbox>
@@ -8101,66 +9287,7 @@
           </mc:Fallback>
         </mc:AlternateContent>
       </w:r>
-      <w:r>
-        <w:rPr>
-          <w:noProof/>
-        </w:rPr>
-        <w:drawing>
-          <wp:anchor distT="0" distB="0" distL="114300" distR="114300" simplePos="0" relativeHeight="251666432" behindDoc="0" locked="0" layoutInCell="1" allowOverlap="1">
-            <wp:simplePos x="0" y="0"/>
-            <wp:positionH relativeFrom="column">
-              <wp:posOffset>-829945</wp:posOffset>
-            </wp:positionH>
-            <wp:positionV relativeFrom="paragraph">
-              <wp:posOffset>361315</wp:posOffset>
-            </wp:positionV>
-            <wp:extent cx="7602220" cy="5932170"/>
-            <wp:effectExtent l="0" t="0" r="0" b="0"/>
-            <wp:wrapSquare wrapText="bothSides"/>
-            <wp:docPr id="2" name="Picture 2"/>
-            <wp:cNvGraphicFramePr>
-              <a:graphicFrameLocks xmlns:a="http://schemas.openxmlformats.org/drawingml/2006/main" noChangeAspect="1"/>
-            </wp:cNvGraphicFramePr>
-            <a:graphic xmlns:a="http://schemas.openxmlformats.org/drawingml/2006/main">
-              <a:graphicData uri="http://schemas.openxmlformats.org/drawingml/2006/picture">
-                <pic:pic xmlns:pic="http://schemas.openxmlformats.org/drawingml/2006/picture">
-                  <pic:nvPicPr>
-                    <pic:cNvPr id="2" name="RHMS_ERDiag.PNG"/>
-                    <pic:cNvPicPr/>
-                  </pic:nvPicPr>
-                  <pic:blipFill>
-                    <a:blip r:embed="rId16">
-                      <a:extLst>
-                        <a:ext uri="{28A0092B-C50C-407E-A947-70E740481C1C}">
-                          <a14:useLocalDpi xmlns:a14="http://schemas.microsoft.com/office/drawing/2010/main" val="0"/>
-                        </a:ext>
-                      </a:extLst>
-                    </a:blip>
-                    <a:stretch>
-                      <a:fillRect/>
-                    </a:stretch>
-                  </pic:blipFill>
-                  <pic:spPr>
-                    <a:xfrm>
-                      <a:off x="0" y="0"/>
-                      <a:ext cx="7602220" cy="5932170"/>
-                    </a:xfrm>
-                    <a:prstGeom prst="rect">
-                      <a:avLst/>
-                    </a:prstGeom>
-                  </pic:spPr>
-                </pic:pic>
-              </a:graphicData>
-            </a:graphic>
-            <wp14:sizeRelH relativeFrom="margin">
-              <wp14:pctWidth>0</wp14:pctWidth>
-            </wp14:sizeRelH>
-            <wp14:sizeRelV relativeFrom="margin">
-              <wp14:pctHeight>0</wp14:pctHeight>
-            </wp14:sizeRelV>
-          </wp:anchor>
-        </w:drawing>
-      </w:r>
+      <w:bookmarkEnd w:id="23"/>
     </w:p>
     <w:p/>
     <w:p/>
@@ -8186,10 +9313,12 @@
       <w:pPr>
         <w:pStyle w:val="Heading1"/>
       </w:pPr>
+      <w:bookmarkStart w:id="28" w:name="_Toc2981876"/>
       <w:r>
         <w:lastRenderedPageBreak/>
         <w:t>Activity Diagram:</w:t>
       </w:r>
+      <w:bookmarkEnd w:id="28"/>
     </w:p>
     <w:p>
       <w:pPr>
@@ -8573,7 +9702,15 @@
           <w:sz w:val="24"/>
           <w:szCs w:val="24"/>
         </w:rPr>
-        <w:t>Since it is the most user-friendly diagram. So, generally regarded as an essential tool.</w:t>
+        <w:t>Since it is the most user-friendly diagram</w:t>
+      </w:r>
+      <w:r>
+        <w:rPr>
+          <w:rFonts w:ascii="Arial" w:hAnsi="Arial" w:cs="Arial"/>
+          <w:sz w:val="24"/>
+          <w:szCs w:val="24"/>
+        </w:rPr>
+        <w:t>. So, generally regarded as an essential tool.</w:t>
       </w:r>
     </w:p>
     <w:p>
@@ -8694,26 +9831,18 @@
         </w:numPr>
         <w:spacing w:after="200" w:line="276" w:lineRule="auto"/>
         <w:rPr>
-          <w:rFonts w:ascii="Georgia" w:hAnsi="Georgia" w:cs="Arial"/>
-          <w:sz w:val="24"/>
-          <w:szCs w:val="24"/>
-        </w:rPr>
-      </w:pPr>
-      <w:r>
-        <w:rPr>
-          <w:rFonts w:ascii="Arial" w:hAnsi="Arial" w:cs="Arial"/>
-          <w:sz w:val="24"/>
-          <w:szCs w:val="24"/>
-        </w:rPr>
-        <w:t xml:space="preserve">These </w:t>
-      </w:r>
-      <w:r>
-        <w:rPr>
-          <w:rFonts w:ascii="Georgia" w:hAnsi="Georgia" w:cs="Arial"/>
-          <w:sz w:val="24"/>
-          <w:szCs w:val="24"/>
-        </w:rPr>
-        <w:t>diagrams do not give the detail about how object behave or collaborate.</w:t>
+          <w:rFonts w:ascii="Arial" w:hAnsi="Arial" w:cs="Arial"/>
+          <w:sz w:val="24"/>
+          <w:szCs w:val="24"/>
+        </w:rPr>
+      </w:pPr>
+      <w:r>
+        <w:rPr>
+          <w:rFonts w:ascii="Arial" w:hAnsi="Arial" w:cs="Arial"/>
+          <w:sz w:val="24"/>
+          <w:szCs w:val="24"/>
+        </w:rPr>
+        <w:t>These diagrams do not give the detail about how object behave or collaborate.</w:t>
       </w:r>
     </w:p>
     <w:p>
@@ -8736,9 +9865,72 @@
       </w:pPr>
       <w:r>
         <w:rPr>
+          <w:rFonts w:ascii="Arial" w:hAnsi="Arial" w:cs="Arial"/>
+          <w:b/>
           <w:noProof/>
+          <w:sz w:val="32"/>
         </w:rPr>
         <w:lastRenderedPageBreak/>
+        <w:drawing>
+          <wp:anchor distT="0" distB="0" distL="114300" distR="114300" simplePos="0" relativeHeight="251672576" behindDoc="0" locked="0" layoutInCell="1" allowOverlap="1">
+            <wp:simplePos x="0" y="0"/>
+            <wp:positionH relativeFrom="column">
+              <wp:posOffset>332740</wp:posOffset>
+            </wp:positionH>
+            <wp:positionV relativeFrom="paragraph">
+              <wp:posOffset>0</wp:posOffset>
+            </wp:positionV>
+            <wp:extent cx="5328920" cy="6750050"/>
+            <wp:effectExtent l="0" t="0" r="5080" b="0"/>
+            <wp:wrapSquare wrapText="bothSides"/>
+            <wp:docPr id="24" name="Picture 24"/>
+            <wp:cNvGraphicFramePr>
+              <a:graphicFrameLocks xmlns:a="http://schemas.openxmlformats.org/drawingml/2006/main" noChangeAspect="1"/>
+            </wp:cNvGraphicFramePr>
+            <a:graphic xmlns:a="http://schemas.openxmlformats.org/drawingml/2006/main">
+              <a:graphicData uri="http://schemas.openxmlformats.org/drawingml/2006/picture">
+                <pic:pic xmlns:pic="http://schemas.openxmlformats.org/drawingml/2006/picture">
+                  <pic:nvPicPr>
+                    <pic:cNvPr id="24" name="ActivityDiagram1.jpg"/>
+                    <pic:cNvPicPr/>
+                  </pic:nvPicPr>
+                  <pic:blipFill>
+                    <a:blip r:embed="rId22">
+                      <a:extLst>
+                        <a:ext uri="{28A0092B-C50C-407E-A947-70E740481C1C}">
+                          <a14:useLocalDpi xmlns:a14="http://schemas.microsoft.com/office/drawing/2010/main" val="0"/>
+                        </a:ext>
+                      </a:extLst>
+                    </a:blip>
+                    <a:stretch>
+                      <a:fillRect/>
+                    </a:stretch>
+                  </pic:blipFill>
+                  <pic:spPr>
+                    <a:xfrm>
+                      <a:off x="0" y="0"/>
+                      <a:ext cx="5328920" cy="6750050"/>
+                    </a:xfrm>
+                    <a:prstGeom prst="rect">
+                      <a:avLst/>
+                    </a:prstGeom>
+                  </pic:spPr>
+                </pic:pic>
+              </a:graphicData>
+            </a:graphic>
+            <wp14:sizeRelH relativeFrom="margin">
+              <wp14:pctWidth>0</wp14:pctWidth>
+            </wp14:sizeRelH>
+            <wp14:sizeRelV relativeFrom="margin">
+              <wp14:pctHeight>0</wp14:pctHeight>
+            </wp14:sizeRelV>
+          </wp:anchor>
+        </w:drawing>
+      </w:r>
+      <w:r>
+        <w:rPr>
+          <w:noProof/>
+        </w:rPr>
         <mc:AlternateContent>
           <mc:Choice Requires="wps">
             <w:drawing>
@@ -8788,6 +9980,7 @@
                                 <w:sz w:val="40"/>
                               </w:rPr>
                             </w:pPr>
+                            <w:bookmarkStart w:id="29" w:name="_Toc2962299"/>
                             <w:r>
                               <w:rPr>
                                 <w:sz w:val="22"/>
@@ -8831,6 +10024,7 @@
                               </w:rPr>
                               <w:t>: Login Activity Diagram</w:t>
                             </w:r>
+                            <w:bookmarkEnd w:id="29"/>
                           </w:p>
                         </w:txbxContent>
                       </wps:txbx>
@@ -8862,6 +10056,7 @@
                           <w:sz w:val="40"/>
                         </w:rPr>
                       </w:pPr>
+                      <w:bookmarkStart w:id="30" w:name="_Toc2962299"/>
                       <w:r>
                         <w:rPr>
                           <w:sz w:val="22"/>
@@ -8905,6 +10100,7 @@
                         </w:rPr>
                         <w:t>: Login Activity Diagram</w:t>
                       </w:r>
+                      <w:bookmarkEnd w:id="30"/>
                     </w:p>
                   </w:txbxContent>
                 </v:textbox>
@@ -8914,26 +10110,38 @@
           </mc:Fallback>
         </mc:AlternateContent>
       </w:r>
-      <w:r>
-        <w:rPr>
-          <w:rFonts w:ascii="Arial" w:hAnsi="Arial" w:cs="Arial"/>
-          <w:b/>
+    </w:p>
+    <w:p>
+      <w:pPr>
+        <w:keepNext/>
+      </w:pPr>
+      <w:r>
+        <w:rPr>
+          <w:rFonts w:ascii="Arial" w:hAnsi="Arial" w:cs="Arial"/>
+          <w:sz w:val="32"/>
+        </w:rPr>
+        <w:br w:type="page"/>
+      </w:r>
+    </w:p>
+    <w:p>
+      <w:r>
+        <w:rPr>
           <w:noProof/>
-          <w:sz w:val="32"/>
-        </w:rPr>
+        </w:rPr>
+        <w:lastRenderedPageBreak/>
         <w:drawing>
-          <wp:anchor distT="0" distB="0" distL="114300" distR="114300" simplePos="0" relativeHeight="251672576" behindDoc="0" locked="0" layoutInCell="1" allowOverlap="1">
+          <wp:anchor distT="0" distB="0" distL="114300" distR="114300" simplePos="0" relativeHeight="251669504" behindDoc="0" locked="0" layoutInCell="1" allowOverlap="1">
             <wp:simplePos x="0" y="0"/>
             <wp:positionH relativeFrom="column">
-              <wp:posOffset>9525</wp:posOffset>
+              <wp:posOffset>-800100</wp:posOffset>
             </wp:positionH>
             <wp:positionV relativeFrom="paragraph">
               <wp:posOffset>0</wp:posOffset>
             </wp:positionV>
-            <wp:extent cx="5981700" cy="6750050"/>
-            <wp:effectExtent l="0" t="0" r="0" b="0"/>
+            <wp:extent cx="7515225" cy="7515225"/>
+            <wp:effectExtent l="0" t="0" r="9525" b="9525"/>
             <wp:wrapSquare wrapText="bothSides"/>
-            <wp:docPr id="24" name="Picture 24"/>
+            <wp:docPr id="19" name="Picture 19"/>
             <wp:cNvGraphicFramePr>
               <a:graphicFrameLocks xmlns:a="http://schemas.openxmlformats.org/drawingml/2006/main" noChangeAspect="1"/>
             </wp:cNvGraphicFramePr>
@@ -8941,11 +10149,11 @@
               <a:graphicData uri="http://schemas.openxmlformats.org/drawingml/2006/picture">
                 <pic:pic xmlns:pic="http://schemas.openxmlformats.org/drawingml/2006/picture">
                   <pic:nvPicPr>
-                    <pic:cNvPr id="24" name="ActivityDiagram1.jpg"/>
+                    <pic:cNvPr id="19" name="ItemActivity.jpg"/>
                     <pic:cNvPicPr/>
                   </pic:nvPicPr>
                   <pic:blipFill>
-                    <a:blip r:embed="rId17">
+                    <a:blip r:embed="rId23">
                       <a:extLst>
                         <a:ext uri="{28A0092B-C50C-407E-A947-70E740481C1C}">
                           <a14:useLocalDpi xmlns:a14="http://schemas.microsoft.com/office/drawing/2010/main" val="0"/>
@@ -8959,7 +10167,7 @@
                   <pic:spPr>
                     <a:xfrm>
                       <a:off x="0" y="0"/>
-                      <a:ext cx="5981700" cy="6750050"/>
+                      <a:ext cx="7515225" cy="7515225"/>
                     </a:xfrm>
                     <a:prstGeom prst="rect">
                       <a:avLst/>
@@ -8977,82 +10185,6 @@
           </wp:anchor>
         </w:drawing>
       </w:r>
-    </w:p>
-    <w:p>
-      <w:pPr>
-        <w:keepNext/>
-      </w:pPr>
-      <w:r>
-        <w:rPr>
-          <w:rFonts w:ascii="Arial" w:hAnsi="Arial" w:cs="Arial"/>
-          <w:sz w:val="32"/>
-        </w:rPr>
-        <w:br w:type="page"/>
-      </w:r>
-    </w:p>
-    <w:p/>
-    <w:p/>
-    <w:p>
-      <w:r>
-        <w:rPr>
-          <w:noProof/>
-        </w:rPr>
-        <w:drawing>
-          <wp:anchor distT="0" distB="0" distL="114300" distR="114300" simplePos="0" relativeHeight="251669504" behindDoc="0" locked="0" layoutInCell="1" allowOverlap="1">
-            <wp:simplePos x="0" y="0"/>
-            <wp:positionH relativeFrom="column">
-              <wp:posOffset>-752475</wp:posOffset>
-            </wp:positionH>
-            <wp:positionV relativeFrom="paragraph">
-              <wp:posOffset>304800</wp:posOffset>
-            </wp:positionV>
-            <wp:extent cx="7458075" cy="5607050"/>
-            <wp:effectExtent l="0" t="0" r="9525" b="0"/>
-            <wp:wrapSquare wrapText="bothSides"/>
-            <wp:docPr id="19" name="Picture 19"/>
-            <wp:cNvGraphicFramePr>
-              <a:graphicFrameLocks xmlns:a="http://schemas.openxmlformats.org/drawingml/2006/main" noChangeAspect="1"/>
-            </wp:cNvGraphicFramePr>
-            <a:graphic xmlns:a="http://schemas.openxmlformats.org/drawingml/2006/main">
-              <a:graphicData uri="http://schemas.openxmlformats.org/drawingml/2006/picture">
-                <pic:pic xmlns:pic="http://schemas.openxmlformats.org/drawingml/2006/picture">
-                  <pic:nvPicPr>
-                    <pic:cNvPr id="19" name="ItemActivity.jpg"/>
-                    <pic:cNvPicPr/>
-                  </pic:nvPicPr>
-                  <pic:blipFill>
-                    <a:blip r:embed="rId18">
-                      <a:extLst>
-                        <a:ext uri="{28A0092B-C50C-407E-A947-70E740481C1C}">
-                          <a14:useLocalDpi xmlns:a14="http://schemas.microsoft.com/office/drawing/2010/main" val="0"/>
-                        </a:ext>
-                      </a:extLst>
-                    </a:blip>
-                    <a:stretch>
-                      <a:fillRect/>
-                    </a:stretch>
-                  </pic:blipFill>
-                  <pic:spPr>
-                    <a:xfrm>
-                      <a:off x="0" y="0"/>
-                      <a:ext cx="7458075" cy="5607050"/>
-                    </a:xfrm>
-                    <a:prstGeom prst="rect">
-                      <a:avLst/>
-                    </a:prstGeom>
-                  </pic:spPr>
-                </pic:pic>
-              </a:graphicData>
-            </a:graphic>
-            <wp14:sizeRelH relativeFrom="margin">
-              <wp14:pctWidth>0</wp14:pctWidth>
-            </wp14:sizeRelH>
-            <wp14:sizeRelV relativeFrom="margin">
-              <wp14:pctHeight>0</wp14:pctHeight>
-            </wp14:sizeRelV>
-          </wp:anchor>
-        </w:drawing>
-      </w:r>
       <w:r>
         <w:rPr>
           <w:noProof/>
@@ -9063,10 +10195,10 @@
               <wp:anchor distT="0" distB="0" distL="114300" distR="114300" simplePos="0" relativeHeight="251671552" behindDoc="0" locked="0" layoutInCell="1" allowOverlap="1" wp14:anchorId="7BBBBB72" wp14:editId="6C12F720">
                 <wp:simplePos x="0" y="0"/>
                 <wp:positionH relativeFrom="column">
-                  <wp:posOffset>-295275</wp:posOffset>
+                  <wp:posOffset>-352425</wp:posOffset>
                 </wp:positionH>
                 <wp:positionV relativeFrom="paragraph">
-                  <wp:posOffset>6067425</wp:posOffset>
+                  <wp:posOffset>7928610</wp:posOffset>
                 </wp:positionV>
                 <wp:extent cx="6584950" cy="635"/>
                 <wp:effectExtent l="0" t="0" r="0" b="0"/>
@@ -9104,6 +10236,7 @@
                                 <w:sz w:val="22"/>
                               </w:rPr>
                             </w:pPr>
+                            <w:bookmarkStart w:id="31" w:name="_Toc2962300"/>
                             <w:r>
                               <w:rPr>
                                 <w:sz w:val="22"/>
@@ -9147,6 +10280,7 @@
                               </w:rPr>
                               <w:t>: Item Activity Diagram</w:t>
                             </w:r>
+                            <w:bookmarkEnd w:id="31"/>
                           </w:p>
                         </w:txbxContent>
                       </wps:txbx>
@@ -9164,7 +10298,7 @@
           </mc:Choice>
           <mc:Fallback>
             <w:pict>
-              <v:shape w14:anchorId="7BBBBB72" id="Text Box 27" o:spid="_x0000_s1029" type="#_x0000_t202" style="position:absolute;margin-left:-23.25pt;margin-top:477.75pt;width:518.5pt;height:.05pt;z-index:251671552;visibility:visible;mso-wrap-style:square;mso-wrap-distance-left:9pt;mso-wrap-distance-top:0;mso-wrap-distance-right:9pt;mso-wrap-distance-bottom:0;mso-position-horizontal:absolute;mso-position-horizontal-relative:text;mso-position-vertical:absolute;mso-position-vertical-relative:text;v-text-anchor:top" o:gfxdata="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" stroked="f">
+              <v:shape w14:anchorId="7BBBBB72" id="Text Box 27" o:spid="_x0000_s1029" type="#_x0000_t202" style="position:absolute;margin-left:-27.75pt;margin-top:624.3pt;width:518.5pt;height:.05pt;z-index:251671552;visibility:visible;mso-wrap-style:square;mso-wrap-distance-left:9pt;mso-wrap-distance-top:0;mso-wrap-distance-right:9pt;mso-wrap-distance-bottom:0;mso-position-horizontal:absolute;mso-position-horizontal-relative:text;mso-position-vertical:absolute;mso-position-vertical-relative:text;v-text-anchor:top" o:gfxdata="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" stroked="f">
                 <v:textbox style="mso-fit-shape-to-text:t" inset="0,0,0,0">
                   <w:txbxContent>
                     <w:p>
@@ -9176,6 +10310,7 @@
                           <w:sz w:val="22"/>
                         </w:rPr>
                       </w:pPr>
+                      <w:bookmarkStart w:id="32" w:name="_Toc2962300"/>
                       <w:r>
                         <w:rPr>
                           <w:sz w:val="22"/>
@@ -9219,6 +10354,7 @@
                         </w:rPr>
                         <w:t>: Item Activity Diagram</w:t>
                       </w:r>
+                      <w:bookmarkEnd w:id="32"/>
                     </w:p>
                   </w:txbxContent>
                 </v:textbox>
@@ -9227,9 +10363,6 @@
             </w:pict>
           </mc:Fallback>
         </mc:AlternateContent>
-      </w:r>
-      <w:r>
-        <w:br w:type="page"/>
       </w:r>
     </w:p>
     <w:p>
@@ -9257,7 +10390,7 @@
                     <pic:cNvPicPr/>
                   </pic:nvPicPr>
                   <pic:blipFill>
-                    <a:blip r:embed="rId19">
+                    <a:blip r:embed="rId24">
                       <a:extLst>
                         <a:ext uri="{28A0092B-C50C-407E-A947-70E740481C1C}">
                           <a14:useLocalDpi xmlns:a14="http://schemas.microsoft.com/office/drawing/2010/main" val="0"/>
@@ -9292,6 +10425,7 @@
           <w:sz w:val="22"/>
         </w:rPr>
       </w:pPr>
+      <w:bookmarkStart w:id="33" w:name="_Toc2962301"/>
       <w:r>
         <w:rPr>
           <w:sz w:val="22"/>
@@ -9335,6 +10469,7 @@
         </w:rPr>
         <w:t>: Bill Activity Diagram</w:t>
       </w:r>
+      <w:bookmarkEnd w:id="33"/>
     </w:p>
     <w:p>
       <w:r>
@@ -9345,14 +10480,1086 @@
       <w:pPr>
         <w:pStyle w:val="Heading1"/>
       </w:pPr>
-      <w:bookmarkStart w:id="20" w:name="_Toc536316060"/>
-      <w:bookmarkStart w:id="21" w:name="_Toc536316464"/>
+      <w:bookmarkStart w:id="34" w:name="_Toc2981877"/>
+      <w:r>
+        <w:lastRenderedPageBreak/>
+        <w:t>Sequence Diagram:</w:t>
+      </w:r>
+      <w:bookmarkEnd w:id="34"/>
+    </w:p>
+    <w:p>
+      <w:pPr>
+        <w:ind w:firstLine="720"/>
+        <w:jc w:val="both"/>
+        <w:rPr>
+          <w:rFonts w:ascii="Arial" w:eastAsia="Microsoft JhengHei" w:hAnsi="Arial" w:cs="Arial"/>
+          <w:spacing w:val="2"/>
+          <w:sz w:val="24"/>
+          <w:shd w:val="clear" w:color="auto" w:fill="FFFFFF"/>
+        </w:rPr>
+      </w:pPr>
+      <w:r>
+        <w:rPr>
+          <w:rFonts w:ascii="Arial" w:eastAsia="Microsoft JhengHei" w:hAnsi="Arial" w:cs="Arial"/>
+          <w:spacing w:val="2"/>
+          <w:sz w:val="24"/>
+          <w:shd w:val="clear" w:color="auto" w:fill="FFFFFF"/>
+        </w:rPr>
+        <w:t xml:space="preserve">Sequence Diagrams </w:t>
+      </w:r>
+      <w:r>
+        <w:rPr>
+          <w:rFonts w:ascii="Arial" w:eastAsia="Microsoft JhengHei" w:hAnsi="Arial" w:cs="Arial"/>
+          <w:spacing w:val="2"/>
+          <w:sz w:val="24"/>
+          <w:szCs w:val="24"/>
+          <w:shd w:val="clear" w:color="auto" w:fill="FFFFFF"/>
+        </w:rPr>
+        <w:t>are interaction diagrams that detail how operations are carried out.</w:t>
+      </w:r>
+      <w:r>
+        <w:rPr>
+          <w:rFonts w:ascii="Microsoft JhengHei" w:eastAsia="Microsoft JhengHei" w:hAnsi="Microsoft JhengHei"/>
+          <w:spacing w:val="2"/>
+          <w:sz w:val="24"/>
+          <w:szCs w:val="24"/>
+          <w:shd w:val="clear" w:color="auto" w:fill="FFFFFF"/>
+        </w:rPr>
+        <w:t xml:space="preserve"> </w:t>
+      </w:r>
+      <w:r>
+        <w:rPr>
+          <w:rFonts w:ascii="Arial" w:eastAsia="Microsoft JhengHei" w:hAnsi="Arial" w:cs="Arial"/>
+          <w:spacing w:val="2"/>
+          <w:sz w:val="24"/>
+          <w:shd w:val="clear" w:color="auto" w:fill="FFFFFF"/>
+        </w:rPr>
+        <w:t xml:space="preserve">Sequence Diagrams show elements as they interact over time and they are organized according to object (horizontally) and time (vertically). </w:t>
+      </w:r>
+      <w:r>
+        <w:rPr>
+          <w:rFonts w:ascii="Arial" w:hAnsi="Arial" w:cs="Arial"/>
+          <w:sz w:val="24"/>
+          <w:szCs w:val="24"/>
+          <w:shd w:val="clear" w:color="auto" w:fill="FFFFFF"/>
+        </w:rPr>
+        <w:t>The sequence diagram is used primarily to show the interactions between objects in the sequential order that those interactions occur.</w:t>
+      </w:r>
+    </w:p>
+    <w:p>
+      <w:pPr>
+        <w:rPr>
+          <w:rFonts w:ascii="Arial" w:hAnsi="Arial" w:cs="Arial"/>
+          <w:b/>
+          <w:sz w:val="24"/>
+          <w:szCs w:val="24"/>
+        </w:rPr>
+      </w:pPr>
+      <w:r>
+        <w:rPr>
+          <w:rFonts w:ascii="Arial" w:hAnsi="Arial" w:cs="Arial"/>
+          <w:b/>
+          <w:sz w:val="24"/>
+          <w:szCs w:val="24"/>
+        </w:rPr>
+        <w:t>Justification</w:t>
+      </w:r>
+      <w:r>
+        <w:rPr>
+          <w:rFonts w:ascii="Arial" w:hAnsi="Arial" w:cs="Arial"/>
+          <w:b/>
+          <w:sz w:val="24"/>
+          <w:szCs w:val="24"/>
+        </w:rPr>
+        <w:t>s:</w:t>
+      </w:r>
+    </w:p>
+    <w:p>
+      <w:pPr>
+        <w:ind w:firstLine="720"/>
+        <w:jc w:val="both"/>
+        <w:rPr>
+          <w:rFonts w:ascii="Arial" w:eastAsia="Microsoft JhengHei" w:hAnsi="Arial" w:cs="Arial"/>
+          <w:spacing w:val="2"/>
+          <w:sz w:val="24"/>
+          <w:szCs w:val="24"/>
+        </w:rPr>
+      </w:pPr>
+      <w:r>
+        <w:rPr>
+          <w:rFonts w:ascii="Arial" w:hAnsi="Arial" w:cs="Arial"/>
+          <w:sz w:val="24"/>
+          <w:szCs w:val="24"/>
+          <w:shd w:val="clear" w:color="auto" w:fill="FFFFFF"/>
+        </w:rPr>
+        <w:t>Here, I have drawn seque</w:t>
+      </w:r>
+      <w:r>
+        <w:rPr>
+          <w:rFonts w:ascii="Arial" w:hAnsi="Arial" w:cs="Arial"/>
+          <w:sz w:val="24"/>
+          <w:szCs w:val="24"/>
+          <w:shd w:val="clear" w:color="auto" w:fill="FFFFFF"/>
+        </w:rPr>
+        <w:t>nce diagram to show the</w:t>
+      </w:r>
+      <w:r>
+        <w:rPr>
+          <w:rFonts w:ascii="Arial" w:eastAsia="Microsoft JhengHei" w:hAnsi="Arial" w:cs="Arial"/>
+          <w:spacing w:val="2"/>
+          <w:sz w:val="24"/>
+          <w:szCs w:val="24"/>
+        </w:rPr>
+        <w:t xml:space="preserve"> </w:t>
+      </w:r>
+      <w:r>
+        <w:rPr>
+          <w:rFonts w:ascii="Arial" w:eastAsia="Microsoft JhengHei" w:hAnsi="Arial" w:cs="Arial"/>
+          <w:spacing w:val="2"/>
+          <w:sz w:val="24"/>
+          <w:szCs w:val="24"/>
+        </w:rPr>
+        <w:t>high-level interaction between active objects in a system</w:t>
+      </w:r>
+      <w:r>
+        <w:rPr>
+          <w:rFonts w:ascii="Arial" w:eastAsia="Microsoft JhengHei" w:hAnsi="Arial" w:cs="Arial"/>
+          <w:spacing w:val="2"/>
+          <w:sz w:val="24"/>
+          <w:szCs w:val="24"/>
+        </w:rPr>
+        <w:t>, m</w:t>
+      </w:r>
+      <w:r>
+        <w:rPr>
+          <w:rFonts w:ascii="Arial" w:eastAsia="Microsoft JhengHei" w:hAnsi="Arial" w:cs="Arial"/>
+          <w:spacing w:val="2"/>
+          <w:sz w:val="24"/>
+          <w:szCs w:val="24"/>
+        </w:rPr>
+        <w:t>odel the interaction between object instances within a collaboration that realizes a use case</w:t>
+      </w:r>
+      <w:r>
+        <w:rPr>
+          <w:rFonts w:ascii="Arial" w:eastAsia="Microsoft JhengHei" w:hAnsi="Arial" w:cs="Arial"/>
+          <w:spacing w:val="2"/>
+          <w:sz w:val="24"/>
+          <w:szCs w:val="24"/>
+        </w:rPr>
+        <w:t xml:space="preserve">, </w:t>
+      </w:r>
+      <w:r>
+        <w:rPr>
+          <w:rFonts w:ascii="Arial" w:eastAsia="Microsoft JhengHei" w:hAnsi="Arial" w:cs="Arial"/>
+          <w:spacing w:val="2"/>
+          <w:sz w:val="24"/>
+          <w:szCs w:val="24"/>
+        </w:rPr>
+        <w:t>the interaction between objects within a collaboration that realizes an operation</w:t>
+      </w:r>
+      <w:r>
+        <w:rPr>
+          <w:rFonts w:ascii="Arial" w:eastAsia="Microsoft JhengHei" w:hAnsi="Arial" w:cs="Arial"/>
+          <w:spacing w:val="2"/>
+          <w:sz w:val="24"/>
+          <w:szCs w:val="24"/>
+        </w:rPr>
+        <w:t xml:space="preserve"> and to show</w:t>
+      </w:r>
+      <w:r>
+        <w:rPr>
+          <w:rFonts w:ascii="Arial" w:eastAsia="Microsoft JhengHei" w:hAnsi="Arial" w:cs="Arial"/>
+          <w:spacing w:val="2"/>
+          <w:sz w:val="24"/>
+          <w:szCs w:val="24"/>
+        </w:rPr>
+        <w:t xml:space="preserve"> all </w:t>
+      </w:r>
+      <w:r>
+        <w:rPr>
+          <w:rFonts w:ascii="Arial" w:eastAsia="Microsoft JhengHei" w:hAnsi="Arial" w:cs="Arial"/>
+          <w:spacing w:val="2"/>
+          <w:sz w:val="24"/>
+          <w:szCs w:val="24"/>
+        </w:rPr>
+        <w:t xml:space="preserve">the </w:t>
+      </w:r>
+      <w:r>
+        <w:rPr>
+          <w:rFonts w:ascii="Arial" w:eastAsia="Microsoft JhengHei" w:hAnsi="Arial" w:cs="Arial"/>
+          <w:spacing w:val="2"/>
+          <w:sz w:val="24"/>
+          <w:szCs w:val="24"/>
+        </w:rPr>
+        <w:t>possibl</w:t>
+      </w:r>
+      <w:r>
+        <w:rPr>
+          <w:rFonts w:ascii="Arial" w:eastAsia="Microsoft JhengHei" w:hAnsi="Arial" w:cs="Arial"/>
+          <w:spacing w:val="2"/>
+          <w:sz w:val="24"/>
+          <w:szCs w:val="24"/>
+        </w:rPr>
+        <w:t>e paths through the interaction.</w:t>
+      </w:r>
+    </w:p>
+    <w:p>
+      <w:pPr>
+        <w:rPr>
+          <w:rFonts w:ascii="Arial" w:hAnsi="Arial" w:cs="Arial"/>
+          <w:b/>
+          <w:sz w:val="24"/>
+          <w:szCs w:val="24"/>
+        </w:rPr>
+      </w:pPr>
+      <w:r>
+        <w:rPr>
+          <w:rFonts w:ascii="Arial" w:hAnsi="Arial" w:cs="Arial"/>
+          <w:b/>
+          <w:sz w:val="24"/>
+          <w:szCs w:val="24"/>
+        </w:rPr>
+        <w:t>Advantages:</w:t>
+      </w:r>
+    </w:p>
+    <w:p>
+      <w:pPr>
+        <w:pStyle w:val="ListParagraph"/>
+        <w:numPr>
+          <w:ilvl w:val="0"/>
+          <w:numId w:val="20"/>
+        </w:numPr>
+        <w:rPr>
+          <w:rFonts w:ascii="Arial" w:hAnsi="Arial" w:cs="Arial"/>
+          <w:sz w:val="24"/>
+          <w:szCs w:val="24"/>
+        </w:rPr>
+      </w:pPr>
+      <w:r>
+        <w:rPr>
+          <w:rFonts w:ascii="Arial" w:hAnsi="Arial" w:cs="Arial"/>
+          <w:sz w:val="24"/>
+          <w:szCs w:val="24"/>
+        </w:rPr>
+        <w:t>The sequence diagram may be used in object-oriented analysis to validate class diagrams against use cases, or to show the timing of interactions between entities within the system scope.</w:t>
+      </w:r>
+    </w:p>
+    <w:p>
+      <w:pPr>
+        <w:rPr>
+          <w:rFonts w:ascii="Arial" w:hAnsi="Arial" w:cs="Arial"/>
+          <w:sz w:val="24"/>
+          <w:szCs w:val="24"/>
+        </w:rPr>
+      </w:pPr>
+    </w:p>
+    <w:p>
+      <w:pPr>
+        <w:rPr>
+          <w:rFonts w:ascii="Arial" w:hAnsi="Arial" w:cs="Arial"/>
+          <w:b/>
+          <w:sz w:val="24"/>
+          <w:szCs w:val="24"/>
+        </w:rPr>
+      </w:pPr>
+      <w:r>
+        <w:rPr>
+          <w:rFonts w:ascii="Arial" w:hAnsi="Arial" w:cs="Arial"/>
+          <w:b/>
+          <w:sz w:val="24"/>
+          <w:szCs w:val="24"/>
+        </w:rPr>
+        <w:t>Disadvantages:</w:t>
+      </w:r>
+    </w:p>
+    <w:p>
+      <w:pPr>
+        <w:pStyle w:val="ListParagraph"/>
+        <w:numPr>
+          <w:ilvl w:val="0"/>
+          <w:numId w:val="20"/>
+        </w:numPr>
+        <w:rPr>
+          <w:rFonts w:ascii="Arial" w:hAnsi="Arial" w:cs="Arial"/>
+          <w:sz w:val="24"/>
+          <w:szCs w:val="24"/>
+        </w:rPr>
+      </w:pPr>
+      <w:r>
+        <w:rPr>
+          <w:rFonts w:ascii="Arial" w:hAnsi="Arial" w:cs="Arial"/>
+          <w:sz w:val="24"/>
+          <w:szCs w:val="24"/>
+        </w:rPr>
+        <w:t>A sequence diagram must be defined for each possible scenario. Strictly speaking, a sequence diagram requires a fully defined class model.</w:t>
+      </w:r>
+    </w:p>
+    <w:p>
+      <w:pPr>
+        <w:jc w:val="both"/>
+        <w:rPr>
+          <w:rFonts w:ascii="Arial" w:eastAsia="Microsoft JhengHei" w:hAnsi="Arial" w:cs="Arial"/>
+          <w:color w:val="333333"/>
+          <w:spacing w:val="2"/>
+          <w:sz w:val="24"/>
+          <w:szCs w:val="24"/>
+        </w:rPr>
+      </w:pPr>
+    </w:p>
+    <w:p>
+      <w:pPr>
+        <w:ind w:firstLine="720"/>
+      </w:pPr>
+    </w:p>
+    <w:p>
+      <w:r>
+        <w:br w:type="page"/>
+      </w:r>
+    </w:p>
+    <w:p>
+      <w:r>
+        <w:rPr>
+          <w:noProof/>
+        </w:rPr>
+        <w:lastRenderedPageBreak/>
+        <mc:AlternateContent>
+          <mc:Choice Requires="wps">
+            <w:drawing>
+              <wp:anchor distT="0" distB="0" distL="114300" distR="114300" simplePos="0" relativeHeight="251677696" behindDoc="0" locked="0" layoutInCell="1" allowOverlap="1" wp14:anchorId="13912AC4" wp14:editId="43226DDB">
+                <wp:simplePos x="0" y="0"/>
+                <wp:positionH relativeFrom="column">
+                  <wp:posOffset>-314325</wp:posOffset>
+                </wp:positionH>
+                <wp:positionV relativeFrom="paragraph">
+                  <wp:posOffset>4436745</wp:posOffset>
+                </wp:positionV>
+                <wp:extent cx="6915150" cy="635"/>
+                <wp:effectExtent l="0" t="0" r="0" b="6985"/>
+                <wp:wrapSquare wrapText="bothSides"/>
+                <wp:docPr id="31" name="Text Box 31"/>
+                <wp:cNvGraphicFramePr/>
+                <a:graphic xmlns:a="http://schemas.openxmlformats.org/drawingml/2006/main">
+                  <a:graphicData uri="http://schemas.microsoft.com/office/word/2010/wordprocessingShape">
+                    <wps:wsp>
+                      <wps:cNvSpPr txBox="1"/>
+                      <wps:spPr>
+                        <a:xfrm>
+                          <a:off x="0" y="0"/>
+                          <a:ext cx="6915150" cy="635"/>
+                        </a:xfrm>
+                        <a:prstGeom prst="rect">
+                          <a:avLst/>
+                        </a:prstGeom>
+                        <a:solidFill>
+                          <a:prstClr val="white"/>
+                        </a:solidFill>
+                        <a:ln>
+                          <a:noFill/>
+                        </a:ln>
+                        <a:effectLst/>
+                      </wps:spPr>
+                      <wps:txbx>
+                        <w:txbxContent>
+                          <w:p>
+                            <w:pPr>
+                              <w:pStyle w:val="Caption"/>
+                              <w:jc w:val="center"/>
+                              <w:rPr>
+                                <w:sz w:val="22"/>
+                              </w:rPr>
+                            </w:pPr>
+                            <w:bookmarkStart w:id="35" w:name="_Toc2962302"/>
+                            <w:r>
+                              <w:rPr>
+                                <w:sz w:val="22"/>
+                              </w:rPr>
+                              <w:t xml:space="preserve">Figure </w:t>
+                            </w:r>
+                            <w:r>
+                              <w:rPr>
+                                <w:sz w:val="22"/>
+                              </w:rPr>
+                              <w:fldChar w:fldCharType="begin"/>
+                            </w:r>
+                            <w:r>
+                              <w:rPr>
+                                <w:sz w:val="22"/>
+                              </w:rPr>
+                              <w:instrText xml:space="preserve"> SEQ Figure \* ARABIC </w:instrText>
+                            </w:r>
+                            <w:r>
+                              <w:rPr>
+                                <w:sz w:val="22"/>
+                              </w:rPr>
+                              <w:fldChar w:fldCharType="separate"/>
+                            </w:r>
+                            <w:r>
+                              <w:rPr>
+                                <w:noProof/>
+                                <w:sz w:val="22"/>
+                              </w:rPr>
+                              <w:t>8</w:t>
+                            </w:r>
+                            <w:r>
+                              <w:rPr>
+                                <w:sz w:val="22"/>
+                              </w:rPr>
+                              <w:fldChar w:fldCharType="end"/>
+                            </w:r>
+                            <w:r>
+                              <w:rPr>
+                                <w:sz w:val="22"/>
+                              </w:rPr>
+                              <w:t>: Login Sequence Diagram</w:t>
+                            </w:r>
+                            <w:bookmarkEnd w:id="35"/>
+                          </w:p>
+                        </w:txbxContent>
+                      </wps:txbx>
+                      <wps:bodyPr rot="0" spcFirstLastPara="0" vertOverflow="overflow" horzOverflow="overflow" vert="horz" wrap="square" lIns="0" tIns="0" rIns="0" bIns="0" numCol="1" spcCol="0" rtlCol="0" fromWordArt="0" anchor="t" anchorCtr="0" forceAA="0" compatLnSpc="1">
+                        <a:prstTxWarp prst="textNoShape">
+                          <a:avLst/>
+                        </a:prstTxWarp>
+                        <a:spAutoFit/>
+                      </wps:bodyPr>
+                    </wps:wsp>
+                  </a:graphicData>
+                </a:graphic>
+                <wp14:sizeRelH relativeFrom="margin">
+                  <wp14:pctWidth>0</wp14:pctWidth>
+                </wp14:sizeRelH>
+              </wp:anchor>
+            </w:drawing>
+          </mc:Choice>
+          <mc:Fallback>
+            <w:pict>
+              <v:shape w14:anchorId="13912AC4" id="Text Box 31" o:spid="_x0000_s1030" type="#_x0000_t202" style="position:absolute;margin-left:-24.75pt;margin-top:349.35pt;width:544.5pt;height:.05pt;z-index:251677696;visibility:visible;mso-wrap-style:square;mso-width-percent:0;mso-wrap-distance-left:9pt;mso-wrap-distance-top:0;mso-wrap-distance-right:9pt;mso-wrap-distance-bottom:0;mso-position-horizontal:absolute;mso-position-horizontal-relative:text;mso-position-vertical:absolute;mso-position-vertical-relative:text;mso-width-percent:0;mso-width-relative:margin;v-text-anchor:top" o:gfxdata="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" stroked="f">
+                <v:textbox style="mso-fit-shape-to-text:t" inset="0,0,0,0">
+                  <w:txbxContent>
+                    <w:p>
+                      <w:pPr>
+                        <w:pStyle w:val="Caption"/>
+                        <w:jc w:val="center"/>
+                        <w:rPr>
+                          <w:sz w:val="22"/>
+                        </w:rPr>
+                      </w:pPr>
+                      <w:bookmarkStart w:id="36" w:name="_Toc2962302"/>
+                      <w:r>
+                        <w:rPr>
+                          <w:sz w:val="22"/>
+                        </w:rPr>
+                        <w:t xml:space="preserve">Figure </w:t>
+                      </w:r>
+                      <w:r>
+                        <w:rPr>
+                          <w:sz w:val="22"/>
+                        </w:rPr>
+                        <w:fldChar w:fldCharType="begin"/>
+                      </w:r>
+                      <w:r>
+                        <w:rPr>
+                          <w:sz w:val="22"/>
+                        </w:rPr>
+                        <w:instrText xml:space="preserve"> SEQ Figure \* ARABIC </w:instrText>
+                      </w:r>
+                      <w:r>
+                        <w:rPr>
+                          <w:sz w:val="22"/>
+                        </w:rPr>
+                        <w:fldChar w:fldCharType="separate"/>
+                      </w:r>
+                      <w:r>
+                        <w:rPr>
+                          <w:noProof/>
+                          <w:sz w:val="22"/>
+                        </w:rPr>
+                        <w:t>8</w:t>
+                      </w:r>
+                      <w:r>
+                        <w:rPr>
+                          <w:sz w:val="22"/>
+                        </w:rPr>
+                        <w:fldChar w:fldCharType="end"/>
+                      </w:r>
+                      <w:r>
+                        <w:rPr>
+                          <w:sz w:val="22"/>
+                        </w:rPr>
+                        <w:t>: Login Sequence Diagram</w:t>
+                      </w:r>
+                      <w:bookmarkEnd w:id="36"/>
+                    </w:p>
+                  </w:txbxContent>
+                </v:textbox>
+                <w10:wrap type="square"/>
+              </v:shape>
+            </w:pict>
+          </mc:Fallback>
+        </mc:AlternateContent>
+      </w:r>
+      <w:r>
+        <w:rPr>
+          <w:noProof/>
+        </w:rPr>
+        <w:drawing>
+          <wp:anchor distT="0" distB="0" distL="114300" distR="114300" simplePos="0" relativeHeight="251675648" behindDoc="0" locked="0" layoutInCell="1" allowOverlap="1">
+            <wp:simplePos x="0" y="0"/>
+            <wp:positionH relativeFrom="column">
+              <wp:posOffset>-552450</wp:posOffset>
+            </wp:positionH>
+            <wp:positionV relativeFrom="paragraph">
+              <wp:posOffset>0</wp:posOffset>
+            </wp:positionV>
+            <wp:extent cx="7086600" cy="4605655"/>
+            <wp:effectExtent l="0" t="0" r="0" b="4445"/>
+            <wp:wrapSquare wrapText="bothSides"/>
+            <wp:docPr id="30" name="Picture 30"/>
+            <wp:cNvGraphicFramePr>
+              <a:graphicFrameLocks xmlns:a="http://schemas.openxmlformats.org/drawingml/2006/main" noChangeAspect="1"/>
+            </wp:cNvGraphicFramePr>
+            <a:graphic xmlns:a="http://schemas.openxmlformats.org/drawingml/2006/main">
+              <a:graphicData uri="http://schemas.openxmlformats.org/drawingml/2006/picture">
+                <pic:pic xmlns:pic="http://schemas.openxmlformats.org/drawingml/2006/picture">
+                  <pic:nvPicPr>
+                    <pic:cNvPr id="30" name="loginSequence.jpg"/>
+                    <pic:cNvPicPr/>
+                  </pic:nvPicPr>
+                  <pic:blipFill>
+                    <a:blip r:embed="rId25">
+                      <a:extLst>
+                        <a:ext uri="{28A0092B-C50C-407E-A947-70E740481C1C}">
+                          <a14:useLocalDpi xmlns:a14="http://schemas.microsoft.com/office/drawing/2010/main" val="0"/>
+                        </a:ext>
+                      </a:extLst>
+                    </a:blip>
+                    <a:stretch>
+                      <a:fillRect/>
+                    </a:stretch>
+                  </pic:blipFill>
+                  <pic:spPr>
+                    <a:xfrm>
+                      <a:off x="0" y="0"/>
+                      <a:ext cx="7086600" cy="4605655"/>
+                    </a:xfrm>
+                    <a:prstGeom prst="rect">
+                      <a:avLst/>
+                    </a:prstGeom>
+                  </pic:spPr>
+                </pic:pic>
+              </a:graphicData>
+            </a:graphic>
+            <wp14:sizeRelH relativeFrom="margin">
+              <wp14:pctWidth>0</wp14:pctWidth>
+            </wp14:sizeRelH>
+            <wp14:sizeRelV relativeFrom="margin">
+              <wp14:pctHeight>0</wp14:pctHeight>
+            </wp14:sizeRelV>
+          </wp:anchor>
+        </w:drawing>
+      </w:r>
+    </w:p>
+    <w:p>
+      <w:r>
+        <w:rPr>
+          <w:noProof/>
+        </w:rPr>
+        <w:drawing>
+          <wp:anchor distT="0" distB="0" distL="114300" distR="114300" simplePos="0" relativeHeight="251678720" behindDoc="0" locked="0" layoutInCell="1" allowOverlap="1">
+            <wp:simplePos x="0" y="0"/>
+            <wp:positionH relativeFrom="column">
+              <wp:posOffset>209550</wp:posOffset>
+            </wp:positionH>
+            <wp:positionV relativeFrom="paragraph">
+              <wp:posOffset>377825</wp:posOffset>
+            </wp:positionV>
+            <wp:extent cx="5744845" cy="2847975"/>
+            <wp:effectExtent l="0" t="0" r="8255" b="9525"/>
+            <wp:wrapSquare wrapText="bothSides"/>
+            <wp:docPr id="34" name="Picture 34"/>
+            <wp:cNvGraphicFramePr>
+              <a:graphicFrameLocks xmlns:a="http://schemas.openxmlformats.org/drawingml/2006/main" noChangeAspect="1"/>
+            </wp:cNvGraphicFramePr>
+            <a:graphic xmlns:a="http://schemas.openxmlformats.org/drawingml/2006/main">
+              <a:graphicData uri="http://schemas.openxmlformats.org/drawingml/2006/picture">
+                <pic:pic xmlns:pic="http://schemas.openxmlformats.org/drawingml/2006/picture">
+                  <pic:nvPicPr>
+                    <pic:cNvPr id="34" name="billSequence.jpg"/>
+                    <pic:cNvPicPr/>
+                  </pic:nvPicPr>
+                  <pic:blipFill>
+                    <a:blip r:embed="rId26">
+                      <a:extLst>
+                        <a:ext uri="{28A0092B-C50C-407E-A947-70E740481C1C}">
+                          <a14:useLocalDpi xmlns:a14="http://schemas.microsoft.com/office/drawing/2010/main" val="0"/>
+                        </a:ext>
+                      </a:extLst>
+                    </a:blip>
+                    <a:stretch>
+                      <a:fillRect/>
+                    </a:stretch>
+                  </pic:blipFill>
+                  <pic:spPr>
+                    <a:xfrm>
+                      <a:off x="0" y="0"/>
+                      <a:ext cx="5744845" cy="2847975"/>
+                    </a:xfrm>
+                    <a:prstGeom prst="rect">
+                      <a:avLst/>
+                    </a:prstGeom>
+                  </pic:spPr>
+                </pic:pic>
+              </a:graphicData>
+            </a:graphic>
+            <wp14:sizeRelH relativeFrom="margin">
+              <wp14:pctWidth>0</wp14:pctWidth>
+            </wp14:sizeRelH>
+            <wp14:sizeRelV relativeFrom="margin">
+              <wp14:pctHeight>0</wp14:pctHeight>
+            </wp14:sizeRelV>
+          </wp:anchor>
+        </w:drawing>
+      </w:r>
+      <w:r>
+        <w:rPr>
+          <w:noProof/>
+        </w:rPr>
+        <mc:AlternateContent>
+          <mc:Choice Requires="wps">
+            <w:drawing>
+              <wp:anchor distT="0" distB="0" distL="114300" distR="114300" simplePos="0" relativeHeight="251680768" behindDoc="0" locked="0" layoutInCell="1" allowOverlap="1" wp14:anchorId="222FBB45" wp14:editId="1C30005D">
+                <wp:simplePos x="0" y="0"/>
+                <wp:positionH relativeFrom="column">
+                  <wp:posOffset>-171450</wp:posOffset>
+                </wp:positionH>
+                <wp:positionV relativeFrom="paragraph">
+                  <wp:posOffset>3032760</wp:posOffset>
+                </wp:positionV>
+                <wp:extent cx="6705600" cy="635"/>
+                <wp:effectExtent l="0" t="0" r="0" b="0"/>
+                <wp:wrapSquare wrapText="bothSides"/>
+                <wp:docPr id="35" name="Text Box 35"/>
+                <wp:cNvGraphicFramePr/>
+                <a:graphic xmlns:a="http://schemas.openxmlformats.org/drawingml/2006/main">
+                  <a:graphicData uri="http://schemas.microsoft.com/office/word/2010/wordprocessingShape">
+                    <wps:wsp>
+                      <wps:cNvSpPr txBox="1"/>
+                      <wps:spPr>
+                        <a:xfrm>
+                          <a:off x="0" y="0"/>
+                          <a:ext cx="6705600" cy="635"/>
+                        </a:xfrm>
+                        <a:prstGeom prst="rect">
+                          <a:avLst/>
+                        </a:prstGeom>
+                        <a:solidFill>
+                          <a:prstClr val="white"/>
+                        </a:solidFill>
+                        <a:ln>
+                          <a:noFill/>
+                        </a:ln>
+                        <a:effectLst/>
+                      </wps:spPr>
+                      <wps:txbx>
+                        <w:txbxContent>
+                          <w:p>
+                            <w:pPr>
+                              <w:pStyle w:val="Caption"/>
+                              <w:jc w:val="center"/>
+                              <w:rPr>
+                                <w:noProof/>
+                                <w:sz w:val="22"/>
+                              </w:rPr>
+                            </w:pPr>
+                            <w:bookmarkStart w:id="37" w:name="_Toc2962303"/>
+                            <w:r>
+                              <w:rPr>
+                                <w:sz w:val="22"/>
+                              </w:rPr>
+                              <w:t xml:space="preserve">Figure </w:t>
+                            </w:r>
+                            <w:r>
+                              <w:rPr>
+                                <w:sz w:val="22"/>
+                              </w:rPr>
+                              <w:fldChar w:fldCharType="begin"/>
+                            </w:r>
+                            <w:r>
+                              <w:rPr>
+                                <w:sz w:val="22"/>
+                              </w:rPr>
+                              <w:instrText xml:space="preserve"> SEQ Figure \* ARABIC </w:instrText>
+                            </w:r>
+                            <w:r>
+                              <w:rPr>
+                                <w:sz w:val="22"/>
+                              </w:rPr>
+                              <w:fldChar w:fldCharType="separate"/>
+                            </w:r>
+                            <w:r>
+                              <w:rPr>
+                                <w:noProof/>
+                                <w:sz w:val="22"/>
+                              </w:rPr>
+                              <w:t>9</w:t>
+                            </w:r>
+                            <w:r>
+                              <w:rPr>
+                                <w:sz w:val="22"/>
+                              </w:rPr>
+                              <w:fldChar w:fldCharType="end"/>
+                            </w:r>
+                            <w:r>
+                              <w:rPr>
+                                <w:sz w:val="22"/>
+                              </w:rPr>
+                              <w:t>: Bill Sequence Diagram</w:t>
+                            </w:r>
+                            <w:bookmarkEnd w:id="37"/>
+                          </w:p>
+                        </w:txbxContent>
+                      </wps:txbx>
+                      <wps:bodyPr rot="0" spcFirstLastPara="0" vertOverflow="overflow" horzOverflow="overflow" vert="horz" wrap="square" lIns="0" tIns="0" rIns="0" bIns="0" numCol="1" spcCol="0" rtlCol="0" fromWordArt="0" anchor="t" anchorCtr="0" forceAA="0" compatLnSpc="1">
+                        <a:prstTxWarp prst="textNoShape">
+                          <a:avLst/>
+                        </a:prstTxWarp>
+                        <a:spAutoFit/>
+                      </wps:bodyPr>
+                    </wps:wsp>
+                  </a:graphicData>
+                </a:graphic>
+              </wp:anchor>
+            </w:drawing>
+          </mc:Choice>
+          <mc:Fallback>
+            <w:pict>
+              <v:shape w14:anchorId="222FBB45" id="Text Box 35" o:spid="_x0000_s1031" type="#_x0000_t202" style="position:absolute;margin-left:-13.5pt;margin-top:238.8pt;width:528pt;height:.05pt;z-index:251680768;visibility:visible;mso-wrap-style:square;mso-wrap-distance-left:9pt;mso-wrap-distance-top:0;mso-wrap-distance-right:9pt;mso-wrap-distance-bottom:0;mso-position-horizontal:absolute;mso-position-horizontal-relative:text;mso-position-vertical:absolute;mso-position-vertical-relative:text;v-text-anchor:top" o:gfxdata="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" stroked="f">
+                <v:textbox style="mso-fit-shape-to-text:t" inset="0,0,0,0">
+                  <w:txbxContent>
+                    <w:p>
+                      <w:pPr>
+                        <w:pStyle w:val="Caption"/>
+                        <w:jc w:val="center"/>
+                        <w:rPr>
+                          <w:noProof/>
+                          <w:sz w:val="22"/>
+                        </w:rPr>
+                      </w:pPr>
+                      <w:bookmarkStart w:id="38" w:name="_Toc2962303"/>
+                      <w:r>
+                        <w:rPr>
+                          <w:sz w:val="22"/>
+                        </w:rPr>
+                        <w:t xml:space="preserve">Figure </w:t>
+                      </w:r>
+                      <w:r>
+                        <w:rPr>
+                          <w:sz w:val="22"/>
+                        </w:rPr>
+                        <w:fldChar w:fldCharType="begin"/>
+                      </w:r>
+                      <w:r>
+                        <w:rPr>
+                          <w:sz w:val="22"/>
+                        </w:rPr>
+                        <w:instrText xml:space="preserve"> SEQ Figure \* ARABIC </w:instrText>
+                      </w:r>
+                      <w:r>
+                        <w:rPr>
+                          <w:sz w:val="22"/>
+                        </w:rPr>
+                        <w:fldChar w:fldCharType="separate"/>
+                      </w:r>
+                      <w:r>
+                        <w:rPr>
+                          <w:noProof/>
+                          <w:sz w:val="22"/>
+                        </w:rPr>
+                        <w:t>9</w:t>
+                      </w:r>
+                      <w:r>
+                        <w:rPr>
+                          <w:sz w:val="22"/>
+                        </w:rPr>
+                        <w:fldChar w:fldCharType="end"/>
+                      </w:r>
+                      <w:r>
+                        <w:rPr>
+                          <w:sz w:val="22"/>
+                        </w:rPr>
+                        <w:t>: Bill Sequence Diagram</w:t>
+                      </w:r>
+                      <w:bookmarkEnd w:id="38"/>
+                    </w:p>
+                  </w:txbxContent>
+                </v:textbox>
+                <w10:wrap type="square"/>
+              </v:shape>
+            </w:pict>
+          </mc:Fallback>
+        </mc:AlternateContent>
+      </w:r>
+    </w:p>
+    <w:p>
+      <w:r>
+        <w:rPr>
+          <w:noProof/>
+        </w:rPr>
+        <w:lastRenderedPageBreak/>
+        <mc:AlternateContent>
+          <mc:Choice Requires="wps">
+            <w:drawing>
+              <wp:anchor distT="0" distB="0" distL="114300" distR="114300" simplePos="0" relativeHeight="251683840" behindDoc="0" locked="0" layoutInCell="1" allowOverlap="1" wp14:anchorId="4E9EAEE3" wp14:editId="38A81E58">
+                <wp:simplePos x="0" y="0"/>
+                <wp:positionH relativeFrom="column">
+                  <wp:posOffset>-733425</wp:posOffset>
+                </wp:positionH>
+                <wp:positionV relativeFrom="paragraph">
+                  <wp:posOffset>5817870</wp:posOffset>
+                </wp:positionV>
+                <wp:extent cx="7591425" cy="635"/>
+                <wp:effectExtent l="0" t="0" r="0" b="0"/>
+                <wp:wrapSquare wrapText="bothSides"/>
+                <wp:docPr id="37" name="Text Box 37"/>
+                <wp:cNvGraphicFramePr/>
+                <a:graphic xmlns:a="http://schemas.openxmlformats.org/drawingml/2006/main">
+                  <a:graphicData uri="http://schemas.microsoft.com/office/word/2010/wordprocessingShape">
+                    <wps:wsp>
+                      <wps:cNvSpPr txBox="1"/>
+                      <wps:spPr>
+                        <a:xfrm>
+                          <a:off x="0" y="0"/>
+                          <a:ext cx="7591425" cy="635"/>
+                        </a:xfrm>
+                        <a:prstGeom prst="rect">
+                          <a:avLst/>
+                        </a:prstGeom>
+                        <a:solidFill>
+                          <a:prstClr val="white"/>
+                        </a:solidFill>
+                        <a:ln>
+                          <a:noFill/>
+                        </a:ln>
+                        <a:effectLst/>
+                      </wps:spPr>
+                      <wps:txbx>
+                        <w:txbxContent>
+                          <w:p>
+                            <w:pPr>
+                              <w:pStyle w:val="Caption"/>
+                              <w:jc w:val="center"/>
+                              <w:rPr>
+                                <w:noProof/>
+                                <w:sz w:val="22"/>
+                              </w:rPr>
+                            </w:pPr>
+                            <w:bookmarkStart w:id="39" w:name="_Toc2962304"/>
+                            <w:r>
+                              <w:rPr>
+                                <w:sz w:val="22"/>
+                              </w:rPr>
+                              <w:t xml:space="preserve">Figure </w:t>
+                            </w:r>
+                            <w:r>
+                              <w:rPr>
+                                <w:sz w:val="22"/>
+                              </w:rPr>
+                              <w:fldChar w:fldCharType="begin"/>
+                            </w:r>
+                            <w:r>
+                              <w:rPr>
+                                <w:sz w:val="22"/>
+                              </w:rPr>
+                              <w:instrText xml:space="preserve"> SEQ Figure \* ARABIC </w:instrText>
+                            </w:r>
+                            <w:r>
+                              <w:rPr>
+                                <w:sz w:val="22"/>
+                              </w:rPr>
+                              <w:fldChar w:fldCharType="separate"/>
+                            </w:r>
+                            <w:r>
+                              <w:rPr>
+                                <w:noProof/>
+                                <w:sz w:val="22"/>
+                              </w:rPr>
+                              <w:t>10</w:t>
+                            </w:r>
+                            <w:r>
+                              <w:rPr>
+                                <w:sz w:val="22"/>
+                              </w:rPr>
+                              <w:fldChar w:fldCharType="end"/>
+                            </w:r>
+                            <w:r>
+                              <w:rPr>
+                                <w:sz w:val="22"/>
+                              </w:rPr>
+                              <w:t>: Item Sequence Diagram</w:t>
+                            </w:r>
+                            <w:bookmarkEnd w:id="39"/>
+                          </w:p>
+                        </w:txbxContent>
+                      </wps:txbx>
+                      <wps:bodyPr rot="0" spcFirstLastPara="0" vertOverflow="overflow" horzOverflow="overflow" vert="horz" wrap="square" lIns="0" tIns="0" rIns="0" bIns="0" numCol="1" spcCol="0" rtlCol="0" fromWordArt="0" anchor="t" anchorCtr="0" forceAA="0" compatLnSpc="1">
+                        <a:prstTxWarp prst="textNoShape">
+                          <a:avLst/>
+                        </a:prstTxWarp>
+                        <a:spAutoFit/>
+                      </wps:bodyPr>
+                    </wps:wsp>
+                  </a:graphicData>
+                </a:graphic>
+              </wp:anchor>
+            </w:drawing>
+          </mc:Choice>
+          <mc:Fallback>
+            <w:pict>
+              <v:shape w14:anchorId="4E9EAEE3" id="Text Box 37" o:spid="_x0000_s1032" type="#_x0000_t202" style="position:absolute;margin-left:-57.75pt;margin-top:458.1pt;width:597.75pt;height:.05pt;z-index:251683840;visibility:visible;mso-wrap-style:square;mso-wrap-distance-left:9pt;mso-wrap-distance-top:0;mso-wrap-distance-right:9pt;mso-wrap-distance-bottom:0;mso-position-horizontal:absolute;mso-position-horizontal-relative:text;mso-position-vertical:absolute;mso-position-vertical-relative:text;v-text-anchor:top" o:gfxdata="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" stroked="f">
+                <v:textbox style="mso-fit-shape-to-text:t" inset="0,0,0,0">
+                  <w:txbxContent>
+                    <w:p>
+                      <w:pPr>
+                        <w:pStyle w:val="Caption"/>
+                        <w:jc w:val="center"/>
+                        <w:rPr>
+                          <w:noProof/>
+                          <w:sz w:val="22"/>
+                        </w:rPr>
+                      </w:pPr>
+                      <w:bookmarkStart w:id="40" w:name="_Toc2962304"/>
+                      <w:r>
+                        <w:rPr>
+                          <w:sz w:val="22"/>
+                        </w:rPr>
+                        <w:t xml:space="preserve">Figure </w:t>
+                      </w:r>
+                      <w:r>
+                        <w:rPr>
+                          <w:sz w:val="22"/>
+                        </w:rPr>
+                        <w:fldChar w:fldCharType="begin"/>
+                      </w:r>
+                      <w:r>
+                        <w:rPr>
+                          <w:sz w:val="22"/>
+                        </w:rPr>
+                        <w:instrText xml:space="preserve"> SEQ Figure \* ARABIC </w:instrText>
+                      </w:r>
+                      <w:r>
+                        <w:rPr>
+                          <w:sz w:val="22"/>
+                        </w:rPr>
+                        <w:fldChar w:fldCharType="separate"/>
+                      </w:r>
+                      <w:r>
+                        <w:rPr>
+                          <w:noProof/>
+                          <w:sz w:val="22"/>
+                        </w:rPr>
+                        <w:t>10</w:t>
+                      </w:r>
+                      <w:r>
+                        <w:rPr>
+                          <w:sz w:val="22"/>
+                        </w:rPr>
+                        <w:fldChar w:fldCharType="end"/>
+                      </w:r>
+                      <w:r>
+                        <w:rPr>
+                          <w:sz w:val="22"/>
+                        </w:rPr>
+                        <w:t>: Item Sequence Diagram</w:t>
+                      </w:r>
+                      <w:bookmarkEnd w:id="40"/>
+                    </w:p>
+                  </w:txbxContent>
+                </v:textbox>
+                <w10:wrap type="square"/>
+              </v:shape>
+            </w:pict>
+          </mc:Fallback>
+        </mc:AlternateContent>
+      </w:r>
+      <w:r>
+        <w:rPr>
+          <w:noProof/>
+        </w:rPr>
+        <w:drawing>
+          <wp:anchor distT="0" distB="0" distL="114300" distR="114300" simplePos="0" relativeHeight="251681792" behindDoc="0" locked="0" layoutInCell="1" allowOverlap="1">
+            <wp:simplePos x="0" y="0"/>
+            <wp:positionH relativeFrom="column">
+              <wp:posOffset>-733425</wp:posOffset>
+            </wp:positionH>
+            <wp:positionV relativeFrom="paragraph">
+              <wp:posOffset>0</wp:posOffset>
+            </wp:positionV>
+            <wp:extent cx="7591425" cy="5822526"/>
+            <wp:effectExtent l="0" t="0" r="0" b="6985"/>
+            <wp:wrapSquare wrapText="bothSides"/>
+            <wp:docPr id="36" name="Picture 36"/>
+            <wp:cNvGraphicFramePr>
+              <a:graphicFrameLocks xmlns:a="http://schemas.openxmlformats.org/drawingml/2006/main" noChangeAspect="1"/>
+            </wp:cNvGraphicFramePr>
+            <a:graphic xmlns:a="http://schemas.openxmlformats.org/drawingml/2006/main">
+              <a:graphicData uri="http://schemas.openxmlformats.org/drawingml/2006/picture">
+                <pic:pic xmlns:pic="http://schemas.openxmlformats.org/drawingml/2006/picture">
+                  <pic:nvPicPr>
+                    <pic:cNvPr id="36" name="itemSequence.jpg"/>
+                    <pic:cNvPicPr/>
+                  </pic:nvPicPr>
+                  <pic:blipFill>
+                    <a:blip r:embed="rId27">
+                      <a:extLst>
+                        <a:ext uri="{28A0092B-C50C-407E-A947-70E740481C1C}">
+                          <a14:useLocalDpi xmlns:a14="http://schemas.microsoft.com/office/drawing/2010/main" val="0"/>
+                        </a:ext>
+                      </a:extLst>
+                    </a:blip>
+                    <a:stretch>
+                      <a:fillRect/>
+                    </a:stretch>
+                  </pic:blipFill>
+                  <pic:spPr>
+                    <a:xfrm>
+                      <a:off x="0" y="0"/>
+                      <a:ext cx="7591425" cy="5822526"/>
+                    </a:xfrm>
+                    <a:prstGeom prst="rect">
+                      <a:avLst/>
+                    </a:prstGeom>
+                  </pic:spPr>
+                </pic:pic>
+              </a:graphicData>
+            </a:graphic>
+            <wp14:sizeRelH relativeFrom="margin">
+              <wp14:pctWidth>0</wp14:pctWidth>
+            </wp14:sizeRelH>
+            <wp14:sizeRelV relativeFrom="margin">
+              <wp14:pctHeight>0</wp14:pctHeight>
+            </wp14:sizeRelV>
+          </wp:anchor>
+        </w:drawing>
+      </w:r>
+    </w:p>
+    <w:p/>
+    <w:p/>
+    <w:p/>
+    <w:p/>
+    <w:p/>
+    <w:p/>
+    <w:p>
+      <w:pPr>
+        <w:pStyle w:val="Heading1"/>
+      </w:pPr>
+      <w:bookmarkStart w:id="41" w:name="_Toc536316060"/>
+      <w:bookmarkStart w:id="42" w:name="_Toc2981878"/>
       <w:r>
         <w:lastRenderedPageBreak/>
         <w:t>Prototype:</w:t>
       </w:r>
-      <w:bookmarkEnd w:id="20"/>
-      <w:bookmarkEnd w:id="21"/>
+      <w:bookmarkEnd w:id="41"/>
+      <w:bookmarkEnd w:id="42"/>
     </w:p>
     <w:p>
       <w:pPr>
@@ -9418,7 +11625,7 @@
                     <pic:cNvPicPr/>
                   </pic:nvPicPr>
                   <pic:blipFill>
-                    <a:blip r:embed="rId20">
+                    <a:blip r:embed="rId28">
                       <a:extLst>
                         <a:ext uri="{28A0092B-C50C-407E-A947-70E740481C1C}">
                           <a14:useLocalDpi xmlns:a14="http://schemas.microsoft.com/office/drawing/2010/main" val="0"/>
@@ -9456,7 +11663,8 @@
           <w:u w:val="single"/>
         </w:rPr>
       </w:pPr>
-      <w:bookmarkStart w:id="22" w:name="_Toc2020507"/>
+      <w:bookmarkStart w:id="43" w:name="_Toc2020507"/>
+      <w:bookmarkStart w:id="44" w:name="_Toc2962305"/>
       <w:r>
         <w:t xml:space="preserve">Figure </w:t>
       </w:r>
@@ -9473,7 +11681,7 @@
         <w:rPr>
           <w:noProof/>
         </w:rPr>
-        <w:t>8</w:t>
+        <w:t>11</w:t>
       </w:r>
       <w:r>
         <w:fldChar w:fldCharType="end"/>
@@ -9481,7 +11689,8 @@
       <w:r>
         <w:t>: Login Page Prototype</w:t>
       </w:r>
-      <w:bookmarkEnd w:id="22"/>
+      <w:bookmarkEnd w:id="43"/>
+      <w:bookmarkEnd w:id="44"/>
     </w:p>
     <w:p>
       <w:pPr>
@@ -9542,7 +11751,7 @@
                     <pic:cNvPicPr/>
                   </pic:nvPicPr>
                   <pic:blipFill>
-                    <a:blip r:embed="rId21">
+                    <a:blip r:embed="rId29">
                       <a:extLst>
                         <a:ext uri="{28A0092B-C50C-407E-A947-70E740481C1C}">
                           <a14:useLocalDpi xmlns:a14="http://schemas.microsoft.com/office/drawing/2010/main" val="0"/>
@@ -9580,7 +11789,8 @@
           <w:u w:val="single"/>
         </w:rPr>
       </w:pPr>
-      <w:bookmarkStart w:id="23" w:name="_Toc2020508"/>
+      <w:bookmarkStart w:id="45" w:name="_Toc2020508"/>
+      <w:bookmarkStart w:id="46" w:name="_Toc2962306"/>
       <w:r>
         <w:t xml:space="preserve">Figure </w:t>
       </w:r>
@@ -9597,7 +11807,7 @@
         <w:rPr>
           <w:noProof/>
         </w:rPr>
-        <w:t>9</w:t>
+        <w:t>12</w:t>
       </w:r>
       <w:r>
         <w:fldChar w:fldCharType="end"/>
@@ -9605,7 +11815,8 @@
       <w:r>
         <w:t>: Sign Up Page Prototype</w:t>
       </w:r>
-      <w:bookmarkEnd w:id="23"/>
+      <w:bookmarkEnd w:id="45"/>
+      <w:bookmarkEnd w:id="46"/>
     </w:p>
     <w:p>
       <w:pPr>
@@ -9687,7 +11898,7 @@
                     <pic:cNvPicPr/>
                   </pic:nvPicPr>
                   <pic:blipFill>
-                    <a:blip r:embed="rId22">
+                    <a:blip r:embed="rId30">
                       <a:extLst>
                         <a:ext uri="{28A0092B-C50C-407E-A947-70E740481C1C}">
                           <a14:useLocalDpi xmlns:a14="http://schemas.microsoft.com/office/drawing/2010/main" val="0"/>
@@ -9724,7 +11935,8 @@
           <w:sz w:val="32"/>
         </w:rPr>
       </w:pPr>
-      <w:bookmarkStart w:id="24" w:name="_Toc2020509"/>
+      <w:bookmarkStart w:id="47" w:name="_Toc2020509"/>
+      <w:bookmarkStart w:id="48" w:name="_Toc2962307"/>
       <w:r>
         <w:t xml:space="preserve">Figure </w:t>
       </w:r>
@@ -9741,7 +11953,7 @@
         <w:rPr>
           <w:noProof/>
         </w:rPr>
-        <w:t>10</w:t>
+        <w:t>13</w:t>
       </w:r>
       <w:r>
         <w:fldChar w:fldCharType="end"/>
@@ -9749,7 +11961,8 @@
       <w:r>
         <w:t>: Home Page Prototype</w:t>
       </w:r>
-      <w:bookmarkEnd w:id="24"/>
+      <w:bookmarkEnd w:id="47"/>
+      <w:bookmarkEnd w:id="48"/>
     </w:p>
     <w:p>
       <w:pPr>
@@ -9813,7 +12026,7 @@
                     <pic:cNvPicPr/>
                   </pic:nvPicPr>
                   <pic:blipFill>
-                    <a:blip r:embed="rId23">
+                    <a:blip r:embed="rId31">
                       <a:extLst>
                         <a:ext uri="{28A0092B-C50C-407E-A947-70E740481C1C}">
                           <a14:useLocalDpi xmlns:a14="http://schemas.microsoft.com/office/drawing/2010/main" val="0"/>
@@ -9851,7 +12064,8 @@
           <w:u w:val="single"/>
         </w:rPr>
       </w:pPr>
-      <w:bookmarkStart w:id="25" w:name="_Toc2020510"/>
+      <w:bookmarkStart w:id="49" w:name="_Toc2020510"/>
+      <w:bookmarkStart w:id="50" w:name="_Toc2962308"/>
       <w:r>
         <w:t xml:space="preserve">Figure </w:t>
       </w:r>
@@ -9868,7 +12082,7 @@
         <w:rPr>
           <w:noProof/>
         </w:rPr>
-        <w:t>11</w:t>
+        <w:t>14</w:t>
       </w:r>
       <w:r>
         <w:fldChar w:fldCharType="end"/>
@@ -9876,7 +12090,8 @@
       <w:r>
         <w:t>: Gallery Page Prototype</w:t>
       </w:r>
-      <w:bookmarkEnd w:id="25"/>
+      <w:bookmarkEnd w:id="49"/>
+      <w:bookmarkEnd w:id="50"/>
     </w:p>
     <w:p>
       <w:pPr>
@@ -9941,7 +12156,7 @@
                     <pic:cNvPicPr/>
                   </pic:nvPicPr>
                   <pic:blipFill>
-                    <a:blip r:embed="rId24">
+                    <a:blip r:embed="rId32">
                       <a:extLst>
                         <a:ext uri="{28A0092B-C50C-407E-A947-70E740481C1C}">
                           <a14:useLocalDpi xmlns:a14="http://schemas.microsoft.com/office/drawing/2010/main" val="0"/>
@@ -9979,7 +12194,8 @@
           <w:u w:val="single"/>
         </w:rPr>
       </w:pPr>
-      <w:bookmarkStart w:id="26" w:name="_Toc2020511"/>
+      <w:bookmarkStart w:id="51" w:name="_Toc2020511"/>
+      <w:bookmarkStart w:id="52" w:name="_Toc2962309"/>
       <w:r>
         <w:t xml:space="preserve">Figure </w:t>
       </w:r>
@@ -9996,7 +12212,7 @@
         <w:rPr>
           <w:noProof/>
         </w:rPr>
-        <w:t>12</w:t>
+        <w:t>15</w:t>
       </w:r>
       <w:r>
         <w:fldChar w:fldCharType="end"/>
@@ -10004,7 +12220,8 @@
       <w:r>
         <w:t>: Bookings Page Prototype</w:t>
       </w:r>
-      <w:bookmarkEnd w:id="26"/>
+      <w:bookmarkEnd w:id="51"/>
+      <w:bookmarkEnd w:id="52"/>
     </w:p>
     <w:p>
       <w:pPr>
@@ -10059,7 +12276,7 @@
                     <pic:cNvPicPr/>
                   </pic:nvPicPr>
                   <pic:blipFill>
-                    <a:blip r:embed="rId25">
+                    <a:blip r:embed="rId33">
                       <a:extLst>
                         <a:ext uri="{28A0092B-C50C-407E-A947-70E740481C1C}">
                           <a14:useLocalDpi xmlns:a14="http://schemas.microsoft.com/office/drawing/2010/main" val="0"/>
@@ -10097,7 +12314,8 @@
           <w:u w:val="single"/>
         </w:rPr>
       </w:pPr>
-      <w:bookmarkStart w:id="27" w:name="_Toc2020512"/>
+      <w:bookmarkStart w:id="53" w:name="_Toc2020512"/>
+      <w:bookmarkStart w:id="54" w:name="_Toc2962310"/>
       <w:r>
         <w:t xml:space="preserve">Figure </w:t>
       </w:r>
@@ -10114,7 +12332,7 @@
         <w:rPr>
           <w:noProof/>
         </w:rPr>
-        <w:t>13</w:t>
+        <w:t>16</w:t>
       </w:r>
       <w:r>
         <w:fldChar w:fldCharType="end"/>
@@ -10122,7 +12340,8 @@
       <w:r>
         <w:t>: Categories Page Prototype</w:t>
       </w:r>
-      <w:bookmarkEnd w:id="27"/>
+      <w:bookmarkEnd w:id="53"/>
+      <w:bookmarkEnd w:id="54"/>
     </w:p>
     <w:p>
       <w:pPr>
@@ -10178,7 +12397,7 @@
                     <pic:cNvPicPr/>
                   </pic:nvPicPr>
                   <pic:blipFill>
-                    <a:blip r:embed="rId26">
+                    <a:blip r:embed="rId34">
                       <a:extLst>
                         <a:ext uri="{28A0092B-C50C-407E-A947-70E740481C1C}">
                           <a14:useLocalDpi xmlns:a14="http://schemas.microsoft.com/office/drawing/2010/main" val="0"/>
@@ -10216,7 +12435,8 @@
           <w:u w:val="single"/>
         </w:rPr>
       </w:pPr>
-      <w:bookmarkStart w:id="28" w:name="_Toc2020513"/>
+      <w:bookmarkStart w:id="55" w:name="_Toc2020513"/>
+      <w:bookmarkStart w:id="56" w:name="_Toc2962311"/>
       <w:r>
         <w:t xml:space="preserve">Figure </w:t>
       </w:r>
@@ -10233,7 +12453,7 @@
         <w:rPr>
           <w:noProof/>
         </w:rPr>
-        <w:t>14</w:t>
+        <w:t>17</w:t>
       </w:r>
       <w:r>
         <w:fldChar w:fldCharType="end"/>
@@ -10241,7 +12461,8 @@
       <w:r>
         <w:t>: About Us Page Prototype</w:t>
       </w:r>
-      <w:bookmarkEnd w:id="28"/>
+      <w:bookmarkEnd w:id="55"/>
+      <w:bookmarkEnd w:id="56"/>
     </w:p>
     <w:p>
       <w:pPr>
@@ -10296,7 +12517,7 @@
                     <pic:cNvPicPr/>
                   </pic:nvPicPr>
                   <pic:blipFill>
-                    <a:blip r:embed="rId27">
+                    <a:blip r:embed="rId35">
                       <a:extLst>
                         <a:ext uri="{28A0092B-C50C-407E-A947-70E740481C1C}">
                           <a14:useLocalDpi xmlns:a14="http://schemas.microsoft.com/office/drawing/2010/main" val="0"/>
@@ -10334,7 +12555,8 @@
           <w:u w:val="single"/>
         </w:rPr>
       </w:pPr>
-      <w:bookmarkStart w:id="29" w:name="_Toc2020514"/>
+      <w:bookmarkStart w:id="57" w:name="_Toc2020514"/>
+      <w:bookmarkStart w:id="58" w:name="_Toc2962312"/>
       <w:r>
         <w:t xml:space="preserve">Figure </w:t>
       </w:r>
@@ -10351,7 +12573,7 @@
         <w:rPr>
           <w:noProof/>
         </w:rPr>
-        <w:t>15</w:t>
+        <w:t>18</w:t>
       </w:r>
       <w:r>
         <w:fldChar w:fldCharType="end"/>
@@ -10359,14 +12581,15 @@
       <w:r>
         <w:t>: Admin Page Prototype</w:t>
       </w:r>
-      <w:bookmarkEnd w:id="29"/>
+      <w:bookmarkEnd w:id="57"/>
+      <w:bookmarkEnd w:id="58"/>
     </w:p>
     <w:p>
       <w:pPr>
         <w:pStyle w:val="Heading1"/>
       </w:pPr>
-      <w:bookmarkStart w:id="30" w:name="_Toc536316061"/>
-      <w:bookmarkStart w:id="31" w:name="_Toc536316465"/>
+      <w:bookmarkStart w:id="59" w:name="_Toc536316061"/>
+      <w:bookmarkStart w:id="60" w:name="_Toc2981879"/>
       <w:r>
         <w:lastRenderedPageBreak/>
         <w:t>UI Design</w:t>
@@ -10374,8 +12597,8 @@
       <w:r>
         <w:t>:</w:t>
       </w:r>
-      <w:bookmarkEnd w:id="30"/>
-      <w:bookmarkEnd w:id="31"/>
+      <w:bookmarkEnd w:id="59"/>
+      <w:bookmarkEnd w:id="60"/>
     </w:p>
     <w:p>
       <w:pPr>
@@ -10430,7 +12653,7 @@
                     <pic:cNvPicPr/>
                   </pic:nvPicPr>
                   <pic:blipFill>
-                    <a:blip r:embed="rId28">
+                    <a:blip r:embed="rId36">
                       <a:extLst>
                         <a:ext uri="{28A0092B-C50C-407E-A947-70E740481C1C}">
                           <a14:useLocalDpi xmlns:a14="http://schemas.microsoft.com/office/drawing/2010/main" val="0"/>
@@ -10468,7 +12691,8 @@
           <w:u w:val="single"/>
         </w:rPr>
       </w:pPr>
-      <w:bookmarkStart w:id="32" w:name="_Toc2020515"/>
+      <w:bookmarkStart w:id="61" w:name="_Toc2020515"/>
+      <w:bookmarkStart w:id="62" w:name="_Toc2962313"/>
       <w:r>
         <w:t xml:space="preserve">Figure </w:t>
       </w:r>
@@ -10485,7 +12709,7 @@
         <w:rPr>
           <w:noProof/>
         </w:rPr>
-        <w:t>16</w:t>
+        <w:t>19</w:t>
       </w:r>
       <w:r>
         <w:fldChar w:fldCharType="end"/>
@@ -10493,7 +12717,8 @@
       <w:r>
         <w:t>: Home Page User Interface</w:t>
       </w:r>
-      <w:bookmarkEnd w:id="32"/>
+      <w:bookmarkEnd w:id="61"/>
+      <w:bookmarkEnd w:id="62"/>
     </w:p>
     <w:p>
       <w:pPr>
@@ -10559,7 +12784,7 @@
                     <pic:cNvPicPr/>
                   </pic:nvPicPr>
                   <pic:blipFill>
-                    <a:blip r:embed="rId29">
+                    <a:blip r:embed="rId37">
                       <a:extLst>
                         <a:ext uri="{28A0092B-C50C-407E-A947-70E740481C1C}">
                           <a14:useLocalDpi xmlns:a14="http://schemas.microsoft.com/office/drawing/2010/main" val="0"/>
@@ -10597,7 +12822,8 @@
           <w:u w:val="single"/>
         </w:rPr>
       </w:pPr>
-      <w:bookmarkStart w:id="33" w:name="_Toc2020516"/>
+      <w:bookmarkStart w:id="63" w:name="_Toc2020516"/>
+      <w:bookmarkStart w:id="64" w:name="_Toc2962314"/>
       <w:r>
         <w:t xml:space="preserve">Figure </w:t>
       </w:r>
@@ -10614,7 +12840,7 @@
         <w:rPr>
           <w:noProof/>
         </w:rPr>
-        <w:t>17</w:t>
+        <w:t>20</w:t>
       </w:r>
       <w:r>
         <w:fldChar w:fldCharType="end"/>
@@ -10622,7 +12848,8 @@
       <w:r>
         <w:t>: Gallery Page User Interface</w:t>
       </w:r>
-      <w:bookmarkEnd w:id="33"/>
+      <w:bookmarkEnd w:id="63"/>
+      <w:bookmarkEnd w:id="64"/>
     </w:p>
     <w:p>
       <w:pPr>
@@ -10678,7 +12905,7 @@
                     <pic:cNvPicPr/>
                   </pic:nvPicPr>
                   <pic:blipFill>
-                    <a:blip r:embed="rId30">
+                    <a:blip r:embed="rId38">
                       <a:extLst>
                         <a:ext uri="{28A0092B-C50C-407E-A947-70E740481C1C}">
                           <a14:useLocalDpi xmlns:a14="http://schemas.microsoft.com/office/drawing/2010/main" val="0"/>
@@ -10716,7 +12943,8 @@
           <w:u w:val="single"/>
         </w:rPr>
       </w:pPr>
-      <w:bookmarkStart w:id="34" w:name="_Toc2020517"/>
+      <w:bookmarkStart w:id="65" w:name="_Toc2020517"/>
+      <w:bookmarkStart w:id="66" w:name="_Toc2962315"/>
       <w:r>
         <w:t xml:space="preserve">Figure </w:t>
       </w:r>
@@ -10733,7 +12961,7 @@
         <w:rPr>
           <w:noProof/>
         </w:rPr>
-        <w:t>18</w:t>
+        <w:t>21</w:t>
       </w:r>
       <w:r>
         <w:fldChar w:fldCharType="end"/>
@@ -10747,7 +12975,8 @@
         </w:rPr>
         <w:t xml:space="preserve"> User Interface</w:t>
       </w:r>
-      <w:bookmarkEnd w:id="34"/>
+      <w:bookmarkEnd w:id="65"/>
+      <w:bookmarkEnd w:id="66"/>
     </w:p>
     <w:p>
       <w:pPr>
@@ -10813,7 +13042,7 @@
                     <pic:cNvPicPr/>
                   </pic:nvPicPr>
                   <pic:blipFill>
-                    <a:blip r:embed="rId31">
+                    <a:blip r:embed="rId39">
                       <a:extLst>
                         <a:ext uri="{28A0092B-C50C-407E-A947-70E740481C1C}">
                           <a14:useLocalDpi xmlns:a14="http://schemas.microsoft.com/office/drawing/2010/main" val="0"/>
@@ -10851,7 +13080,8 @@
           <w:u w:val="single"/>
         </w:rPr>
       </w:pPr>
-      <w:bookmarkStart w:id="35" w:name="_Toc2020518"/>
+      <w:bookmarkStart w:id="67" w:name="_Toc2020518"/>
+      <w:bookmarkStart w:id="68" w:name="_Toc2962316"/>
       <w:r>
         <w:t xml:space="preserve">Figure </w:t>
       </w:r>
@@ -10868,7 +13098,7 @@
         <w:rPr>
           <w:noProof/>
         </w:rPr>
-        <w:t>19</w:t>
+        <w:t>22</w:t>
       </w:r>
       <w:r>
         <w:fldChar w:fldCharType="end"/>
@@ -10876,7 +13106,8 @@
       <w:r>
         <w:t>: Categories Page User Interface</w:t>
       </w:r>
-      <w:bookmarkEnd w:id="35"/>
+      <w:bookmarkEnd w:id="67"/>
+      <w:bookmarkEnd w:id="68"/>
     </w:p>
     <w:p>
       <w:pPr>
@@ -10942,7 +13173,7 @@
                     <pic:cNvPicPr/>
                   </pic:nvPicPr>
                   <pic:blipFill>
-                    <a:blip r:embed="rId32">
+                    <a:blip r:embed="rId40">
                       <a:extLst>
                         <a:ext uri="{28A0092B-C50C-407E-A947-70E740481C1C}">
                           <a14:useLocalDpi xmlns:a14="http://schemas.microsoft.com/office/drawing/2010/main" val="0"/>
@@ -10980,7 +13211,8 @@
           <w:u w:val="single"/>
         </w:rPr>
       </w:pPr>
-      <w:bookmarkStart w:id="36" w:name="_Toc2020519"/>
+      <w:bookmarkStart w:id="69" w:name="_Toc2020519"/>
+      <w:bookmarkStart w:id="70" w:name="_Toc2962317"/>
       <w:r>
         <w:t xml:space="preserve">Figure </w:t>
       </w:r>
@@ -10997,7 +13229,7 @@
         <w:rPr>
           <w:noProof/>
         </w:rPr>
-        <w:t>20</w:t>
+        <w:t>23</w:t>
       </w:r>
       <w:r>
         <w:fldChar w:fldCharType="end"/>
@@ -11005,7 +13237,8 @@
       <w:r>
         <w:t>: Sign Up Page</w:t>
       </w:r>
-      <w:bookmarkEnd w:id="36"/>
+      <w:bookmarkEnd w:id="69"/>
+      <w:bookmarkEnd w:id="70"/>
     </w:p>
     <w:p>
       <w:pPr>
@@ -11069,7 +13302,7 @@
                     <pic:cNvPicPr/>
                   </pic:nvPicPr>
                   <pic:blipFill>
-                    <a:blip r:embed="rId33">
+                    <a:blip r:embed="rId41">
                       <a:extLst>
                         <a:ext uri="{28A0092B-C50C-407E-A947-70E740481C1C}">
                           <a14:useLocalDpi xmlns:a14="http://schemas.microsoft.com/office/drawing/2010/main" val="0"/>
@@ -11107,7 +13340,8 @@
           <w:u w:val="single"/>
         </w:rPr>
       </w:pPr>
-      <w:bookmarkStart w:id="37" w:name="_Toc2020520"/>
+      <w:bookmarkStart w:id="71" w:name="_Toc2020520"/>
+      <w:bookmarkStart w:id="72" w:name="_Toc2962318"/>
       <w:r>
         <w:t xml:space="preserve">Figure </w:t>
       </w:r>
@@ -11124,7 +13358,7 @@
         <w:rPr>
           <w:noProof/>
         </w:rPr>
-        <w:t>21</w:t>
+        <w:t>24</w:t>
       </w:r>
       <w:r>
         <w:fldChar w:fldCharType="end"/>
@@ -11132,7 +13366,8 @@
       <w:r>
         <w:t>: Billing page</w:t>
       </w:r>
-      <w:bookmarkEnd w:id="37"/>
+      <w:bookmarkEnd w:id="71"/>
+      <w:bookmarkEnd w:id="72"/>
     </w:p>
     <w:p>
       <w:pPr>
@@ -11187,7 +13422,7 @@
                     <pic:cNvPicPr/>
                   </pic:nvPicPr>
                   <pic:blipFill>
-                    <a:blip r:embed="rId34">
+                    <a:blip r:embed="rId42">
                       <a:extLst>
                         <a:ext uri="{28A0092B-C50C-407E-A947-70E740481C1C}">
                           <a14:useLocalDpi xmlns:a14="http://schemas.microsoft.com/office/drawing/2010/main" val="0"/>
@@ -11225,7 +13460,8 @@
           <w:u w:val="single"/>
         </w:rPr>
       </w:pPr>
-      <w:bookmarkStart w:id="38" w:name="_Toc2020521"/>
+      <w:bookmarkStart w:id="73" w:name="_Toc2020521"/>
+      <w:bookmarkStart w:id="74" w:name="_Toc2962319"/>
       <w:r>
         <w:t xml:space="preserve">Figure </w:t>
       </w:r>
@@ -11242,7 +13478,7 @@
         <w:rPr>
           <w:noProof/>
         </w:rPr>
-        <w:t>22</w:t>
+        <w:t>25</w:t>
       </w:r>
       <w:r>
         <w:fldChar w:fldCharType="end"/>
@@ -11250,7 +13486,8 @@
       <w:r>
         <w:t>: About Us Page User Interface</w:t>
       </w:r>
-      <w:bookmarkEnd w:id="38"/>
+      <w:bookmarkEnd w:id="73"/>
+      <w:bookmarkEnd w:id="74"/>
     </w:p>
     <w:p>
       <w:pPr>
@@ -11315,7 +13552,7 @@
                     <pic:cNvPicPr/>
                   </pic:nvPicPr>
                   <pic:blipFill>
-                    <a:blip r:embed="rId35">
+                    <a:blip r:embed="rId43">
                       <a:extLst>
                         <a:ext uri="{28A0092B-C50C-407E-A947-70E740481C1C}">
                           <a14:useLocalDpi xmlns:a14="http://schemas.microsoft.com/office/drawing/2010/main" val="0"/>
@@ -11353,7 +13590,8 @@
           <w:u w:val="single"/>
         </w:rPr>
       </w:pPr>
-      <w:bookmarkStart w:id="39" w:name="_Toc2020522"/>
+      <w:bookmarkStart w:id="75" w:name="_Toc2020522"/>
+      <w:bookmarkStart w:id="76" w:name="_Toc2962320"/>
       <w:r>
         <w:t xml:space="preserve">Figure </w:t>
       </w:r>
@@ -11370,7 +13608,7 @@
         <w:rPr>
           <w:noProof/>
         </w:rPr>
-        <w:t>23</w:t>
+        <w:t>26</w:t>
       </w:r>
       <w:r>
         <w:fldChar w:fldCharType="end"/>
@@ -11378,7 +13616,8 @@
       <w:r>
         <w:t>: Login User Interface</w:t>
       </w:r>
-      <w:bookmarkEnd w:id="39"/>
+      <w:bookmarkEnd w:id="75"/>
+      <w:bookmarkEnd w:id="76"/>
     </w:p>
     <w:p>
       <w:pPr>
@@ -11434,7 +13673,7 @@
                     <pic:cNvPicPr/>
                   </pic:nvPicPr>
                   <pic:blipFill>
-                    <a:blip r:embed="rId36">
+                    <a:blip r:embed="rId44">
                       <a:extLst>
                         <a:ext uri="{28A0092B-C50C-407E-A947-70E740481C1C}">
                           <a14:useLocalDpi xmlns:a14="http://schemas.microsoft.com/office/drawing/2010/main" val="0"/>
@@ -11472,7 +13711,8 @@
           <w:u w:val="single"/>
         </w:rPr>
       </w:pPr>
-      <w:bookmarkStart w:id="40" w:name="_Toc2020523"/>
+      <w:bookmarkStart w:id="77" w:name="_Toc2020523"/>
+      <w:bookmarkStart w:id="78" w:name="_Toc2962321"/>
       <w:r>
         <w:t xml:space="preserve">Figure </w:t>
       </w:r>
@@ -11489,7 +13729,7 @@
         <w:rPr>
           <w:noProof/>
         </w:rPr>
-        <w:t>24</w:t>
+        <w:t>27</w:t>
       </w:r>
       <w:r>
         <w:fldChar w:fldCharType="end"/>
@@ -11497,7 +13737,8 @@
       <w:r>
         <w:t>: Sign Up User Interface</w:t>
       </w:r>
-      <w:bookmarkEnd w:id="40"/>
+      <w:bookmarkEnd w:id="77"/>
+      <w:bookmarkEnd w:id="78"/>
     </w:p>
     <w:p>
       <w:pPr>
@@ -11532,14 +13773,14 @@
       <w:pPr>
         <w:pStyle w:val="Heading1"/>
       </w:pPr>
-      <w:bookmarkStart w:id="41" w:name="_Toc536316062"/>
-      <w:bookmarkStart w:id="42" w:name="_Toc536316466"/>
+      <w:bookmarkStart w:id="79" w:name="_Toc536316062"/>
+      <w:bookmarkStart w:id="80" w:name="_Toc2981880"/>
       <w:r>
         <w:lastRenderedPageBreak/>
         <w:t>Conclusion:</w:t>
       </w:r>
-      <w:bookmarkEnd w:id="41"/>
-      <w:bookmarkEnd w:id="42"/>
+      <w:bookmarkEnd w:id="79"/>
+      <w:bookmarkEnd w:id="80"/>
     </w:p>
     <w:p>
       <w:pPr>
@@ -11622,8 +13863,8 @@
         </w:rPr>
       </w:pPr>
     </w:p>
-    <w:bookmarkStart w:id="43" w:name="_Toc536316063" w:displacedByCustomXml="next"/>
-    <w:bookmarkStart w:id="44" w:name="_Toc536316467" w:displacedByCustomXml="next"/>
+    <w:bookmarkStart w:id="81" w:name="_Toc2981881" w:displacedByCustomXml="next"/>
+    <w:bookmarkStart w:id="82" w:name="_Toc536316063" w:displacedByCustomXml="next"/>
     <w:sdt>
       <w:sdtPr>
         <w:rPr>
@@ -11647,8 +13888,8 @@
           <w:r>
             <w:t>References</w:t>
           </w:r>
-          <w:bookmarkEnd w:id="44"/>
-          <w:bookmarkEnd w:id="43"/>
+          <w:bookmarkEnd w:id="82"/>
+          <w:bookmarkEnd w:id="81"/>
         </w:p>
         <w:sdt>
           <w:sdtPr>
@@ -11817,7 +14058,7 @@
       </w:pPr>
     </w:p>
     <w:sectPr>
-      <w:footerReference w:type="default" r:id="rId37"/>
+      <w:footerReference w:type="default" r:id="rId45"/>
       <w:pgSz w:w="12240" w:h="15840"/>
       <w:pgMar w:top="1440" w:right="1440" w:bottom="1440" w:left="1440" w:header="720" w:footer="720" w:gutter="0"/>
       <w:cols w:space="720"/>
@@ -11886,7 +14127,7 @@
           <w:rPr>
             <w:noProof/>
           </w:rPr>
-          <w:t>9</w:t>
+          <w:t>21</w:t>
         </w:r>
         <w:r>
           <w:rPr>
@@ -12075,11 +14316,11 @@
   <w:abstractNum w:abstractNumId="1" w15:restartNumberingAfterBreak="0">
     <w:nsid w:val="04AF4BA6"/>
     <w:multiLevelType w:val="hybridMultilevel"/>
-    <w:tmpl w:val="8332A158"/>
-    <w:lvl w:ilvl="0" w:tplc="0409000F">
+    <w:tmpl w:val="DC1260DE"/>
+    <w:lvl w:ilvl="0" w:tplc="D63A12DC">
       <w:start w:val="1"/>
       <w:numFmt w:val="decimal"/>
-      <w:lvlText w:val="%1."/>
+      <w:lvlText w:val="NF%1."/>
       <w:lvlJc w:val="left"/>
       <w:pPr>
         <w:ind w:left="720" w:hanging="360"/>
@@ -13228,6 +15469,119 @@
     </w:lvl>
   </w:abstractNum>
   <w:abstractNum w:abstractNumId="10" w15:restartNumberingAfterBreak="0">
+    <w:nsid w:val="533B48F3"/>
+    <w:multiLevelType w:val="hybridMultilevel"/>
+    <w:tmpl w:val="7E4461EE"/>
+    <w:lvl w:ilvl="0" w:tplc="0409000B">
+      <w:start w:val="1"/>
+      <w:numFmt w:val="bullet"/>
+      <w:lvlText w:val=""/>
+      <w:lvlJc w:val="left"/>
+      <w:pPr>
+        <w:ind w:left="720" w:hanging="360"/>
+      </w:pPr>
+      <w:rPr>
+        <w:rFonts w:ascii="Wingdings" w:hAnsi="Wingdings" w:hint="default"/>
+      </w:rPr>
+    </w:lvl>
+    <w:lvl w:ilvl="1" w:tplc="04090003" w:tentative="1">
+      <w:start w:val="1"/>
+      <w:numFmt w:val="bullet"/>
+      <w:lvlText w:val="o"/>
+      <w:lvlJc w:val="left"/>
+      <w:pPr>
+        <w:ind w:left="1440" w:hanging="360"/>
+      </w:pPr>
+      <w:rPr>
+        <w:rFonts w:ascii="Courier New" w:hAnsi="Courier New" w:cs="Courier New" w:hint="default"/>
+      </w:rPr>
+    </w:lvl>
+    <w:lvl w:ilvl="2" w:tplc="04090005" w:tentative="1">
+      <w:start w:val="1"/>
+      <w:numFmt w:val="bullet"/>
+      <w:lvlText w:val=""/>
+      <w:lvlJc w:val="left"/>
+      <w:pPr>
+        <w:ind w:left="2160" w:hanging="360"/>
+      </w:pPr>
+      <w:rPr>
+        <w:rFonts w:ascii="Wingdings" w:hAnsi="Wingdings" w:hint="default"/>
+      </w:rPr>
+    </w:lvl>
+    <w:lvl w:ilvl="3" w:tplc="04090001" w:tentative="1">
+      <w:start w:val="1"/>
+      <w:numFmt w:val="bullet"/>
+      <w:lvlText w:val=""/>
+      <w:lvlJc w:val="left"/>
+      <w:pPr>
+        <w:ind w:left="2880" w:hanging="360"/>
+      </w:pPr>
+      <w:rPr>
+        <w:rFonts w:ascii="Symbol" w:hAnsi="Symbol" w:hint="default"/>
+      </w:rPr>
+    </w:lvl>
+    <w:lvl w:ilvl="4" w:tplc="04090003" w:tentative="1">
+      <w:start w:val="1"/>
+      <w:numFmt w:val="bullet"/>
+      <w:lvlText w:val="o"/>
+      <w:lvlJc w:val="left"/>
+      <w:pPr>
+        <w:ind w:left="3600" w:hanging="360"/>
+      </w:pPr>
+      <w:rPr>
+        <w:rFonts w:ascii="Courier New" w:hAnsi="Courier New" w:cs="Courier New" w:hint="default"/>
+      </w:rPr>
+    </w:lvl>
+    <w:lvl w:ilvl="5" w:tplc="04090005" w:tentative="1">
+      <w:start w:val="1"/>
+      <w:numFmt w:val="bullet"/>
+      <w:lvlText w:val=""/>
+      <w:lvlJc w:val="left"/>
+      <w:pPr>
+        <w:ind w:left="4320" w:hanging="360"/>
+      </w:pPr>
+      <w:rPr>
+        <w:rFonts w:ascii="Wingdings" w:hAnsi="Wingdings" w:hint="default"/>
+      </w:rPr>
+    </w:lvl>
+    <w:lvl w:ilvl="6" w:tplc="04090001" w:tentative="1">
+      <w:start w:val="1"/>
+      <w:numFmt w:val="bullet"/>
+      <w:lvlText w:val=""/>
+      <w:lvlJc w:val="left"/>
+      <w:pPr>
+        <w:ind w:left="5040" w:hanging="360"/>
+      </w:pPr>
+      <w:rPr>
+        <w:rFonts w:ascii="Symbol" w:hAnsi="Symbol" w:hint="default"/>
+      </w:rPr>
+    </w:lvl>
+    <w:lvl w:ilvl="7" w:tplc="04090003" w:tentative="1">
+      <w:start w:val="1"/>
+      <w:numFmt w:val="bullet"/>
+      <w:lvlText w:val="o"/>
+      <w:lvlJc w:val="left"/>
+      <w:pPr>
+        <w:ind w:left="5760" w:hanging="360"/>
+      </w:pPr>
+      <w:rPr>
+        <w:rFonts w:ascii="Courier New" w:hAnsi="Courier New" w:cs="Courier New" w:hint="default"/>
+      </w:rPr>
+    </w:lvl>
+    <w:lvl w:ilvl="8" w:tplc="04090005" w:tentative="1">
+      <w:start w:val="1"/>
+      <w:numFmt w:val="bullet"/>
+      <w:lvlText w:val=""/>
+      <w:lvlJc w:val="left"/>
+      <w:pPr>
+        <w:ind w:left="6480" w:hanging="360"/>
+      </w:pPr>
+      <w:rPr>
+        <w:rFonts w:ascii="Wingdings" w:hAnsi="Wingdings" w:hint="default"/>
+      </w:rPr>
+    </w:lvl>
+  </w:abstractNum>
+  <w:abstractNum w:abstractNumId="11" w15:restartNumberingAfterBreak="0">
     <w:nsid w:val="5DC10EA9"/>
     <w:multiLevelType w:val="hybridMultilevel"/>
     <w:tmpl w:val="50C8A238"/>
@@ -13367,7 +15721,7 @@
       </w:rPr>
     </w:lvl>
   </w:abstractNum>
-  <w:abstractNum w:abstractNumId="11" w15:restartNumberingAfterBreak="0">
+  <w:abstractNum w:abstractNumId="12" w15:restartNumberingAfterBreak="0">
     <w:nsid w:val="602E17A4"/>
     <w:multiLevelType w:val="hybridMultilevel"/>
     <w:tmpl w:val="585E832A"/>
@@ -13507,18 +15861,21 @@
       </w:rPr>
     </w:lvl>
   </w:abstractNum>
-  <w:abstractNum w:abstractNumId="12" w15:restartNumberingAfterBreak="0">
+  <w:abstractNum w:abstractNumId="13" w15:restartNumberingAfterBreak="0">
     <w:nsid w:val="649752AD"/>
     <w:multiLevelType w:val="hybridMultilevel"/>
-    <w:tmpl w:val="DF14AA4E"/>
-    <w:lvl w:ilvl="0" w:tplc="0409000F">
+    <w:tmpl w:val="AD94B6FC"/>
+    <w:lvl w:ilvl="0" w:tplc="428EBFE0">
       <w:start w:val="1"/>
       <w:numFmt w:val="decimal"/>
-      <w:lvlText w:val="%1."/>
+      <w:lvlText w:val="F%1."/>
       <w:lvlJc w:val="left"/>
       <w:pPr>
         <w:ind w:left="720" w:hanging="360"/>
       </w:pPr>
+      <w:rPr>
+        <w:rFonts w:hint="default"/>
+      </w:rPr>
     </w:lvl>
     <w:lvl w:ilvl="1" w:tplc="04090019" w:tentative="1">
       <w:start w:val="1"/>
@@ -13593,7 +15950,7 @@
       </w:pPr>
     </w:lvl>
   </w:abstractNum>
-  <w:abstractNum w:abstractNumId="13" w15:restartNumberingAfterBreak="0">
+  <w:abstractNum w:abstractNumId="14" w15:restartNumberingAfterBreak="0">
     <w:nsid w:val="6B1E21CD"/>
     <w:multiLevelType w:val="hybridMultilevel"/>
     <w:tmpl w:val="34260A3A"/>
@@ -13682,7 +16039,7 @@
       </w:pPr>
     </w:lvl>
   </w:abstractNum>
-  <w:abstractNum w:abstractNumId="14" w15:restartNumberingAfterBreak="0">
+  <w:abstractNum w:abstractNumId="15" w15:restartNumberingAfterBreak="0">
     <w:nsid w:val="6C791C84"/>
     <w:multiLevelType w:val="hybridMultilevel"/>
     <w:tmpl w:val="3FE6E174"/>
@@ -13822,7 +16179,7 @@
       </w:rPr>
     </w:lvl>
   </w:abstractNum>
-  <w:abstractNum w:abstractNumId="15" w15:restartNumberingAfterBreak="0">
+  <w:abstractNum w:abstractNumId="16" w15:restartNumberingAfterBreak="0">
     <w:nsid w:val="6D994C0E"/>
     <w:multiLevelType w:val="hybridMultilevel"/>
     <w:tmpl w:val="0B24B8DC"/>
@@ -13962,7 +16319,7 @@
       </w:rPr>
     </w:lvl>
   </w:abstractNum>
-  <w:abstractNum w:abstractNumId="16" w15:restartNumberingAfterBreak="0">
+  <w:abstractNum w:abstractNumId="17" w15:restartNumberingAfterBreak="0">
     <w:nsid w:val="6FCC2AC3"/>
     <w:multiLevelType w:val="hybridMultilevel"/>
     <w:tmpl w:val="8AF42D36"/>
@@ -14102,7 +16459,156 @@
       </w:rPr>
     </w:lvl>
   </w:abstractNum>
-  <w:abstractNum w:abstractNumId="17" w15:restartNumberingAfterBreak="0">
+  <w:abstractNum w:abstractNumId="18" w15:restartNumberingAfterBreak="0">
+    <w:nsid w:val="7516179D"/>
+    <w:multiLevelType w:val="multilevel"/>
+    <w:tmpl w:val="47F2A080"/>
+    <w:lvl w:ilvl="0">
+      <w:start w:val="1"/>
+      <w:numFmt w:val="bullet"/>
+      <w:lvlText w:val=""/>
+      <w:lvlJc w:val="left"/>
+      <w:pPr>
+        <w:tabs>
+          <w:tab w:val="num" w:pos="720"/>
+        </w:tabs>
+        <w:ind w:left="720" w:hanging="360"/>
+      </w:pPr>
+      <w:rPr>
+        <w:rFonts w:ascii="Symbol" w:hAnsi="Symbol" w:hint="default"/>
+        <w:sz w:val="20"/>
+      </w:rPr>
+    </w:lvl>
+    <w:lvl w:ilvl="1" w:tentative="1">
+      <w:start w:val="1"/>
+      <w:numFmt w:val="bullet"/>
+      <w:lvlText w:val=""/>
+      <w:lvlJc w:val="left"/>
+      <w:pPr>
+        <w:tabs>
+          <w:tab w:val="num" w:pos="1440"/>
+        </w:tabs>
+        <w:ind w:left="1440" w:hanging="360"/>
+      </w:pPr>
+      <w:rPr>
+        <w:rFonts w:ascii="Symbol" w:hAnsi="Symbol" w:hint="default"/>
+        <w:sz w:val="20"/>
+      </w:rPr>
+    </w:lvl>
+    <w:lvl w:ilvl="2" w:tentative="1">
+      <w:start w:val="1"/>
+      <w:numFmt w:val="bullet"/>
+      <w:lvlText w:val=""/>
+      <w:lvlJc w:val="left"/>
+      <w:pPr>
+        <w:tabs>
+          <w:tab w:val="num" w:pos="2160"/>
+        </w:tabs>
+        <w:ind w:left="2160" w:hanging="360"/>
+      </w:pPr>
+      <w:rPr>
+        <w:rFonts w:ascii="Symbol" w:hAnsi="Symbol" w:hint="default"/>
+        <w:sz w:val="20"/>
+      </w:rPr>
+    </w:lvl>
+    <w:lvl w:ilvl="3" w:tentative="1">
+      <w:start w:val="1"/>
+      <w:numFmt w:val="bullet"/>
+      <w:lvlText w:val=""/>
+      <w:lvlJc w:val="left"/>
+      <w:pPr>
+        <w:tabs>
+          <w:tab w:val="num" w:pos="2880"/>
+        </w:tabs>
+        <w:ind w:left="2880" w:hanging="360"/>
+      </w:pPr>
+      <w:rPr>
+        <w:rFonts w:ascii="Symbol" w:hAnsi="Symbol" w:hint="default"/>
+        <w:sz w:val="20"/>
+      </w:rPr>
+    </w:lvl>
+    <w:lvl w:ilvl="4" w:tentative="1">
+      <w:start w:val="1"/>
+      <w:numFmt w:val="bullet"/>
+      <w:lvlText w:val=""/>
+      <w:lvlJc w:val="left"/>
+      <w:pPr>
+        <w:tabs>
+          <w:tab w:val="num" w:pos="3600"/>
+        </w:tabs>
+        <w:ind w:left="3600" w:hanging="360"/>
+      </w:pPr>
+      <w:rPr>
+        <w:rFonts w:ascii="Symbol" w:hAnsi="Symbol" w:hint="default"/>
+        <w:sz w:val="20"/>
+      </w:rPr>
+    </w:lvl>
+    <w:lvl w:ilvl="5" w:tentative="1">
+      <w:start w:val="1"/>
+      <w:numFmt w:val="bullet"/>
+      <w:lvlText w:val=""/>
+      <w:lvlJc w:val="left"/>
+      <w:pPr>
+        <w:tabs>
+          <w:tab w:val="num" w:pos="4320"/>
+        </w:tabs>
+        <w:ind w:left="4320" w:hanging="360"/>
+      </w:pPr>
+      <w:rPr>
+        <w:rFonts w:ascii="Symbol" w:hAnsi="Symbol" w:hint="default"/>
+        <w:sz w:val="20"/>
+      </w:rPr>
+    </w:lvl>
+    <w:lvl w:ilvl="6" w:tentative="1">
+      <w:start w:val="1"/>
+      <w:numFmt w:val="bullet"/>
+      <w:lvlText w:val=""/>
+      <w:lvlJc w:val="left"/>
+      <w:pPr>
+        <w:tabs>
+          <w:tab w:val="num" w:pos="5040"/>
+        </w:tabs>
+        <w:ind w:left="5040" w:hanging="360"/>
+      </w:pPr>
+      <w:rPr>
+        <w:rFonts w:ascii="Symbol" w:hAnsi="Symbol" w:hint="default"/>
+        <w:sz w:val="20"/>
+      </w:rPr>
+    </w:lvl>
+    <w:lvl w:ilvl="7" w:tentative="1">
+      <w:start w:val="1"/>
+      <w:numFmt w:val="bullet"/>
+      <w:lvlText w:val=""/>
+      <w:lvlJc w:val="left"/>
+      <w:pPr>
+        <w:tabs>
+          <w:tab w:val="num" w:pos="5760"/>
+        </w:tabs>
+        <w:ind w:left="5760" w:hanging="360"/>
+      </w:pPr>
+      <w:rPr>
+        <w:rFonts w:ascii="Symbol" w:hAnsi="Symbol" w:hint="default"/>
+        <w:sz w:val="20"/>
+      </w:rPr>
+    </w:lvl>
+    <w:lvl w:ilvl="8" w:tentative="1">
+      <w:start w:val="1"/>
+      <w:numFmt w:val="bullet"/>
+      <w:lvlText w:val=""/>
+      <w:lvlJc w:val="left"/>
+      <w:pPr>
+        <w:tabs>
+          <w:tab w:val="num" w:pos="6480"/>
+        </w:tabs>
+        <w:ind w:left="6480" w:hanging="360"/>
+      </w:pPr>
+      <w:rPr>
+        <w:rFonts w:ascii="Symbol" w:hAnsi="Symbol" w:hint="default"/>
+        <w:sz w:val="20"/>
+      </w:rPr>
+    </w:lvl>
+  </w:abstractNum>
+  <w:abstractNum w:abstractNumId="19" w15:restartNumberingAfterBreak="0">
     <w:nsid w:val="7BE84E20"/>
     <w:multiLevelType w:val="hybridMultilevel"/>
     <w:tmpl w:val="B87ABD16"/>
@@ -14243,10 +16749,10 @@
     </w:lvl>
   </w:abstractNum>
   <w:num w:numId="1">
-    <w:abstractNumId w:val="12"/>
+    <w:abstractNumId w:val="13"/>
   </w:num>
   <w:num w:numId="2">
-    <w:abstractNumId w:val="13"/>
+    <w:abstractNumId w:val="14"/>
   </w:num>
   <w:num w:numId="3">
     <w:abstractNumId w:val="8"/>
@@ -14258,28 +16764,28 @@
     <w:abstractNumId w:val="5"/>
   </w:num>
   <w:num w:numId="6">
-    <w:abstractNumId w:val="14"/>
+    <w:abstractNumId w:val="15"/>
   </w:num>
   <w:num w:numId="7">
-    <w:abstractNumId w:val="10"/>
+    <w:abstractNumId w:val="11"/>
   </w:num>
   <w:num w:numId="8">
-    <w:abstractNumId w:val="15"/>
+    <w:abstractNumId w:val="16"/>
   </w:num>
   <w:num w:numId="9">
-    <w:abstractNumId w:val="11"/>
+    <w:abstractNumId w:val="12"/>
   </w:num>
   <w:num w:numId="10">
     <w:abstractNumId w:val="0"/>
   </w:num>
   <w:num w:numId="11">
-    <w:abstractNumId w:val="17"/>
+    <w:abstractNumId w:val="19"/>
   </w:num>
   <w:num w:numId="12">
     <w:abstractNumId w:val="6"/>
   </w:num>
   <w:num w:numId="13">
-    <w:abstractNumId w:val="16"/>
+    <w:abstractNumId w:val="17"/>
   </w:num>
   <w:num w:numId="14">
     <w:abstractNumId w:val="9"/>
@@ -14295,6 +16801,12 @@
   </w:num>
   <w:num w:numId="18">
     <w:abstractNumId w:val="1"/>
+  </w:num>
+  <w:num w:numId="19">
+    <w:abstractNumId w:val="18"/>
+  </w:num>
+  <w:num w:numId="20">
+    <w:abstractNumId w:val="10"/>
   </w:num>
 </w:numbering>
 </file>
@@ -15294,7 +17806,7 @@
 </file>
 
 <file path=customXml/itemProps1.xml><?xml version="1.0" encoding="utf-8"?>
-<ds:datastoreItem xmlns:ds="http://schemas.openxmlformats.org/officeDocument/2006/customXml" ds:itemID="{F18A793D-EE62-4619-B462-206042EB0BB3}">
+<ds:datastoreItem xmlns:ds="http://schemas.openxmlformats.org/officeDocument/2006/customXml" ds:itemID="{69317595-026D-4B5A-ABC2-538EBB51A597}">
   <ds:schemaRefs>
     <ds:schemaRef ds:uri="http://schemas.openxmlformats.org/officeDocument/2006/bibliography"/>
   </ds:schemaRefs>

--- a/Final_Report/Final Report.docx
+++ b/Final_Report/Final Report.docx
@@ -3830,8 +3830,6 @@
         </w:rPr>
         <w:t>After completing the requirements analysis, I</w:t>
       </w:r>
-      <w:bookmarkStart w:id="2" w:name="_GoBack"/>
-      <w:bookmarkEnd w:id="2"/>
       <w:r>
         <w:rPr>
           <w:rFonts w:ascii="Arial" w:hAnsi="Arial" w:cs="Arial"/>
@@ -4019,7 +4017,32 @@
           <w:rFonts w:ascii="Arial" w:hAnsi="Arial" w:cs="Arial"/>
           <w:sz w:val="24"/>
         </w:rPr>
-        <w:t xml:space="preserve">In the implementation phase, I have started the code using PHP language on </w:t>
+        <w:t xml:space="preserve">In the </w:t>
+      </w:r>
+      <w:r>
+        <w:rPr>
+          <w:rFonts w:ascii="Arial" w:hAnsi="Arial" w:cs="Arial"/>
+          <w:b/>
+          <w:i/>
+          <w:sz w:val="24"/>
+        </w:rPr>
+        <w:t>I</w:t>
+      </w:r>
+      <w:r>
+        <w:rPr>
+          <w:rFonts w:ascii="Arial" w:hAnsi="Arial" w:cs="Arial"/>
+          <w:b/>
+          <w:i/>
+          <w:sz w:val="24"/>
+        </w:rPr>
+        <w:t>mplementation</w:t>
+      </w:r>
+      <w:r>
+        <w:rPr>
+          <w:rFonts w:ascii="Arial" w:hAnsi="Arial" w:cs="Arial"/>
+          <w:sz w:val="24"/>
+        </w:rPr>
+        <w:t xml:space="preserve"> phase, I have started the code using PHP language on </w:t>
       </w:r>
       <w:proofErr w:type="spellStart"/>
       <w:r>
@@ -4113,13 +4136,13 @@
       <w:pPr>
         <w:pStyle w:val="Heading1"/>
       </w:pPr>
-      <w:bookmarkStart w:id="3" w:name="_Toc536316055"/>
-      <w:bookmarkStart w:id="4" w:name="_Toc2981868"/>
+      <w:bookmarkStart w:id="2" w:name="_Toc536316055"/>
+      <w:bookmarkStart w:id="3" w:name="_Toc2981868"/>
       <w:r>
         <w:t>Functional and Non-Functional:</w:t>
       </w:r>
+      <w:bookmarkEnd w:id="2"/>
       <w:bookmarkEnd w:id="3"/>
-      <w:bookmarkEnd w:id="4"/>
     </w:p>
     <w:p>
       <w:pPr>
@@ -4279,7 +4302,21 @@
           <w:sz w:val="24"/>
         </w:rPr>
         <w:tab/>
-        <w:t xml:space="preserve">In the below table, the functional and non-functional requirements are identified and then they are prioritized with </w:t>
+        <w:t>In the below table, the functional and non-functional requirements are identified and</w:t>
+      </w:r>
+      <w:r>
+        <w:rPr>
+          <w:rFonts w:ascii="Arial" w:hAnsi="Arial" w:cs="Arial"/>
+          <w:sz w:val="24"/>
+        </w:rPr>
+        <w:t xml:space="preserve"> also</w:t>
+      </w:r>
+      <w:r>
+        <w:rPr>
+          <w:rFonts w:ascii="Arial" w:hAnsi="Arial" w:cs="Arial"/>
+          <w:sz w:val="24"/>
+        </w:rPr>
+        <w:t xml:space="preserve"> they are prioritized with </w:t>
       </w:r>
       <w:proofErr w:type="spellStart"/>
       <w:r>
@@ -4316,7 +4353,21 @@
           <w:sz w:val="24"/>
         </w:rPr>
         <w:tab/>
-        <w:t>Index used in the table below are:</w:t>
+        <w:t>Index</w:t>
+      </w:r>
+      <w:r>
+        <w:rPr>
+          <w:rFonts w:ascii="Arial" w:hAnsi="Arial" w:cs="Arial"/>
+          <w:sz w:val="24"/>
+        </w:rPr>
+        <w:t>es</w:t>
+      </w:r>
+      <w:r>
+        <w:rPr>
+          <w:rFonts w:ascii="Arial" w:hAnsi="Arial" w:cs="Arial"/>
+          <w:sz w:val="24"/>
+        </w:rPr>
+        <w:t xml:space="preserve"> used in the table below are:</w:t>
       </w:r>
     </w:p>
     <w:p>
@@ -4344,7 +4395,16 @@
           <w:rFonts w:ascii="Arial" w:hAnsi="Arial" w:cs="Arial"/>
           <w:sz w:val="24"/>
         </w:rPr>
-        <w:t>=Functional requirements</w:t>
+        <w:t xml:space="preserve">=Functional </w:t>
+      </w:r>
+      <w:bookmarkStart w:id="4" w:name="_GoBack"/>
+      <w:bookmarkEnd w:id="4"/>
+      <w:r>
+        <w:rPr>
+          <w:rFonts w:ascii="Arial" w:hAnsi="Arial" w:cs="Arial"/>
+          <w:sz w:val="24"/>
+        </w:rPr>
+        <w:t>requirements</w:t>
       </w:r>
     </w:p>
     <w:p>
@@ -4774,7 +4834,19 @@
               <w:rPr>
                 <w:rFonts w:ascii="Arial" w:hAnsi="Arial" w:cs="Arial"/>
               </w:rPr>
-              <w:t xml:space="preserve">User (Not admin) should be registered in order to get access. </w:t>
+              <w:t xml:space="preserve">User (Not </w:t>
+            </w:r>
+            <w:r>
+              <w:rPr>
+                <w:rFonts w:ascii="Arial" w:hAnsi="Arial" w:cs="Arial"/>
+              </w:rPr>
+              <w:t xml:space="preserve">for </w:t>
+            </w:r>
+            <w:r>
+              <w:rPr>
+                <w:rFonts w:ascii="Arial" w:hAnsi="Arial" w:cs="Arial"/>
+              </w:rPr>
+              <w:t xml:space="preserve">admin) should be registered in order to get access. </w:t>
             </w:r>
           </w:p>
         </w:tc>
@@ -5220,7 +5292,19 @@
               <w:rPr>
                 <w:rFonts w:ascii="Arial" w:hAnsi="Arial" w:cs="Arial"/>
               </w:rPr>
-              <w:t>Users (Not admin) should be able to book items they want.</w:t>
+              <w:t xml:space="preserve">Users (Not </w:t>
+            </w:r>
+            <w:r>
+              <w:rPr>
+                <w:rFonts w:ascii="Arial" w:hAnsi="Arial" w:cs="Arial"/>
+              </w:rPr>
+              <w:t xml:space="preserve">for </w:t>
+            </w:r>
+            <w:r>
+              <w:rPr>
+                <w:rFonts w:ascii="Arial" w:hAnsi="Arial" w:cs="Arial"/>
+              </w:rPr>
+              <w:t>admin) should be able to book items they want.</w:t>
             </w:r>
           </w:p>
         </w:tc>
@@ -6245,6 +6329,7 @@
           <w:b/>
           <w:color w:val="auto"/>
           <w:sz w:val="28"/>
+          <w:u w:val="single"/>
         </w:rPr>
       </w:pPr>
       <w:r>
@@ -6253,9 +6338,9 @@
           <w:b/>
           <w:color w:val="auto"/>
           <w:sz w:val="28"/>
-        </w:rPr>
-        <w:lastRenderedPageBreak/>
-        <w:t>Non-</w:t>
+          <w:u w:val="single"/>
+        </w:rPr>
+        <w:t>Non-Functional Requirements Table</w:t>
       </w:r>
       <w:r>
         <w:rPr>
@@ -6263,24 +6348,39 @@
           <w:b/>
           <w:color w:val="auto"/>
           <w:sz w:val="28"/>
-        </w:rPr>
-        <w:t>Functional Requirements</w:t>
-      </w:r>
+          <w:u w:val="single"/>
+        </w:rPr>
+        <w:t xml:space="preserve"> with </w:t>
+      </w:r>
+      <w:proofErr w:type="spellStart"/>
       <w:r>
         <w:rPr>
           <w:rFonts w:ascii="Arial" w:hAnsi="Arial" w:cs="Arial"/>
           <w:b/>
           <w:color w:val="auto"/>
           <w:sz w:val="28"/>
-        </w:rPr>
-        <w:t xml:space="preserve"> Table</w:t>
-      </w:r>
+          <w:u w:val="single"/>
+        </w:rPr>
+        <w:t>MoSCoW</w:t>
+      </w:r>
+      <w:proofErr w:type="spellEnd"/>
       <w:r>
         <w:rPr>
           <w:rFonts w:ascii="Arial" w:hAnsi="Arial" w:cs="Arial"/>
           <w:b/>
           <w:color w:val="auto"/>
           <w:sz w:val="28"/>
+          <w:u w:val="single"/>
+        </w:rPr>
+        <w:t xml:space="preserve"> prioritization</w:t>
+      </w:r>
+      <w:r>
+        <w:rPr>
+          <w:rFonts w:ascii="Arial" w:hAnsi="Arial" w:cs="Arial"/>
+          <w:b/>
+          <w:color w:val="auto"/>
+          <w:sz w:val="28"/>
+          <w:u w:val="single"/>
         </w:rPr>
         <w:t>:</w:t>
       </w:r>
@@ -6482,9 +6582,26 @@
               <w:jc w:val="center"/>
               <w:rPr>
                 <w:rFonts w:ascii="Arial" w:hAnsi="Arial" w:cs="Arial"/>
-                <w:b/>
               </w:rPr>
             </w:pPr>
+            <w:r>
+              <w:rPr>
+                <w:rFonts w:ascii="Arial" w:hAnsi="Arial" w:cs="Arial"/>
+              </w:rPr>
+              <w:t xml:space="preserve">Users should be provided security for their accounts, </w:t>
+            </w:r>
+            <w:r>
+              <w:rPr>
+                <w:rFonts w:ascii="Arial" w:hAnsi="Arial" w:cs="Arial"/>
+              </w:rPr>
+              <w:t>activities they</w:t>
+            </w:r>
+            <w:r>
+              <w:rPr>
+                <w:rFonts w:ascii="Arial" w:hAnsi="Arial" w:cs="Arial"/>
+              </w:rPr>
+              <w:t xml:space="preserve"> perform, and also the data in the system.</w:t>
+            </w:r>
           </w:p>
         </w:tc>
       </w:tr>
@@ -6563,7 +6680,282 @@
               <w:jc w:val="center"/>
               <w:rPr>
                 <w:rFonts w:ascii="Arial" w:hAnsi="Arial" w:cs="Arial"/>
+              </w:rPr>
+            </w:pPr>
+            <w:r>
+              <w:rPr>
+                <w:rFonts w:ascii="Arial" w:hAnsi="Arial" w:cs="Arial"/>
+              </w:rPr>
+              <w:t>User should not feel that the system (server) is slow. There are many options to increase</w:t>
+            </w:r>
+            <w:r>
+              <w:rPr>
+                <w:rFonts w:ascii="Arial" w:hAnsi="Arial" w:cs="Arial"/>
+              </w:rPr>
+              <w:t xml:space="preserve"> the</w:t>
+            </w:r>
+            <w:r>
+              <w:rPr>
+                <w:rFonts w:ascii="Arial" w:hAnsi="Arial" w:cs="Arial"/>
+              </w:rPr>
+              <w:t xml:space="preserve"> performance.</w:t>
+            </w:r>
+          </w:p>
+        </w:tc>
+      </w:tr>
+      <w:tr>
+        <w:trPr>
+          <w:trHeight w:val="328"/>
+        </w:trPr>
+        <w:tc>
+          <w:tcPr>
+            <w:tcW w:w="1435" w:type="dxa"/>
+          </w:tcPr>
+          <w:p>
+            <w:pPr>
+              <w:pStyle w:val="ListParagraph"/>
+              <w:numPr>
+                <w:ilvl w:val="0"/>
+                <w:numId w:val="18"/>
+              </w:numPr>
+              <w:jc w:val="center"/>
+              <w:rPr>
+                <w:rFonts w:ascii="Arial" w:hAnsi="Arial" w:cs="Arial"/>
+              </w:rPr>
+            </w:pPr>
+          </w:p>
+        </w:tc>
+        <w:tc>
+          <w:tcPr>
+            <w:tcW w:w="2084" w:type="dxa"/>
+          </w:tcPr>
+          <w:p>
+            <w:pPr>
+              <w:jc w:val="center"/>
+              <w:rPr>
+                <w:rFonts w:ascii="Arial" w:hAnsi="Arial" w:cs="Arial"/>
+                <w:sz w:val="24"/>
+                <w:szCs w:val="24"/>
+              </w:rPr>
+            </w:pPr>
+            <w:r>
+              <w:rPr>
+                <w:rFonts w:ascii="Arial" w:hAnsi="Arial" w:cs="Arial"/>
+                <w:sz w:val="24"/>
+                <w:szCs w:val="24"/>
+              </w:rPr>
+              <w:t>Availability</w:t>
+            </w:r>
+          </w:p>
+        </w:tc>
+        <w:tc>
+          <w:tcPr>
+            <w:tcW w:w="1696" w:type="dxa"/>
+          </w:tcPr>
+          <w:p>
+            <w:pPr>
+              <w:jc w:val="center"/>
+              <w:rPr>
+                <w:rFonts w:ascii="Arial" w:hAnsi="Arial" w:cs="Arial"/>
                 <w:b/>
+              </w:rPr>
+            </w:pPr>
+            <w:r>
+              <w:rPr>
+                <w:rFonts w:ascii="Arial" w:hAnsi="Arial" w:cs="Arial"/>
+                <w:b/>
+              </w:rPr>
+              <w:t>S</w:t>
+            </w:r>
+          </w:p>
+        </w:tc>
+        <w:tc>
+          <w:tcPr>
+            <w:tcW w:w="4224" w:type="dxa"/>
+          </w:tcPr>
+          <w:p>
+            <w:pPr>
+              <w:jc w:val="center"/>
+              <w:rPr>
+                <w:rFonts w:ascii="Arial" w:hAnsi="Arial" w:cs="Arial"/>
+              </w:rPr>
+            </w:pPr>
+            <w:r>
+              <w:rPr>
+                <w:rFonts w:ascii="Arial" w:hAnsi="Arial" w:cs="Arial"/>
+              </w:rPr>
+              <w:t>The system should be available to the users whenever they want.</w:t>
+            </w:r>
+          </w:p>
+        </w:tc>
+      </w:tr>
+      <w:tr>
+        <w:trPr>
+          <w:trHeight w:val="328"/>
+        </w:trPr>
+        <w:tc>
+          <w:tcPr>
+            <w:tcW w:w="1435" w:type="dxa"/>
+          </w:tcPr>
+          <w:p>
+            <w:pPr>
+              <w:pStyle w:val="ListParagraph"/>
+              <w:numPr>
+                <w:ilvl w:val="0"/>
+                <w:numId w:val="18"/>
+              </w:numPr>
+              <w:jc w:val="center"/>
+              <w:rPr>
+                <w:rFonts w:ascii="Arial" w:hAnsi="Arial" w:cs="Arial"/>
+              </w:rPr>
+            </w:pPr>
+          </w:p>
+        </w:tc>
+        <w:tc>
+          <w:tcPr>
+            <w:tcW w:w="2084" w:type="dxa"/>
+          </w:tcPr>
+          <w:p>
+            <w:pPr>
+              <w:jc w:val="center"/>
+              <w:rPr>
+                <w:rFonts w:ascii="Arial" w:hAnsi="Arial" w:cs="Arial"/>
+                <w:sz w:val="24"/>
+                <w:szCs w:val="24"/>
+              </w:rPr>
+            </w:pPr>
+            <w:r>
+              <w:rPr>
+                <w:rFonts w:ascii="Arial" w:hAnsi="Arial" w:cs="Arial"/>
+                <w:sz w:val="24"/>
+                <w:szCs w:val="24"/>
+              </w:rPr>
+              <w:t>Reliability</w:t>
+            </w:r>
+          </w:p>
+        </w:tc>
+        <w:tc>
+          <w:tcPr>
+            <w:tcW w:w="1696" w:type="dxa"/>
+          </w:tcPr>
+          <w:p>
+            <w:pPr>
+              <w:jc w:val="center"/>
+              <w:rPr>
+                <w:rFonts w:ascii="Arial" w:hAnsi="Arial" w:cs="Arial"/>
+                <w:b/>
+              </w:rPr>
+            </w:pPr>
+            <w:r>
+              <w:rPr>
+                <w:rFonts w:ascii="Arial" w:hAnsi="Arial" w:cs="Arial"/>
+                <w:b/>
+              </w:rPr>
+              <w:t>S</w:t>
+            </w:r>
+          </w:p>
+        </w:tc>
+        <w:tc>
+          <w:tcPr>
+            <w:tcW w:w="4224" w:type="dxa"/>
+          </w:tcPr>
+          <w:p>
+            <w:pPr>
+              <w:jc w:val="center"/>
+              <w:rPr>
+                <w:rFonts w:ascii="Arial" w:hAnsi="Arial" w:cs="Arial"/>
+              </w:rPr>
+            </w:pPr>
+            <w:r>
+              <w:rPr>
+                <w:rFonts w:ascii="Arial" w:hAnsi="Arial" w:cs="Arial"/>
+              </w:rPr>
+              <w:t xml:space="preserve">The system should be reliable to the users </w:t>
+            </w:r>
+            <w:r>
+              <w:rPr>
+                <w:rFonts w:ascii="Arial" w:hAnsi="Arial" w:cs="Arial"/>
+              </w:rPr>
+              <w:t>no matters what or how many time they performs any activities.</w:t>
+            </w:r>
+          </w:p>
+        </w:tc>
+      </w:tr>
+      <w:tr>
+        <w:trPr>
+          <w:trHeight w:val="328"/>
+        </w:trPr>
+        <w:tc>
+          <w:tcPr>
+            <w:tcW w:w="1435" w:type="dxa"/>
+          </w:tcPr>
+          <w:p>
+            <w:pPr>
+              <w:pStyle w:val="ListParagraph"/>
+              <w:numPr>
+                <w:ilvl w:val="0"/>
+                <w:numId w:val="18"/>
+              </w:numPr>
+              <w:jc w:val="center"/>
+              <w:rPr>
+                <w:rFonts w:ascii="Arial" w:hAnsi="Arial" w:cs="Arial"/>
+              </w:rPr>
+            </w:pPr>
+          </w:p>
+        </w:tc>
+        <w:tc>
+          <w:tcPr>
+            <w:tcW w:w="2084" w:type="dxa"/>
+          </w:tcPr>
+          <w:p>
+            <w:pPr>
+              <w:jc w:val="center"/>
+              <w:rPr>
+                <w:rFonts w:ascii="Arial" w:hAnsi="Arial" w:cs="Arial"/>
+                <w:sz w:val="24"/>
+                <w:szCs w:val="24"/>
+              </w:rPr>
+            </w:pPr>
+            <w:r>
+              <w:rPr>
+                <w:rFonts w:ascii="Arial" w:hAnsi="Arial" w:cs="Arial"/>
+                <w:sz w:val="24"/>
+                <w:szCs w:val="24"/>
+              </w:rPr>
+              <w:t>Maintainability</w:t>
+            </w:r>
+          </w:p>
+        </w:tc>
+        <w:tc>
+          <w:tcPr>
+            <w:tcW w:w="1696" w:type="dxa"/>
+          </w:tcPr>
+          <w:p>
+            <w:pPr>
+              <w:jc w:val="center"/>
+              <w:rPr>
+                <w:rFonts w:ascii="Arial" w:hAnsi="Arial" w:cs="Arial"/>
+                <w:b/>
+              </w:rPr>
+            </w:pPr>
+            <w:r>
+              <w:rPr>
+                <w:rFonts w:ascii="Arial" w:hAnsi="Arial" w:cs="Arial"/>
+                <w:b/>
+              </w:rPr>
+              <w:t>S</w:t>
+            </w:r>
+          </w:p>
+        </w:tc>
+        <w:tc>
+          <w:tcPr>
+            <w:tcW w:w="4224" w:type="dxa"/>
+          </w:tcPr>
+          <w:p>
+            <w:pPr>
+              <w:jc w:val="center"/>
+              <w:rPr>
+                <w:rFonts w:ascii="Arial" w:hAnsi="Arial" w:cs="Arial"/>
               </w:rPr>
             </w:pPr>
           </w:p>
@@ -6610,7 +7002,7 @@
                 <w:sz w:val="24"/>
                 <w:szCs w:val="24"/>
               </w:rPr>
-              <w:t>Availability</w:t>
+              <w:t>Usability</w:t>
             </w:r>
           </w:p>
         </w:tc>
@@ -6644,7 +7036,6 @@
               <w:jc w:val="center"/>
               <w:rPr>
                 <w:rFonts w:ascii="Arial" w:hAnsi="Arial" w:cs="Arial"/>
-                <w:b/>
               </w:rPr>
             </w:pPr>
           </w:p>
@@ -6691,7 +7082,7 @@
                 <w:sz w:val="24"/>
                 <w:szCs w:val="24"/>
               </w:rPr>
-              <w:t>Reliability</w:t>
+              <w:t>Data Integrity</w:t>
             </w:r>
           </w:p>
         </w:tc>
@@ -6725,7 +7116,6 @@
               <w:jc w:val="center"/>
               <w:rPr>
                 <w:rFonts w:ascii="Arial" w:hAnsi="Arial" w:cs="Arial"/>
-                <w:b/>
               </w:rPr>
             </w:pPr>
           </w:p>
@@ -6772,7 +7162,7 @@
                 <w:sz w:val="24"/>
                 <w:szCs w:val="24"/>
               </w:rPr>
-              <w:t>Maintainability</w:t>
+              <w:t>Supportability</w:t>
             </w:r>
           </w:p>
         </w:tc>
@@ -6806,250 +7196,6 @@
               <w:jc w:val="center"/>
               <w:rPr>
                 <w:rFonts w:ascii="Arial" w:hAnsi="Arial" w:cs="Arial"/>
-                <w:b/>
-              </w:rPr>
-            </w:pPr>
-          </w:p>
-        </w:tc>
-      </w:tr>
-      <w:tr>
-        <w:trPr>
-          <w:trHeight w:val="328"/>
-        </w:trPr>
-        <w:tc>
-          <w:tcPr>
-            <w:tcW w:w="1435" w:type="dxa"/>
-          </w:tcPr>
-          <w:p>
-            <w:pPr>
-              <w:pStyle w:val="ListParagraph"/>
-              <w:numPr>
-                <w:ilvl w:val="0"/>
-                <w:numId w:val="18"/>
-              </w:numPr>
-              <w:jc w:val="center"/>
-              <w:rPr>
-                <w:rFonts w:ascii="Arial" w:hAnsi="Arial" w:cs="Arial"/>
-              </w:rPr>
-            </w:pPr>
-          </w:p>
-        </w:tc>
-        <w:tc>
-          <w:tcPr>
-            <w:tcW w:w="2084" w:type="dxa"/>
-          </w:tcPr>
-          <w:p>
-            <w:pPr>
-              <w:jc w:val="center"/>
-              <w:rPr>
-                <w:rFonts w:ascii="Arial" w:hAnsi="Arial" w:cs="Arial"/>
-                <w:sz w:val="24"/>
-                <w:szCs w:val="24"/>
-              </w:rPr>
-            </w:pPr>
-            <w:r>
-              <w:rPr>
-                <w:rFonts w:ascii="Arial" w:hAnsi="Arial" w:cs="Arial"/>
-                <w:sz w:val="24"/>
-                <w:szCs w:val="24"/>
-              </w:rPr>
-              <w:t>Usability</w:t>
-            </w:r>
-          </w:p>
-        </w:tc>
-        <w:tc>
-          <w:tcPr>
-            <w:tcW w:w="1696" w:type="dxa"/>
-          </w:tcPr>
-          <w:p>
-            <w:pPr>
-              <w:jc w:val="center"/>
-              <w:rPr>
-                <w:rFonts w:ascii="Arial" w:hAnsi="Arial" w:cs="Arial"/>
-                <w:b/>
-              </w:rPr>
-            </w:pPr>
-            <w:r>
-              <w:rPr>
-                <w:rFonts w:ascii="Arial" w:hAnsi="Arial" w:cs="Arial"/>
-                <w:b/>
-              </w:rPr>
-              <w:t>S</w:t>
-            </w:r>
-          </w:p>
-        </w:tc>
-        <w:tc>
-          <w:tcPr>
-            <w:tcW w:w="4224" w:type="dxa"/>
-          </w:tcPr>
-          <w:p>
-            <w:pPr>
-              <w:jc w:val="center"/>
-              <w:rPr>
-                <w:rFonts w:ascii="Arial" w:hAnsi="Arial" w:cs="Arial"/>
-                <w:b/>
-              </w:rPr>
-            </w:pPr>
-          </w:p>
-        </w:tc>
-      </w:tr>
-      <w:tr>
-        <w:trPr>
-          <w:trHeight w:val="328"/>
-        </w:trPr>
-        <w:tc>
-          <w:tcPr>
-            <w:tcW w:w="1435" w:type="dxa"/>
-          </w:tcPr>
-          <w:p>
-            <w:pPr>
-              <w:pStyle w:val="ListParagraph"/>
-              <w:numPr>
-                <w:ilvl w:val="0"/>
-                <w:numId w:val="18"/>
-              </w:numPr>
-              <w:jc w:val="center"/>
-              <w:rPr>
-                <w:rFonts w:ascii="Arial" w:hAnsi="Arial" w:cs="Arial"/>
-              </w:rPr>
-            </w:pPr>
-          </w:p>
-        </w:tc>
-        <w:tc>
-          <w:tcPr>
-            <w:tcW w:w="2084" w:type="dxa"/>
-          </w:tcPr>
-          <w:p>
-            <w:pPr>
-              <w:jc w:val="center"/>
-              <w:rPr>
-                <w:rFonts w:ascii="Arial" w:hAnsi="Arial" w:cs="Arial"/>
-                <w:sz w:val="24"/>
-                <w:szCs w:val="24"/>
-              </w:rPr>
-            </w:pPr>
-            <w:r>
-              <w:rPr>
-                <w:rFonts w:ascii="Arial" w:hAnsi="Arial" w:cs="Arial"/>
-                <w:sz w:val="24"/>
-                <w:szCs w:val="24"/>
-              </w:rPr>
-              <w:t>Data Integrity</w:t>
-            </w:r>
-          </w:p>
-        </w:tc>
-        <w:tc>
-          <w:tcPr>
-            <w:tcW w:w="1696" w:type="dxa"/>
-          </w:tcPr>
-          <w:p>
-            <w:pPr>
-              <w:jc w:val="center"/>
-              <w:rPr>
-                <w:rFonts w:ascii="Arial" w:hAnsi="Arial" w:cs="Arial"/>
-                <w:b/>
-              </w:rPr>
-            </w:pPr>
-            <w:r>
-              <w:rPr>
-                <w:rFonts w:ascii="Arial" w:hAnsi="Arial" w:cs="Arial"/>
-                <w:b/>
-              </w:rPr>
-              <w:t>S</w:t>
-            </w:r>
-          </w:p>
-        </w:tc>
-        <w:tc>
-          <w:tcPr>
-            <w:tcW w:w="4224" w:type="dxa"/>
-          </w:tcPr>
-          <w:p>
-            <w:pPr>
-              <w:jc w:val="center"/>
-              <w:rPr>
-                <w:rFonts w:ascii="Arial" w:hAnsi="Arial" w:cs="Arial"/>
-                <w:b/>
-              </w:rPr>
-            </w:pPr>
-          </w:p>
-        </w:tc>
-      </w:tr>
-      <w:tr>
-        <w:trPr>
-          <w:trHeight w:val="328"/>
-        </w:trPr>
-        <w:tc>
-          <w:tcPr>
-            <w:tcW w:w="1435" w:type="dxa"/>
-          </w:tcPr>
-          <w:p>
-            <w:pPr>
-              <w:pStyle w:val="ListParagraph"/>
-              <w:numPr>
-                <w:ilvl w:val="0"/>
-                <w:numId w:val="18"/>
-              </w:numPr>
-              <w:jc w:val="center"/>
-              <w:rPr>
-                <w:rFonts w:ascii="Arial" w:hAnsi="Arial" w:cs="Arial"/>
-              </w:rPr>
-            </w:pPr>
-          </w:p>
-        </w:tc>
-        <w:tc>
-          <w:tcPr>
-            <w:tcW w:w="2084" w:type="dxa"/>
-          </w:tcPr>
-          <w:p>
-            <w:pPr>
-              <w:jc w:val="center"/>
-              <w:rPr>
-                <w:rFonts w:ascii="Arial" w:hAnsi="Arial" w:cs="Arial"/>
-                <w:sz w:val="24"/>
-                <w:szCs w:val="24"/>
-              </w:rPr>
-            </w:pPr>
-            <w:r>
-              <w:rPr>
-                <w:rFonts w:ascii="Arial" w:hAnsi="Arial" w:cs="Arial"/>
-                <w:sz w:val="24"/>
-                <w:szCs w:val="24"/>
-              </w:rPr>
-              <w:t>Supportability</w:t>
-            </w:r>
-          </w:p>
-        </w:tc>
-        <w:tc>
-          <w:tcPr>
-            <w:tcW w:w="1696" w:type="dxa"/>
-          </w:tcPr>
-          <w:p>
-            <w:pPr>
-              <w:jc w:val="center"/>
-              <w:rPr>
-                <w:rFonts w:ascii="Arial" w:hAnsi="Arial" w:cs="Arial"/>
-                <w:b/>
-              </w:rPr>
-            </w:pPr>
-            <w:r>
-              <w:rPr>
-                <w:rFonts w:ascii="Arial" w:hAnsi="Arial" w:cs="Arial"/>
-                <w:b/>
-              </w:rPr>
-              <w:t>S</w:t>
-            </w:r>
-          </w:p>
-        </w:tc>
-        <w:tc>
-          <w:tcPr>
-            <w:tcW w:w="4224" w:type="dxa"/>
-          </w:tcPr>
-          <w:p>
-            <w:pPr>
-              <w:jc w:val="center"/>
-              <w:rPr>
-                <w:rFonts w:ascii="Arial" w:hAnsi="Arial" w:cs="Arial"/>
-                <w:b/>
               </w:rPr>
             </w:pPr>
           </w:p>
@@ -7060,6 +7206,9 @@
       <w:pPr>
         <w:pStyle w:val="Caption"/>
         <w:keepNext/>
+        <w:rPr>
+          <w:color w:val="auto"/>
+        </w:rPr>
       </w:pPr>
     </w:p>
     <w:p>
@@ -9196,24 +9345,14 @@
                             <w:r>
                               <w:t xml:space="preserve">Figure </w:t>
                             </w:r>
-                            <w:r>
-                              <w:fldChar w:fldCharType="begin"/>
-                            </w:r>
-                            <w:r>
-                              <w:instrText xml:space="preserve"> SEQ Figure \* ARABIC </w:instrText>
-                            </w:r>
-                            <w:r>
-                              <w:fldChar w:fldCharType="separate"/>
-                            </w:r>
-                            <w:r>
-                              <w:rPr>
-                                <w:noProof/>
-                              </w:rPr>
-                              <w:t>4</w:t>
-                            </w:r>
-                            <w:r>
-                              <w:fldChar w:fldCharType="end"/>
-                            </w:r>
+                            <w:fldSimple w:instr=" SEQ Figure \* ARABIC ">
+                              <w:r>
+                                <w:rPr>
+                                  <w:noProof/>
+                                </w:rPr>
+                                <w:t>4</w:t>
+                              </w:r>
+                            </w:fldSimple>
                             <w:r>
                               <w:t>: ER Diagram</w:t>
                             </w:r>
@@ -9255,24 +9394,14 @@
                       <w:r>
                         <w:t xml:space="preserve">Figure </w:t>
                       </w:r>
-                      <w:r>
-                        <w:fldChar w:fldCharType="begin"/>
-                      </w:r>
-                      <w:r>
-                        <w:instrText xml:space="preserve"> SEQ Figure \* ARABIC </w:instrText>
-                      </w:r>
-                      <w:r>
-                        <w:fldChar w:fldCharType="separate"/>
-                      </w:r>
-                      <w:r>
-                        <w:rPr>
-                          <w:noProof/>
-                        </w:rPr>
-                        <w:t>4</w:t>
-                      </w:r>
-                      <w:r>
-                        <w:fldChar w:fldCharType="end"/>
-                      </w:r>
+                      <w:fldSimple w:instr=" SEQ Figure \* ARABIC ">
+                        <w:r>
+                          <w:rPr>
+                            <w:noProof/>
+                          </w:rPr>
+                          <w:t>4</w:t>
+                        </w:r>
+                      </w:fldSimple>
                       <w:r>
                         <w:t>: ER Diagram</w:t>
                       </w:r>
@@ -11668,24 +11797,14 @@
       <w:r>
         <w:t xml:space="preserve">Figure </w:t>
       </w:r>
-      <w:r>
-        <w:fldChar w:fldCharType="begin"/>
-      </w:r>
-      <w:r>
-        <w:instrText xml:space="preserve"> SEQ Figure \* ARABIC </w:instrText>
-      </w:r>
-      <w:r>
-        <w:fldChar w:fldCharType="separate"/>
-      </w:r>
-      <w:r>
-        <w:rPr>
-          <w:noProof/>
-        </w:rPr>
-        <w:t>11</w:t>
-      </w:r>
-      <w:r>
-        <w:fldChar w:fldCharType="end"/>
-      </w:r>
+      <w:fldSimple w:instr=" SEQ Figure \* ARABIC ">
+        <w:r>
+          <w:rPr>
+            <w:noProof/>
+          </w:rPr>
+          <w:t>11</w:t>
+        </w:r>
+      </w:fldSimple>
       <w:r>
         <w:t>: Login Page Prototype</w:t>
       </w:r>
@@ -11794,24 +11913,14 @@
       <w:r>
         <w:t xml:space="preserve">Figure </w:t>
       </w:r>
-      <w:r>
-        <w:fldChar w:fldCharType="begin"/>
-      </w:r>
-      <w:r>
-        <w:instrText xml:space="preserve"> SEQ Figure \* ARABIC </w:instrText>
-      </w:r>
-      <w:r>
-        <w:fldChar w:fldCharType="separate"/>
-      </w:r>
-      <w:r>
-        <w:rPr>
-          <w:noProof/>
-        </w:rPr>
-        <w:t>12</w:t>
-      </w:r>
-      <w:r>
-        <w:fldChar w:fldCharType="end"/>
-      </w:r>
+      <w:fldSimple w:instr=" SEQ Figure \* ARABIC ">
+        <w:r>
+          <w:rPr>
+            <w:noProof/>
+          </w:rPr>
+          <w:t>12</w:t>
+        </w:r>
+      </w:fldSimple>
       <w:r>
         <w:t>: Sign Up Page Prototype</w:t>
       </w:r>
@@ -11940,24 +12049,14 @@
       <w:r>
         <w:t xml:space="preserve">Figure </w:t>
       </w:r>
-      <w:r>
-        <w:fldChar w:fldCharType="begin"/>
-      </w:r>
-      <w:r>
-        <w:instrText xml:space="preserve"> SEQ Figure \* ARABIC </w:instrText>
-      </w:r>
-      <w:r>
-        <w:fldChar w:fldCharType="separate"/>
-      </w:r>
-      <w:r>
-        <w:rPr>
-          <w:noProof/>
-        </w:rPr>
-        <w:t>13</w:t>
-      </w:r>
-      <w:r>
-        <w:fldChar w:fldCharType="end"/>
-      </w:r>
+      <w:fldSimple w:instr=" SEQ Figure \* ARABIC ">
+        <w:r>
+          <w:rPr>
+            <w:noProof/>
+          </w:rPr>
+          <w:t>13</w:t>
+        </w:r>
+      </w:fldSimple>
       <w:r>
         <w:t>: Home Page Prototype</w:t>
       </w:r>
@@ -12069,24 +12168,14 @@
       <w:r>
         <w:t xml:space="preserve">Figure </w:t>
       </w:r>
-      <w:r>
-        <w:fldChar w:fldCharType="begin"/>
-      </w:r>
-      <w:r>
-        <w:instrText xml:space="preserve"> SEQ Figure \* ARABIC </w:instrText>
-      </w:r>
-      <w:r>
-        <w:fldChar w:fldCharType="separate"/>
-      </w:r>
-      <w:r>
-        <w:rPr>
-          <w:noProof/>
-        </w:rPr>
-        <w:t>14</w:t>
-      </w:r>
-      <w:r>
-        <w:fldChar w:fldCharType="end"/>
-      </w:r>
+      <w:fldSimple w:instr=" SEQ Figure \* ARABIC ">
+        <w:r>
+          <w:rPr>
+            <w:noProof/>
+          </w:rPr>
+          <w:t>14</w:t>
+        </w:r>
+      </w:fldSimple>
       <w:r>
         <w:t>: Gallery Page Prototype</w:t>
       </w:r>
@@ -12199,24 +12288,14 @@
       <w:r>
         <w:t xml:space="preserve">Figure </w:t>
       </w:r>
-      <w:r>
-        <w:fldChar w:fldCharType="begin"/>
-      </w:r>
-      <w:r>
-        <w:instrText xml:space="preserve"> SEQ Figure \* ARABIC </w:instrText>
-      </w:r>
-      <w:r>
-        <w:fldChar w:fldCharType="separate"/>
-      </w:r>
-      <w:r>
-        <w:rPr>
-          <w:noProof/>
-        </w:rPr>
-        <w:t>15</w:t>
-      </w:r>
-      <w:r>
-        <w:fldChar w:fldCharType="end"/>
-      </w:r>
+      <w:fldSimple w:instr=" SEQ Figure \* ARABIC ">
+        <w:r>
+          <w:rPr>
+            <w:noProof/>
+          </w:rPr>
+          <w:t>15</w:t>
+        </w:r>
+      </w:fldSimple>
       <w:r>
         <w:t>: Bookings Page Prototype</w:t>
       </w:r>
@@ -12319,24 +12398,14 @@
       <w:r>
         <w:t xml:space="preserve">Figure </w:t>
       </w:r>
-      <w:r>
-        <w:fldChar w:fldCharType="begin"/>
-      </w:r>
-      <w:r>
-        <w:instrText xml:space="preserve"> SEQ Figure \* ARABIC </w:instrText>
-      </w:r>
-      <w:r>
-        <w:fldChar w:fldCharType="separate"/>
-      </w:r>
-      <w:r>
-        <w:rPr>
-          <w:noProof/>
-        </w:rPr>
-        <w:t>16</w:t>
-      </w:r>
-      <w:r>
-        <w:fldChar w:fldCharType="end"/>
-      </w:r>
+      <w:fldSimple w:instr=" SEQ Figure \* ARABIC ">
+        <w:r>
+          <w:rPr>
+            <w:noProof/>
+          </w:rPr>
+          <w:t>16</w:t>
+        </w:r>
+      </w:fldSimple>
       <w:r>
         <w:t>: Categories Page Prototype</w:t>
       </w:r>
@@ -12440,24 +12509,14 @@
       <w:r>
         <w:t xml:space="preserve">Figure </w:t>
       </w:r>
-      <w:r>
-        <w:fldChar w:fldCharType="begin"/>
-      </w:r>
-      <w:r>
-        <w:instrText xml:space="preserve"> SEQ Figure \* ARABIC </w:instrText>
-      </w:r>
-      <w:r>
-        <w:fldChar w:fldCharType="separate"/>
-      </w:r>
-      <w:r>
-        <w:rPr>
-          <w:noProof/>
-        </w:rPr>
-        <w:t>17</w:t>
-      </w:r>
-      <w:r>
-        <w:fldChar w:fldCharType="end"/>
-      </w:r>
+      <w:fldSimple w:instr=" SEQ Figure \* ARABIC ">
+        <w:r>
+          <w:rPr>
+            <w:noProof/>
+          </w:rPr>
+          <w:t>17</w:t>
+        </w:r>
+      </w:fldSimple>
       <w:r>
         <w:t>: About Us Page Prototype</w:t>
       </w:r>
@@ -12560,24 +12619,14 @@
       <w:r>
         <w:t xml:space="preserve">Figure </w:t>
       </w:r>
-      <w:r>
-        <w:fldChar w:fldCharType="begin"/>
-      </w:r>
-      <w:r>
-        <w:instrText xml:space="preserve"> SEQ Figure \* ARABIC </w:instrText>
-      </w:r>
-      <w:r>
-        <w:fldChar w:fldCharType="separate"/>
-      </w:r>
-      <w:r>
-        <w:rPr>
-          <w:noProof/>
-        </w:rPr>
-        <w:t>18</w:t>
-      </w:r>
-      <w:r>
-        <w:fldChar w:fldCharType="end"/>
-      </w:r>
+      <w:fldSimple w:instr=" SEQ Figure \* ARABIC ">
+        <w:r>
+          <w:rPr>
+            <w:noProof/>
+          </w:rPr>
+          <w:t>18</w:t>
+        </w:r>
+      </w:fldSimple>
       <w:r>
         <w:t>: Admin Page Prototype</w:t>
       </w:r>
@@ -12696,24 +12745,14 @@
       <w:r>
         <w:t xml:space="preserve">Figure </w:t>
       </w:r>
-      <w:r>
-        <w:fldChar w:fldCharType="begin"/>
-      </w:r>
-      <w:r>
-        <w:instrText xml:space="preserve"> SEQ Figure \* ARABIC </w:instrText>
-      </w:r>
-      <w:r>
-        <w:fldChar w:fldCharType="separate"/>
-      </w:r>
-      <w:r>
-        <w:rPr>
-          <w:noProof/>
-        </w:rPr>
-        <w:t>19</w:t>
-      </w:r>
-      <w:r>
-        <w:fldChar w:fldCharType="end"/>
-      </w:r>
+      <w:fldSimple w:instr=" SEQ Figure \* ARABIC ">
+        <w:r>
+          <w:rPr>
+            <w:noProof/>
+          </w:rPr>
+          <w:t>19</w:t>
+        </w:r>
+      </w:fldSimple>
       <w:r>
         <w:t>: Home Page User Interface</w:t>
       </w:r>
@@ -12827,24 +12866,14 @@
       <w:r>
         <w:t xml:space="preserve">Figure </w:t>
       </w:r>
-      <w:r>
-        <w:fldChar w:fldCharType="begin"/>
-      </w:r>
-      <w:r>
-        <w:instrText xml:space="preserve"> SEQ Figure \* ARABIC </w:instrText>
-      </w:r>
-      <w:r>
-        <w:fldChar w:fldCharType="separate"/>
-      </w:r>
-      <w:r>
-        <w:rPr>
-          <w:noProof/>
-        </w:rPr>
-        <w:t>20</w:t>
-      </w:r>
-      <w:r>
-        <w:fldChar w:fldCharType="end"/>
-      </w:r>
+      <w:fldSimple w:instr=" SEQ Figure \* ARABIC ">
+        <w:r>
+          <w:rPr>
+            <w:noProof/>
+          </w:rPr>
+          <w:t>20</w:t>
+        </w:r>
+      </w:fldSimple>
       <w:r>
         <w:t>: Gallery Page User Interface</w:t>
       </w:r>
@@ -12948,24 +12977,14 @@
       <w:r>
         <w:t xml:space="preserve">Figure </w:t>
       </w:r>
-      <w:r>
-        <w:fldChar w:fldCharType="begin"/>
-      </w:r>
-      <w:r>
-        <w:instrText xml:space="preserve"> SEQ Figure \* ARABIC </w:instrText>
-      </w:r>
-      <w:r>
-        <w:fldChar w:fldCharType="separate"/>
-      </w:r>
-      <w:r>
-        <w:rPr>
-          <w:noProof/>
-        </w:rPr>
-        <w:t>21</w:t>
-      </w:r>
-      <w:r>
-        <w:fldChar w:fldCharType="end"/>
-      </w:r>
+      <w:fldSimple w:instr=" SEQ Figure \* ARABIC ">
+        <w:r>
+          <w:rPr>
+            <w:noProof/>
+          </w:rPr>
+          <w:t>21</w:t>
+        </w:r>
+      </w:fldSimple>
       <w:r>
         <w:t>: Bookings Page</w:t>
       </w:r>
@@ -13085,24 +13104,14 @@
       <w:r>
         <w:t xml:space="preserve">Figure </w:t>
       </w:r>
-      <w:r>
-        <w:fldChar w:fldCharType="begin"/>
-      </w:r>
-      <w:r>
-        <w:instrText xml:space="preserve"> SEQ Figure \* ARABIC </w:instrText>
-      </w:r>
-      <w:r>
-        <w:fldChar w:fldCharType="separate"/>
-      </w:r>
-      <w:r>
-        <w:rPr>
-          <w:noProof/>
-        </w:rPr>
-        <w:t>22</w:t>
-      </w:r>
-      <w:r>
-        <w:fldChar w:fldCharType="end"/>
-      </w:r>
+      <w:fldSimple w:instr=" SEQ Figure \* ARABIC ">
+        <w:r>
+          <w:rPr>
+            <w:noProof/>
+          </w:rPr>
+          <w:t>22</w:t>
+        </w:r>
+      </w:fldSimple>
       <w:r>
         <w:t>: Categories Page User Interface</w:t>
       </w:r>
@@ -13216,24 +13225,14 @@
       <w:r>
         <w:t xml:space="preserve">Figure </w:t>
       </w:r>
-      <w:r>
-        <w:fldChar w:fldCharType="begin"/>
-      </w:r>
-      <w:r>
-        <w:instrText xml:space="preserve"> SEQ Figure \* ARABIC </w:instrText>
-      </w:r>
-      <w:r>
-        <w:fldChar w:fldCharType="separate"/>
-      </w:r>
-      <w:r>
-        <w:rPr>
-          <w:noProof/>
-        </w:rPr>
-        <w:t>23</w:t>
-      </w:r>
-      <w:r>
-        <w:fldChar w:fldCharType="end"/>
-      </w:r>
+      <w:fldSimple w:instr=" SEQ Figure \* ARABIC ">
+        <w:r>
+          <w:rPr>
+            <w:noProof/>
+          </w:rPr>
+          <w:t>23</w:t>
+        </w:r>
+      </w:fldSimple>
       <w:r>
         <w:t>: Sign Up Page</w:t>
       </w:r>
@@ -13345,24 +13344,14 @@
       <w:r>
         <w:t xml:space="preserve">Figure </w:t>
       </w:r>
-      <w:r>
-        <w:fldChar w:fldCharType="begin"/>
-      </w:r>
-      <w:r>
-        <w:instrText xml:space="preserve"> SEQ Figure \* ARABIC </w:instrText>
-      </w:r>
-      <w:r>
-        <w:fldChar w:fldCharType="separate"/>
-      </w:r>
-      <w:r>
-        <w:rPr>
-          <w:noProof/>
-        </w:rPr>
-        <w:t>24</w:t>
-      </w:r>
-      <w:r>
-        <w:fldChar w:fldCharType="end"/>
-      </w:r>
+      <w:fldSimple w:instr=" SEQ Figure \* ARABIC ">
+        <w:r>
+          <w:rPr>
+            <w:noProof/>
+          </w:rPr>
+          <w:t>24</w:t>
+        </w:r>
+      </w:fldSimple>
       <w:r>
         <w:t>: Billing page</w:t>
       </w:r>
@@ -13465,24 +13454,14 @@
       <w:r>
         <w:t xml:space="preserve">Figure </w:t>
       </w:r>
-      <w:r>
-        <w:fldChar w:fldCharType="begin"/>
-      </w:r>
-      <w:r>
-        <w:instrText xml:space="preserve"> SEQ Figure \* ARABIC </w:instrText>
-      </w:r>
-      <w:r>
-        <w:fldChar w:fldCharType="separate"/>
-      </w:r>
-      <w:r>
-        <w:rPr>
-          <w:noProof/>
-        </w:rPr>
-        <w:t>25</w:t>
-      </w:r>
-      <w:r>
-        <w:fldChar w:fldCharType="end"/>
-      </w:r>
+      <w:fldSimple w:instr=" SEQ Figure \* ARABIC ">
+        <w:r>
+          <w:rPr>
+            <w:noProof/>
+          </w:rPr>
+          <w:t>25</w:t>
+        </w:r>
+      </w:fldSimple>
       <w:r>
         <w:t>: About Us Page User Interface</w:t>
       </w:r>
@@ -13595,24 +13574,14 @@
       <w:r>
         <w:t xml:space="preserve">Figure </w:t>
       </w:r>
-      <w:r>
-        <w:fldChar w:fldCharType="begin"/>
-      </w:r>
-      <w:r>
-        <w:instrText xml:space="preserve"> SEQ Figure \* ARABIC </w:instrText>
-      </w:r>
-      <w:r>
-        <w:fldChar w:fldCharType="separate"/>
-      </w:r>
-      <w:r>
-        <w:rPr>
-          <w:noProof/>
-        </w:rPr>
-        <w:t>26</w:t>
-      </w:r>
-      <w:r>
-        <w:fldChar w:fldCharType="end"/>
-      </w:r>
+      <w:fldSimple w:instr=" SEQ Figure \* ARABIC ">
+        <w:r>
+          <w:rPr>
+            <w:noProof/>
+          </w:rPr>
+          <w:t>26</w:t>
+        </w:r>
+      </w:fldSimple>
       <w:r>
         <w:t>: Login User Interface</w:t>
       </w:r>
@@ -13716,24 +13685,14 @@
       <w:r>
         <w:t xml:space="preserve">Figure </w:t>
       </w:r>
-      <w:r>
-        <w:fldChar w:fldCharType="begin"/>
-      </w:r>
-      <w:r>
-        <w:instrText xml:space="preserve"> SEQ Figure \* ARABIC </w:instrText>
-      </w:r>
-      <w:r>
-        <w:fldChar w:fldCharType="separate"/>
-      </w:r>
-      <w:r>
-        <w:rPr>
-          <w:noProof/>
-        </w:rPr>
-        <w:t>27</w:t>
-      </w:r>
-      <w:r>
-        <w:fldChar w:fldCharType="end"/>
-      </w:r>
+      <w:fldSimple w:instr=" SEQ Figure \* ARABIC ">
+        <w:r>
+          <w:rPr>
+            <w:noProof/>
+          </w:rPr>
+          <w:t>27</w:t>
+        </w:r>
+      </w:fldSimple>
       <w:r>
         <w:t>: Sign Up User Interface</w:t>
       </w:r>
@@ -13863,8 +13822,8 @@
         </w:rPr>
       </w:pPr>
     </w:p>
-    <w:bookmarkStart w:id="81" w:name="_Toc2981881" w:displacedByCustomXml="next"/>
-    <w:bookmarkStart w:id="82" w:name="_Toc536316063" w:displacedByCustomXml="next"/>
+    <w:bookmarkStart w:id="81" w:name="_Toc536316063" w:displacedByCustomXml="next"/>
+    <w:bookmarkStart w:id="82" w:name="_Toc2981881" w:displacedByCustomXml="next"/>
     <w:sdt>
       <w:sdtPr>
         <w:rPr>
@@ -17806,7 +17765,7 @@
 </file>
 
 <file path=customXml/itemProps1.xml><?xml version="1.0" encoding="utf-8"?>
-<ds:datastoreItem xmlns:ds="http://schemas.openxmlformats.org/officeDocument/2006/customXml" ds:itemID="{69317595-026D-4B5A-ABC2-538EBB51A597}">
+<ds:datastoreItem xmlns:ds="http://schemas.openxmlformats.org/officeDocument/2006/customXml" ds:itemID="{47B8C10C-3FCA-4D76-B4C2-38ED049B268F}">
   <ds:schemaRefs>
     <ds:schemaRef ds:uri="http://schemas.openxmlformats.org/officeDocument/2006/bibliography"/>
   </ds:schemaRefs>
